--- a/src/main/resources/db/bcdata.update.v1.2.4-v1.2.5.sql/template/bs/contract4Charger.XMDHTA0120111101.docx
+++ b/src/main/resources/db/bcdata.update.v1.2.4-v1.2.5.sql/template/bs/contract4Charger.XMDHTA0120111101.docx
@@ -6,7 +6,7 @@
       <w:pPr>
         <w:spacing w:afterLines="50" w:after="120"/>
         <w:ind w:right="-663"/>
-        <w:jc w:val="center"/>
+        <w:jc w:val="right"/>
         <w:rPr>
           <w:rFonts w:ascii="宋体" w:hAnsi="宋体"/>
           <w:color w:val="000000"/>
@@ -14,8 +14,6 @@
           <w:szCs w:val="18"/>
         </w:rPr>
       </w:pPr>
-      <w:bookmarkStart w:id="0" w:name="_GoBack"/>
-      <w:bookmarkEnd w:id="0"/>
       <w:r>
         <w:rPr>
           <w:rFonts w:ascii="宋体" w:hAnsi="宋体" w:hint="eastAsia"/>
@@ -61,26 +59,26 @@
           <w:sz w:val="44"/>
         </w:rPr>
       </w:pPr>
-      <w:bookmarkStart w:id="1" w:name="广州市客运出租汽车员工承包合同"/>
-      <w:bookmarkStart w:id="2" w:name="_Toc294535128"/>
-      <w:bookmarkStart w:id="3" w:name="_Toc294539950"/>
-      <w:bookmarkStart w:id="4" w:name="_Toc294540071"/>
-      <w:bookmarkStart w:id="5" w:name="_Toc296355699"/>
-      <w:bookmarkStart w:id="6" w:name="_Toc296355755"/>
+      <w:bookmarkStart w:id="0" w:name="广州市客运出租汽车员工承包合同"/>
+      <w:bookmarkStart w:id="1" w:name="_Toc294535128"/>
+      <w:bookmarkStart w:id="2" w:name="_Toc294539950"/>
+      <w:bookmarkStart w:id="3" w:name="_Toc294540071"/>
+      <w:bookmarkStart w:id="4" w:name="_Toc296355699"/>
+      <w:bookmarkStart w:id="5" w:name="_Toc296355755"/>
+      <w:bookmarkEnd w:id="0"/>
+      <w:r>
+        <w:rPr>
+          <w:rFonts w:ascii="仿宋_GB2312" w:eastAsia="仿宋_GB2312" w:hAnsi="仿宋_GB2312" w:hint="eastAsia"/>
+          <w:color w:val="000000"/>
+          <w:sz w:val="44"/>
+        </w:rPr>
+        <w:t>广州市客运出租汽车员工承包合同</w:t>
+      </w:r>
       <w:bookmarkEnd w:id="1"/>
-      <w:r>
-        <w:rPr>
-          <w:rFonts w:ascii="仿宋_GB2312" w:eastAsia="仿宋_GB2312" w:hAnsi="仿宋_GB2312" w:hint="eastAsia"/>
-          <w:color w:val="000000"/>
-          <w:sz w:val="44"/>
-        </w:rPr>
-        <w:t>广州市客运出租汽车员工承包合同</w:t>
-      </w:r>
       <w:bookmarkEnd w:id="2"/>
       <w:bookmarkEnd w:id="3"/>
       <w:bookmarkEnd w:id="4"/>
       <w:bookmarkEnd w:id="5"/>
-      <w:bookmarkEnd w:id="6"/>
     </w:p>
     <w:tbl>
       <w:tblPr>
@@ -97,15 +95,15 @@
         <w:tblLook w:val="04A0" w:firstRow="1" w:lastRow="0" w:firstColumn="1" w:lastColumn="0" w:noHBand="0" w:noVBand="1"/>
       </w:tblPr>
       <w:tblGrid>
-        <w:gridCol w:w="4219"/>
-        <w:gridCol w:w="3260"/>
+        <w:gridCol w:w="6062"/>
+        <w:gridCol w:w="1417"/>
         <w:gridCol w:w="1843"/>
         <w:gridCol w:w="284"/>
       </w:tblGrid>
       <w:tr>
         <w:tc>
           <w:tcPr>
-            <w:tcW w:w="4219" w:type="dxa"/>
+            <w:tcW w:w="6062" w:type="dxa"/>
           </w:tcPr>
           <w:p>
             <w:pPr>
@@ -120,13 +118,12 @@
         </w:tc>
         <w:tc>
           <w:tcPr>
-            <w:tcW w:w="3260" w:type="dxa"/>
+            <w:tcW w:w="1417" w:type="dxa"/>
             <w:vAlign w:val="bottom"/>
           </w:tcPr>
           <w:p>
             <w:pPr>
               <w:spacing w:line="480" w:lineRule="exact"/>
-              <w:jc w:val="right"/>
               <w:rPr>
                 <w:b/>
                 <w:color w:val="000000"/>
@@ -190,7 +187,7 @@
       <w:tr>
         <w:tc>
           <w:tcPr>
-            <w:tcW w:w="4219" w:type="dxa"/>
+            <w:tcW w:w="6062" w:type="dxa"/>
           </w:tcPr>
           <w:p>
             <w:pPr>
@@ -205,12 +202,11 @@
         </w:tc>
         <w:tc>
           <w:tcPr>
-            <w:tcW w:w="3260" w:type="dxa"/>
+            <w:tcW w:w="1417" w:type="dxa"/>
           </w:tcPr>
           <w:p>
             <w:pPr>
               <w:spacing w:line="480" w:lineRule="exact"/>
-              <w:jc w:val="right"/>
               <w:rPr>
                 <w:b/>
                 <w:color w:val="000000"/>
@@ -273,7 +269,7 @@
       <w:tr>
         <w:tc>
           <w:tcPr>
-            <w:tcW w:w="4219" w:type="dxa"/>
+            <w:tcW w:w="6062" w:type="dxa"/>
           </w:tcPr>
           <w:p>
             <w:pPr>
@@ -288,12 +284,11 @@
         </w:tc>
         <w:tc>
           <w:tcPr>
-            <w:tcW w:w="3260" w:type="dxa"/>
+            <w:tcW w:w="1417" w:type="dxa"/>
           </w:tcPr>
           <w:p>
             <w:pPr>
               <w:spacing w:line="480" w:lineRule="exact"/>
-              <w:jc w:val="right"/>
               <w:rPr>
                 <w:b/>
                 <w:color w:val="000000"/>
@@ -423,7 +418,7 @@
               </w:tabs>
               <w:spacing w:line="480" w:lineRule="exact"/>
               <w:ind w:right="114"/>
-              <w:jc w:val="left"/>
+              <w:jc w:val="right"/>
               <w:rPr>
                 <w:rFonts w:ascii="仿宋_GB2312" w:eastAsia="仿宋_GB2312"/>
                 <w:color w:val="000000"/>
@@ -455,6 +450,7 @@
               </w:tabs>
               <w:spacing w:line="480" w:lineRule="exact"/>
               <w:ind w:right="480"/>
+              <w:jc w:val="left"/>
               <w:rPr>
                 <w:rFonts w:ascii="仿宋_GB2312" w:eastAsia="仿宋_GB2312"/>
                 <w:color w:val="000000"/>
@@ -492,6 +488,7 @@
               </w:tabs>
               <w:spacing w:line="480" w:lineRule="exact"/>
               <w:ind w:right="-94"/>
+              <w:jc w:val="right"/>
               <w:rPr>
                 <w:rFonts w:ascii="仿宋_GB2312" w:eastAsia="仿宋_GB2312"/>
                 <w:color w:val="000000"/>
@@ -524,6 +521,7 @@
               </w:tabs>
               <w:spacing w:line="480" w:lineRule="exact"/>
               <w:ind w:right="480" w:firstLineChars="100" w:firstLine="240"/>
+              <w:jc w:val="left"/>
               <w:rPr>
                 <w:rFonts w:ascii="仿宋_GB2312" w:eastAsia="仿宋_GB2312"/>
                 <w:color w:val="000000"/>
@@ -586,6 +584,7 @@
               </w:tabs>
               <w:spacing w:line="480" w:lineRule="exact"/>
               <w:ind w:right="480" w:firstLineChars="100" w:firstLine="240"/>
+              <w:jc w:val="left"/>
               <w:rPr>
                 <w:rFonts w:ascii="仿宋_GB2312" w:eastAsia="仿宋_GB2312"/>
                 <w:color w:val="000000"/>
@@ -623,10 +622,10 @@
       <w:tblGrid>
         <w:gridCol w:w="1298"/>
         <w:gridCol w:w="547"/>
-        <w:gridCol w:w="4814"/>
-        <w:gridCol w:w="238"/>
+        <w:gridCol w:w="4642"/>
+        <w:gridCol w:w="284"/>
         <w:gridCol w:w="1134"/>
-        <w:gridCol w:w="1411"/>
+        <w:gridCol w:w="1537"/>
       </w:tblGrid>
       <w:tr>
         <w:trPr>
@@ -645,6 +644,7 @@
                 <w:tab w:val="left" w:pos="7391"/>
               </w:tabs>
               <w:spacing w:line="480" w:lineRule="exact"/>
+              <w:jc w:val="right"/>
               <w:rPr>
                 <w:rFonts w:ascii="仿宋_GB2312" w:eastAsia="仿宋_GB2312"/>
                 <w:color w:val="000000"/>
@@ -663,7 +663,7 @@
         </w:tc>
         <w:tc>
           <w:tcPr>
-            <w:tcW w:w="4814" w:type="dxa"/>
+            <w:tcW w:w="4642" w:type="dxa"/>
             <w:tcBorders>
               <w:bottom w:val="single" w:sz="4" w:space="0" w:color="auto"/>
             </w:tcBorders>
@@ -676,6 +676,7 @@
                 <w:tab w:val="left" w:pos="7391"/>
               </w:tabs>
               <w:spacing w:line="480" w:lineRule="exact"/>
+              <w:jc w:val="left"/>
               <w:rPr>
                 <w:rFonts w:ascii="仿宋_GB2312" w:eastAsia="仿宋_GB2312"/>
                 <w:color w:val="000000"/>
@@ -698,19 +699,11 @@
               </w:rPr>
               <w:t>${charger}</w:t>
             </w:r>
-            <w:r>
-              <w:rPr>
-                <w:rFonts w:ascii="仿宋_GB2312" w:eastAsia="仿宋_GB2312" w:hint="eastAsia"/>
-                <w:color w:val="000000"/>
-                <w:sz w:val="24"/>
-              </w:rPr>
-              <w:t xml:space="preserve"> </w:t>
-            </w:r>
-          </w:p>
-        </w:tc>
-        <w:tc>
-          <w:tcPr>
-            <w:tcW w:w="238" w:type="dxa"/>
+          </w:p>
+        </w:tc>
+        <w:tc>
+          <w:tcPr>
+            <w:tcW w:w="284" w:type="dxa"/>
             <w:vAlign w:val="bottom"/>
           </w:tcPr>
           <w:p>
@@ -741,6 +734,7 @@
               </w:tabs>
               <w:spacing w:line="480" w:lineRule="exact"/>
               <w:ind w:leftChars="-51" w:left="-107" w:rightChars="-51" w:right="-107"/>
+              <w:jc w:val="right"/>
               <w:rPr>
                 <w:rFonts w:ascii="仿宋_GB2312" w:eastAsia="仿宋_GB2312"/>
                 <w:color w:val="000000"/>
@@ -759,7 +753,7 @@
         </w:tc>
         <w:tc>
           <w:tcPr>
-            <w:tcW w:w="1411" w:type="dxa"/>
+            <w:tcW w:w="1537" w:type="dxa"/>
             <w:tcBorders>
               <w:bottom w:val="single" w:sz="4" w:space="0" w:color="auto"/>
             </w:tcBorders>
@@ -808,7 +802,7 @@
               </w:tabs>
               <w:spacing w:line="480" w:lineRule="exact"/>
               <w:ind w:rightChars="-51" w:right="-107"/>
-              <w:jc w:val="distribute"/>
+              <w:jc w:val="right"/>
               <w:rPr>
                 <w:rFonts w:ascii="仿宋_GB2312" w:eastAsia="仿宋_GB2312"/>
                 <w:color w:val="000000"/>
@@ -827,7 +821,7 @@
         </w:tc>
         <w:tc>
           <w:tcPr>
-            <w:tcW w:w="5361" w:type="dxa"/>
+            <w:tcW w:w="5189" w:type="dxa"/>
             <w:gridSpan w:val="2"/>
             <w:tcBorders>
               <w:bottom w:val="single" w:sz="4" w:space="0" w:color="auto"/>
@@ -841,6 +835,7 @@
                 <w:tab w:val="left" w:pos="7391"/>
               </w:tabs>
               <w:spacing w:line="480" w:lineRule="exact"/>
+              <w:jc w:val="left"/>
               <w:rPr>
                 <w:rFonts w:ascii="仿宋_GB2312" w:eastAsia="仿宋_GB2312"/>
                 <w:color w:val="000000"/>
@@ -863,19 +858,11 @@
               </w:rPr>
               <w:t>${cert4Indentity}</w:t>
             </w:r>
-            <w:r>
-              <w:rPr>
-                <w:rFonts w:ascii="仿宋_GB2312" w:eastAsia="仿宋_GB2312" w:hint="eastAsia"/>
-                <w:color w:val="000000"/>
-                <w:sz w:val="24"/>
-              </w:rPr>
-              <w:t xml:space="preserve">                 </w:t>
-            </w:r>
-          </w:p>
-        </w:tc>
-        <w:tc>
-          <w:tcPr>
-            <w:tcW w:w="238" w:type="dxa"/>
+          </w:p>
+        </w:tc>
+        <w:tc>
+          <w:tcPr>
+            <w:tcW w:w="284" w:type="dxa"/>
             <w:vAlign w:val="bottom"/>
           </w:tcPr>
           <w:p>
@@ -906,7 +893,7 @@
               </w:tabs>
               <w:spacing w:line="480" w:lineRule="exact"/>
               <w:ind w:leftChars="-51" w:left="-107" w:rightChars="-58" w:right="-122"/>
-              <w:jc w:val="distribute"/>
+              <w:jc w:val="right"/>
               <w:rPr>
                 <w:rFonts w:ascii="仿宋_GB2312" w:eastAsia="仿宋_GB2312"/>
                 <w:color w:val="000000"/>
@@ -925,7 +912,7 @@
         </w:tc>
         <w:tc>
           <w:tcPr>
-            <w:tcW w:w="1411" w:type="dxa"/>
+            <w:tcW w:w="1537" w:type="dxa"/>
             <w:tcBorders>
               <w:top w:val="single" w:sz="4" w:space="0" w:color="auto"/>
               <w:bottom w:val="single" w:sz="4" w:space="0" w:color="auto"/>
@@ -974,6 +961,7 @@
                 <w:tab w:val="left" w:pos="7391"/>
               </w:tabs>
               <w:spacing w:line="480" w:lineRule="exact"/>
+              <w:jc w:val="right"/>
               <w:rPr>
                 <w:rFonts w:ascii="仿宋_GB2312" w:eastAsia="仿宋_GB2312"/>
                 <w:color w:val="000000"/>
@@ -992,7 +980,7 @@
         </w:tc>
         <w:tc>
           <w:tcPr>
-            <w:tcW w:w="5361" w:type="dxa"/>
+            <w:tcW w:w="5189" w:type="dxa"/>
             <w:gridSpan w:val="2"/>
             <w:tcBorders>
               <w:bottom w:val="single" w:sz="4" w:space="0" w:color="auto"/>
@@ -1006,6 +994,7 @@
                 <w:tab w:val="left" w:pos="7391"/>
               </w:tabs>
               <w:ind w:leftChars="-51" w:left="-107" w:rightChars="-51" w:right="-107"/>
+              <w:jc w:val="left"/>
               <w:rPr>
                 <w:rFonts w:ascii="仿宋_GB2312" w:eastAsia="仿宋_GB2312"/>
                 <w:color w:val="000000"/>
@@ -1024,7 +1013,7 @@
         </w:tc>
         <w:tc>
           <w:tcPr>
-            <w:tcW w:w="238" w:type="dxa"/>
+            <w:tcW w:w="284" w:type="dxa"/>
             <w:vAlign w:val="bottom"/>
           </w:tcPr>
           <w:p>
@@ -1055,6 +1044,7 @@
               </w:tabs>
               <w:spacing w:line="480" w:lineRule="exact"/>
               <w:ind w:leftChars="-51" w:left="-107" w:rightChars="-51" w:right="-107"/>
+              <w:jc w:val="right"/>
               <w:rPr>
                 <w:rFonts w:ascii="仿宋_GB2312" w:eastAsia="仿宋_GB2312"/>
                 <w:color w:val="000000"/>
@@ -1069,11 +1059,13 @@
               </w:rPr>
               <w:t>邮    编：</w:t>
             </w:r>
-          </w:p>
-        </w:tc>
-        <w:tc>
-          <w:tcPr>
-            <w:tcW w:w="1411" w:type="dxa"/>
+            <w:bookmarkStart w:id="6" w:name="_GoBack"/>
+            <w:bookmarkEnd w:id="6"/>
+          </w:p>
+        </w:tc>
+        <w:tc>
+          <w:tcPr>
+            <w:tcW w:w="1537" w:type="dxa"/>
             <w:tcBorders>
               <w:top w:val="single" w:sz="4" w:space="0" w:color="auto"/>
               <w:bottom w:val="single" w:sz="4" w:space="0" w:color="auto"/>
@@ -1134,7 +1126,7 @@
         </w:tc>
         <w:tc>
           <w:tcPr>
-            <w:tcW w:w="4814" w:type="dxa"/>
+            <w:tcW w:w="4642" w:type="dxa"/>
             <w:tcBorders>
               <w:bottom w:val="single" w:sz="4" w:space="0" w:color="auto"/>
             </w:tcBorders>
@@ -1147,6 +1139,7 @@
                 <w:tab w:val="left" w:pos="7391"/>
               </w:tabs>
               <w:spacing w:line="480" w:lineRule="exact"/>
+              <w:jc w:val="left"/>
               <w:rPr>
                 <w:rFonts w:ascii="仿宋_GB2312" w:eastAsia="仿宋_GB2312"/>
                 <w:color w:val="000000"/>
@@ -1181,7 +1174,7 @@
         </w:tc>
         <w:tc>
           <w:tcPr>
-            <w:tcW w:w="238" w:type="dxa"/>
+            <w:tcW w:w="284" w:type="dxa"/>
             <w:vAlign w:val="bottom"/>
           </w:tcPr>
           <w:p>
@@ -1212,6 +1205,7 @@
               </w:tabs>
               <w:spacing w:line="480" w:lineRule="exact"/>
               <w:ind w:leftChars="-51" w:left="-107" w:rightChars="-44" w:right="-92"/>
+              <w:jc w:val="right"/>
               <w:rPr>
                 <w:rFonts w:ascii="仿宋_GB2312" w:eastAsia="仿宋_GB2312"/>
                 <w:color w:val="000000"/>
@@ -1230,7 +1224,7 @@
         </w:tc>
         <w:tc>
           <w:tcPr>
-            <w:tcW w:w="1411" w:type="dxa"/>
+            <w:tcW w:w="1537" w:type="dxa"/>
             <w:tcBorders>
               <w:top w:val="single" w:sz="4" w:space="0" w:color="auto"/>
               <w:bottom w:val="single" w:sz="4" w:space="0" w:color="auto"/>
@@ -1278,6 +1272,7 @@
                 <w:tab w:val="left" w:pos="7391"/>
               </w:tabs>
               <w:spacing w:line="480" w:lineRule="exact"/>
+              <w:jc w:val="right"/>
               <w:rPr>
                 <w:rFonts w:ascii="仿宋_GB2312" w:eastAsia="仿宋_GB2312"/>
                 <w:color w:val="000000"/>
@@ -1296,7 +1291,7 @@
         </w:tc>
         <w:tc>
           <w:tcPr>
-            <w:tcW w:w="5361" w:type="dxa"/>
+            <w:tcW w:w="5189" w:type="dxa"/>
             <w:gridSpan w:val="2"/>
             <w:tcBorders>
               <w:bottom w:val="single" w:sz="4" w:space="0" w:color="auto"/>
@@ -1310,6 +1305,7 @@
                 <w:tab w:val="left" w:pos="7391"/>
               </w:tabs>
               <w:spacing w:line="480" w:lineRule="exact"/>
+              <w:jc w:val="left"/>
               <w:rPr>
                 <w:rFonts w:ascii="仿宋_GB2312" w:eastAsia="仿宋_GB2312"/>
                 <w:color w:val="000000"/>
@@ -1344,7 +1340,7 @@
         </w:tc>
         <w:tc>
           <w:tcPr>
-            <w:tcW w:w="238" w:type="dxa"/>
+            <w:tcW w:w="284" w:type="dxa"/>
             <w:vAlign w:val="bottom"/>
           </w:tcPr>
           <w:p>
@@ -1375,6 +1371,7 @@
               </w:tabs>
               <w:spacing w:line="480" w:lineRule="exact"/>
               <w:ind w:leftChars="-51" w:left="-107" w:rightChars="-51" w:right="-107"/>
+              <w:jc w:val="right"/>
               <w:rPr>
                 <w:rFonts w:ascii="仿宋_GB2312" w:eastAsia="仿宋_GB2312"/>
                 <w:color w:val="000000"/>
@@ -1393,7 +1390,7 @@
         </w:tc>
         <w:tc>
           <w:tcPr>
-            <w:tcW w:w="1411" w:type="dxa"/>
+            <w:tcW w:w="1537" w:type="dxa"/>
             <w:tcBorders>
               <w:top w:val="single" w:sz="4" w:space="0" w:color="auto"/>
               <w:bottom w:val="single" w:sz="4" w:space="0" w:color="auto"/>
@@ -1442,6 +1439,7 @@
                 <w:tab w:val="left" w:pos="7391"/>
               </w:tabs>
               <w:spacing w:line="480" w:lineRule="exact"/>
+              <w:jc w:val="right"/>
               <w:rPr>
                 <w:rFonts w:ascii="仿宋_GB2312" w:eastAsia="仿宋_GB2312"/>
                 <w:color w:val="000000"/>
@@ -1460,7 +1458,7 @@
         </w:tc>
         <w:tc>
           <w:tcPr>
-            <w:tcW w:w="5361" w:type="dxa"/>
+            <w:tcW w:w="5189" w:type="dxa"/>
             <w:gridSpan w:val="2"/>
             <w:tcBorders>
               <w:top w:val="single" w:sz="4" w:space="0" w:color="auto"/>
@@ -1476,6 +1474,7 @@
               </w:tabs>
               <w:spacing w:line="480" w:lineRule="exact"/>
               <w:ind w:leftChars="-51" w:left="-107" w:rightChars="-51" w:right="-107"/>
+              <w:jc w:val="left"/>
               <w:rPr>
                 <w:rFonts w:ascii="仿宋_GB2312" w:eastAsia="仿宋_GB2312"/>
                 <w:color w:val="000000"/>
@@ -1494,7 +1493,7 @@
         </w:tc>
         <w:tc>
           <w:tcPr>
-            <w:tcW w:w="238" w:type="dxa"/>
+            <w:tcW w:w="284" w:type="dxa"/>
             <w:vAlign w:val="bottom"/>
           </w:tcPr>
           <w:p>
@@ -1525,6 +1524,7 @@
               </w:tabs>
               <w:spacing w:line="480" w:lineRule="exact"/>
               <w:ind w:leftChars="-51" w:left="-107" w:rightChars="-51" w:right="-107"/>
+              <w:jc w:val="right"/>
               <w:rPr>
                 <w:rFonts w:ascii="仿宋_GB2312" w:eastAsia="仿宋_GB2312"/>
                 <w:color w:val="000000"/>
@@ -1543,7 +1543,7 @@
         </w:tc>
         <w:tc>
           <w:tcPr>
-            <w:tcW w:w="1411" w:type="dxa"/>
+            <w:tcW w:w="1537" w:type="dxa"/>
             <w:tcBorders>
               <w:top w:val="single" w:sz="4" w:space="0" w:color="auto"/>
               <w:bottom w:val="single" w:sz="4" w:space="0" w:color="auto"/>
@@ -1731,7 +1731,7 @@
             <w:pPr>
               <w:spacing w:line="480" w:lineRule="exact"/>
               <w:ind w:leftChars="-51" w:left="-107" w:rightChars="-46" w:right="-97"/>
-              <w:jc w:val="left"/>
+              <w:jc w:val="right"/>
               <w:rPr>
                 <w:rFonts w:ascii="仿宋_GB2312" w:eastAsia="仿宋_GB2312"/>
                 <w:color w:val="000000"/>
@@ -1841,6 +1841,7 @@
           <w:p>
             <w:pPr>
               <w:spacing w:line="480" w:lineRule="exact"/>
+              <w:jc w:val="center"/>
               <w:rPr>
                 <w:rFonts w:ascii="仿宋_GB2312" w:eastAsia="仿宋_GB2312"/>
                 <w:color w:val="000000"/>
@@ -1853,23 +1854,7 @@
                 <w:color w:val="000000"/>
                 <w:sz w:val="24"/>
               </w:rPr>
-              <w:t xml:space="preserve">      </w:t>
-            </w:r>
-            <w:r>
-              <w:rPr>
-                <w:rFonts w:ascii="仿宋_GB2312" w:eastAsia="仿宋_GB2312" w:hint="eastAsia"/>
-                <w:color w:val="000000"/>
-                <w:sz w:val="24"/>
-              </w:rPr>
-              <w:t xml:space="preserve">  </w:t>
-            </w:r>
-            <w:r>
-              <w:rPr>
-                <w:rFonts w:ascii="仿宋_GB2312" w:eastAsia="仿宋_GB2312" w:hint="eastAsia"/>
-                <w:color w:val="000000"/>
-                <w:sz w:val="24"/>
-              </w:rPr>
-              <w:t xml:space="preserve">壹 辆    </w:t>
+              <w:t>壹 辆</w:t>
             </w:r>
           </w:p>
         </w:tc>
@@ -1886,6 +1871,7 @@
             <w:pPr>
               <w:spacing w:line="480" w:lineRule="exact"/>
               <w:ind w:leftChars="-51" w:left="-107" w:rightChars="-46" w:right="-97"/>
+              <w:jc w:val="right"/>
               <w:rPr>
                 <w:rFonts w:ascii="仿宋_GB2312" w:eastAsia="仿宋_GB2312"/>
                 <w:color w:val="000000"/>
@@ -2027,6 +2013,7 @@
             <w:pPr>
               <w:spacing w:line="480" w:lineRule="exact"/>
               <w:ind w:leftChars="-51" w:left="-107" w:rightChars="-46" w:right="-97"/>
+              <w:jc w:val="right"/>
               <w:rPr>
                 <w:rFonts w:ascii="仿宋_GB2312" w:eastAsia="仿宋_GB2312"/>
                 <w:color w:val="000000"/>
@@ -2165,6 +2152,7 @@
             <w:pPr>
               <w:spacing w:line="480" w:lineRule="exact"/>
               <w:ind w:leftChars="-51" w:left="-107" w:rightChars="-51" w:right="-107"/>
+              <w:jc w:val="right"/>
               <w:rPr>
                 <w:rFonts w:ascii="仿宋_GB2312" w:eastAsia="仿宋_GB2312"/>
                 <w:color w:val="000000"/>
@@ -2259,6 +2247,7 @@
           <w:p>
             <w:pPr>
               <w:spacing w:line="480" w:lineRule="exact"/>
+              <w:jc w:val="center"/>
               <w:rPr>
                 <w:rFonts w:ascii="仿宋_GB2312" w:eastAsia="仿宋_GB2312"/>
                 <w:color w:val="000000"/>
@@ -2267,43 +2256,11 @@
             </w:pPr>
             <w:r>
               <w:rPr>
-                <w:rFonts w:ascii="仿宋_GB2312" w:eastAsia="仿宋_GB2312" w:hint="eastAsia"/>
-                <w:color w:val="000000"/>
-                <w:sz w:val="24"/>
-              </w:rPr>
-              <w:t xml:space="preserve">    </w:t>
-            </w:r>
-            <w:r>
-              <w:rPr>
-                <w:rFonts w:ascii="仿宋_GB2312" w:eastAsia="仿宋_GB2312" w:hint="eastAsia"/>
-                <w:color w:val="000000"/>
-                <w:sz w:val="24"/>
-              </w:rPr>
-              <w:t xml:space="preserve">    </w:t>
-            </w:r>
-            <w:r>
-              <w:rPr>
-                <w:rFonts w:ascii="仿宋_GB2312" w:eastAsia="仿宋_GB2312" w:hint="eastAsia"/>
-                <w:color w:val="000000"/>
-                <w:sz w:val="24"/>
-              </w:rPr>
-              <w:t xml:space="preserve"> </w:t>
-            </w:r>
-            <w:r>
-              <w:rPr>
                 <w:rFonts w:ascii="仿宋_GB2312" w:eastAsia="仿宋_GB2312"/>
                 <w:color w:val="000000"/>
                 <w:sz w:val="24"/>
               </w:rPr>
               <w:t>${color}</w:t>
-            </w:r>
-            <w:r>
-              <w:rPr>
-                <w:rFonts w:ascii="仿宋_GB2312" w:eastAsia="仿宋_GB2312" w:hint="eastAsia"/>
-                <w:color w:val="000000"/>
-                <w:sz w:val="24"/>
-              </w:rPr>
-              <w:t xml:space="preserve">     </w:t>
             </w:r>
           </w:p>
         </w:tc>
@@ -2321,6 +2278,7 @@
             <w:pPr>
               <w:spacing w:line="480" w:lineRule="exact"/>
               <w:ind w:leftChars="-51" w:left="-107" w:rightChars="-46" w:right="-97"/>
+              <w:jc w:val="right"/>
               <w:rPr>
                 <w:rFonts w:ascii="仿宋_GB2312" w:eastAsia="仿宋_GB2312"/>
                 <w:color w:val="000000"/>
@@ -2348,37 +2306,14 @@
           <w:p>
             <w:pPr>
               <w:spacing w:line="480" w:lineRule="exact"/>
-              <w:ind w:left="762"/>
+              <w:ind w:firstLineChars="600" w:firstLine="1440"/>
+              <w:jc w:val="left"/>
               <w:rPr>
                 <w:rFonts w:ascii="仿宋_GB2312" w:eastAsia="仿宋_GB2312"/>
                 <w:color w:val="000000"/>
                 <w:sz w:val="24"/>
               </w:rPr>
             </w:pPr>
-            <w:r>
-              <w:rPr>
-                <w:rFonts w:ascii="仿宋_GB2312" w:eastAsia="仿宋_GB2312" w:hint="eastAsia"/>
-                <w:color w:val="000000"/>
-                <w:sz w:val="24"/>
-              </w:rPr>
-              <w:t xml:space="preserve">       </w:t>
-            </w:r>
-            <w:r>
-              <w:rPr>
-                <w:rFonts w:ascii="仿宋_GB2312" w:eastAsia="仿宋_GB2312" w:hint="eastAsia"/>
-                <w:color w:val="000000"/>
-                <w:sz w:val="24"/>
-              </w:rPr>
-              <w:t xml:space="preserve"> </w:t>
-            </w:r>
-            <w:r>
-              <w:rPr>
-                <w:rFonts w:ascii="仿宋_GB2312" w:eastAsia="仿宋_GB2312" w:hint="eastAsia"/>
-                <w:color w:val="000000"/>
-                <w:sz w:val="24"/>
-              </w:rPr>
-              <w:t xml:space="preserve">   </w:t>
-            </w:r>
             <w:r>
               <w:rPr>
                 <w:rFonts w:ascii="仿宋_GB2312" w:eastAsia="仿宋_GB2312"/>
@@ -6813,6 +6748,7 @@
           <w:p>
             <w:pPr>
               <w:spacing w:line="480" w:lineRule="exact"/>
+              <w:jc w:val="left"/>
               <w:rPr>
                 <w:rFonts w:ascii="仿宋_GB2312" w:eastAsia="仿宋_GB2312"/>
                 <w:color w:val="000000"/>
@@ -7164,110 +7100,338 @@
           <w:rFonts w:ascii="仿宋_GB2312" w:eastAsia="仿宋_GB2312"/>
           <w:color w:val="000000"/>
           <w:sz w:val="24"/>
-        </w:rPr>
-      </w:pPr>
-    </w:p>
-    <w:p>
-      <w:pPr>
-        <w:spacing w:line="480" w:lineRule="exact"/>
-        <w:rPr>
-          <w:rFonts w:ascii="仿宋_GB2312" w:eastAsia="仿宋_GB2312"/>
-          <w:color w:val="000000"/>
-          <w:sz w:val="24"/>
           <w:u w:val="single"/>
         </w:rPr>
       </w:pPr>
-      <w:r>
-        <w:rPr>
-          <w:rFonts w:ascii="仿宋_GB2312" w:eastAsia="仿宋_GB2312" w:hint="eastAsia"/>
-          <w:color w:val="000000"/>
-          <w:sz w:val="24"/>
-        </w:rPr>
-        <w:t>乙方：</w:t>
-      </w:r>
-      <w:r>
-        <w:rPr>
-          <w:rFonts w:ascii="仿宋_GB2312" w:eastAsia="仿宋_GB2312" w:hint="eastAsia"/>
-          <w:color w:val="000000"/>
-          <w:sz w:val="24"/>
-          <w:u w:val="single"/>
-        </w:rPr>
-        <w:t xml:space="preserve">                           </w:t>
-      </w:r>
-      <w:r>
-        <w:rPr>
-          <w:rFonts w:ascii="仿宋_GB2312" w:eastAsia="仿宋_GB2312" w:hint="eastAsia"/>
-          <w:color w:val="000000"/>
-          <w:sz w:val="24"/>
-        </w:rPr>
-        <w:t xml:space="preserve">   日期：</w:t>
-      </w:r>
-      <w:r>
-        <w:rPr>
-          <w:rFonts w:ascii="仿宋_GB2312" w:eastAsia="仿宋_GB2312" w:hint="eastAsia"/>
-          <w:color w:val="000000"/>
-          <w:sz w:val="24"/>
-          <w:u w:val="single"/>
-        </w:rPr>
-        <w:t xml:space="preserve">                                  </w:t>
-      </w:r>
-    </w:p>
-    <w:p>
-      <w:pPr>
-        <w:spacing w:line="480" w:lineRule="exact"/>
-        <w:rPr>
-          <w:rFonts w:ascii="仿宋_GB2312" w:eastAsia="仿宋_GB2312"/>
-          <w:color w:val="000000"/>
-          <w:sz w:val="24"/>
-          <w:u w:val="single"/>
-        </w:rPr>
-      </w:pPr>
-    </w:p>
-    <w:p>
-      <w:pPr>
-        <w:spacing w:line="480" w:lineRule="exact"/>
-        <w:rPr>
-          <w:rFonts w:ascii="仿宋_GB2312" w:eastAsia="仿宋_GB2312"/>
-          <w:color w:val="000000"/>
-          <w:sz w:val="24"/>
-          <w:u w:val="single"/>
-        </w:rPr>
-      </w:pPr>
-      <w:r>
-        <w:rPr>
-          <w:rFonts w:ascii="仿宋_GB2312" w:eastAsia="仿宋_GB2312" w:hint="eastAsia"/>
-          <w:color w:val="000000"/>
-          <w:sz w:val="24"/>
-        </w:rPr>
-        <w:t>乙方：</w:t>
-      </w:r>
-      <w:r>
-        <w:rPr>
-          <w:rFonts w:ascii="仿宋_GB2312" w:eastAsia="仿宋_GB2312" w:hint="eastAsia"/>
-          <w:color w:val="000000"/>
-          <w:sz w:val="24"/>
-          <w:u w:val="single"/>
-        </w:rPr>
-        <w:t xml:space="preserve">                           </w:t>
-      </w:r>
-      <w:r>
-        <w:rPr>
-          <w:rFonts w:ascii="仿宋_GB2312" w:eastAsia="仿宋_GB2312" w:hint="eastAsia"/>
-          <w:color w:val="000000"/>
-          <w:sz w:val="24"/>
-        </w:rPr>
-        <w:t xml:space="preserve">   日期：</w:t>
-      </w:r>
-      <w:r>
-        <w:rPr>
-          <w:rFonts w:ascii="仿宋_GB2312" w:eastAsia="仿宋_GB2312" w:hint="eastAsia"/>
-          <w:color w:val="000000"/>
-          <w:sz w:val="24"/>
-          <w:u w:val="single"/>
-        </w:rPr>
-        <w:t xml:space="preserve">                                  </w:t>
-      </w:r>
-    </w:p>
+    </w:p>
+    <w:tbl>
+      <w:tblPr>
+        <w:tblStyle w:val="a6"/>
+        <w:tblW w:w="0" w:type="auto"/>
+        <w:tblBorders>
+          <w:top w:val="none" w:sz="0" w:space="0" w:color="auto"/>
+          <w:left w:val="none" w:sz="0" w:space="0" w:color="auto"/>
+          <w:bottom w:val="none" w:sz="0" w:space="0" w:color="auto"/>
+          <w:right w:val="none" w:sz="0" w:space="0" w:color="auto"/>
+          <w:insideH w:val="none" w:sz="0" w:space="0" w:color="auto"/>
+          <w:insideV w:val="none" w:sz="0" w:space="0" w:color="auto"/>
+        </w:tblBorders>
+        <w:tblLook w:val="04A0" w:firstRow="1" w:lastRow="0" w:firstColumn="1" w:lastColumn="0" w:noHBand="0" w:noVBand="1"/>
+      </w:tblPr>
+      <w:tblGrid>
+        <w:gridCol w:w="959"/>
+        <w:gridCol w:w="3118"/>
+        <w:gridCol w:w="284"/>
+        <w:gridCol w:w="850"/>
+        <w:gridCol w:w="4111"/>
+      </w:tblGrid>
+      <w:tr>
+        <w:tc>
+          <w:tcPr>
+            <w:tcW w:w="959" w:type="dxa"/>
+            <w:hideMark/>
+          </w:tcPr>
+          <w:p>
+            <w:pPr>
+              <w:spacing w:line="480" w:lineRule="exact"/>
+              <w:jc w:val="right"/>
+              <w:rPr>
+                <w:rFonts w:ascii="仿宋_GB2312" w:eastAsia="仿宋_GB2312"/>
+                <w:color w:val="000000"/>
+                <w:sz w:val="24"/>
+              </w:rPr>
+            </w:pPr>
+            <w:r>
+              <w:rPr>
+                <w:rFonts w:ascii="仿宋_GB2312" w:eastAsia="仿宋_GB2312" w:hint="eastAsia"/>
+                <w:color w:val="000000"/>
+                <w:sz w:val="24"/>
+              </w:rPr>
+              <w:t>乙方：</w:t>
+            </w:r>
+          </w:p>
+        </w:tc>
+        <w:tc>
+          <w:tcPr>
+            <w:tcW w:w="3118" w:type="dxa"/>
+            <w:tcBorders>
+              <w:top w:val="nil"/>
+              <w:left w:val="nil"/>
+              <w:bottom w:val="single" w:sz="4" w:space="0" w:color="auto"/>
+              <w:right w:val="nil"/>
+            </w:tcBorders>
+            <w:hideMark/>
+          </w:tcPr>
+          <w:p>
+            <w:pPr>
+              <w:spacing w:line="480" w:lineRule="exact"/>
+              <w:rPr>
+                <w:rFonts w:ascii="仿宋_GB2312" w:eastAsia="仿宋_GB2312"/>
+                <w:color w:val="000000"/>
+                <w:sz w:val="24"/>
+              </w:rPr>
+            </w:pPr>
+          </w:p>
+        </w:tc>
+        <w:tc>
+          <w:tcPr>
+            <w:tcW w:w="284" w:type="dxa"/>
+          </w:tcPr>
+          <w:p>
+            <w:pPr>
+              <w:spacing w:line="480" w:lineRule="exact"/>
+              <w:rPr>
+                <w:rFonts w:ascii="仿宋_GB2312" w:eastAsia="仿宋_GB2312"/>
+                <w:color w:val="000000"/>
+                <w:sz w:val="24"/>
+              </w:rPr>
+            </w:pPr>
+          </w:p>
+        </w:tc>
+        <w:tc>
+          <w:tcPr>
+            <w:tcW w:w="850" w:type="dxa"/>
+            <w:hideMark/>
+          </w:tcPr>
+          <w:p>
+            <w:pPr>
+              <w:spacing w:line="480" w:lineRule="exact"/>
+              <w:rPr>
+                <w:rFonts w:ascii="仿宋_GB2312" w:eastAsia="仿宋_GB2312"/>
+                <w:color w:val="000000"/>
+                <w:sz w:val="24"/>
+              </w:rPr>
+            </w:pPr>
+            <w:r>
+              <w:rPr>
+                <w:rFonts w:ascii="仿宋_GB2312" w:eastAsia="仿宋_GB2312" w:hint="eastAsia"/>
+                <w:color w:val="000000"/>
+                <w:sz w:val="24"/>
+              </w:rPr>
+              <w:t>日期：</w:t>
+            </w:r>
+          </w:p>
+        </w:tc>
+        <w:tc>
+          <w:tcPr>
+            <w:tcW w:w="4111" w:type="dxa"/>
+            <w:tcBorders>
+              <w:top w:val="nil"/>
+              <w:left w:val="nil"/>
+              <w:bottom w:val="single" w:sz="4" w:space="0" w:color="auto"/>
+              <w:right w:val="nil"/>
+            </w:tcBorders>
+          </w:tcPr>
+          <w:p>
+            <w:pPr>
+              <w:spacing w:line="480" w:lineRule="exact"/>
+              <w:rPr>
+                <w:rFonts w:ascii="仿宋_GB2312" w:eastAsia="仿宋_GB2312"/>
+                <w:color w:val="000000"/>
+                <w:sz w:val="24"/>
+              </w:rPr>
+            </w:pPr>
+          </w:p>
+        </w:tc>
+      </w:tr>
+      <w:tr>
+        <w:tc>
+          <w:tcPr>
+            <w:tcW w:w="959" w:type="dxa"/>
+          </w:tcPr>
+          <w:p>
+            <w:pPr>
+              <w:spacing w:line="480" w:lineRule="exact"/>
+              <w:rPr>
+                <w:rFonts w:ascii="仿宋_GB2312" w:eastAsia="仿宋_GB2312"/>
+                <w:color w:val="000000"/>
+                <w:sz w:val="24"/>
+              </w:rPr>
+            </w:pPr>
+          </w:p>
+        </w:tc>
+        <w:tc>
+          <w:tcPr>
+            <w:tcW w:w="3118" w:type="dxa"/>
+            <w:tcBorders>
+              <w:top w:val="single" w:sz="4" w:space="0" w:color="auto"/>
+              <w:left w:val="nil"/>
+              <w:bottom w:val="nil"/>
+              <w:right w:val="nil"/>
+            </w:tcBorders>
+          </w:tcPr>
+          <w:p>
+            <w:pPr>
+              <w:spacing w:line="480" w:lineRule="exact"/>
+              <w:rPr>
+                <w:rFonts w:ascii="仿宋_GB2312" w:eastAsia="仿宋_GB2312"/>
+                <w:color w:val="000000"/>
+                <w:sz w:val="24"/>
+              </w:rPr>
+            </w:pPr>
+          </w:p>
+        </w:tc>
+        <w:tc>
+          <w:tcPr>
+            <w:tcW w:w="284" w:type="dxa"/>
+          </w:tcPr>
+          <w:p>
+            <w:pPr>
+              <w:spacing w:line="480" w:lineRule="exact"/>
+              <w:rPr>
+                <w:rFonts w:ascii="仿宋_GB2312" w:eastAsia="仿宋_GB2312"/>
+                <w:color w:val="000000"/>
+                <w:sz w:val="24"/>
+              </w:rPr>
+            </w:pPr>
+          </w:p>
+        </w:tc>
+        <w:tc>
+          <w:tcPr>
+            <w:tcW w:w="850" w:type="dxa"/>
+          </w:tcPr>
+          <w:p>
+            <w:pPr>
+              <w:spacing w:line="480" w:lineRule="exact"/>
+              <w:rPr>
+                <w:rFonts w:ascii="仿宋_GB2312" w:eastAsia="仿宋_GB2312"/>
+                <w:color w:val="000000"/>
+                <w:sz w:val="24"/>
+              </w:rPr>
+            </w:pPr>
+          </w:p>
+        </w:tc>
+        <w:tc>
+          <w:tcPr>
+            <w:tcW w:w="4111" w:type="dxa"/>
+            <w:tcBorders>
+              <w:top w:val="single" w:sz="4" w:space="0" w:color="auto"/>
+              <w:left w:val="nil"/>
+              <w:bottom w:val="nil"/>
+              <w:right w:val="nil"/>
+            </w:tcBorders>
+          </w:tcPr>
+          <w:p>
+            <w:pPr>
+              <w:spacing w:line="480" w:lineRule="exact"/>
+              <w:rPr>
+                <w:rFonts w:ascii="仿宋_GB2312" w:eastAsia="仿宋_GB2312"/>
+                <w:color w:val="000000"/>
+                <w:sz w:val="24"/>
+              </w:rPr>
+            </w:pPr>
+          </w:p>
+        </w:tc>
+      </w:tr>
+      <w:tr>
+        <w:tc>
+          <w:tcPr>
+            <w:tcW w:w="959" w:type="dxa"/>
+            <w:hideMark/>
+          </w:tcPr>
+          <w:p>
+            <w:pPr>
+              <w:spacing w:line="480" w:lineRule="exact"/>
+              <w:jc w:val="right"/>
+              <w:rPr>
+                <w:rFonts w:ascii="仿宋_GB2312" w:eastAsia="仿宋_GB2312"/>
+                <w:color w:val="000000"/>
+                <w:sz w:val="24"/>
+              </w:rPr>
+            </w:pPr>
+            <w:r>
+              <w:rPr>
+                <w:rFonts w:ascii="仿宋_GB2312" w:eastAsia="仿宋_GB2312" w:hint="eastAsia"/>
+                <w:color w:val="000000"/>
+                <w:sz w:val="24"/>
+              </w:rPr>
+              <w:t>乙方：</w:t>
+            </w:r>
+          </w:p>
+        </w:tc>
+        <w:tc>
+          <w:tcPr>
+            <w:tcW w:w="3118" w:type="dxa"/>
+            <w:tcBorders>
+              <w:top w:val="nil"/>
+              <w:left w:val="nil"/>
+              <w:bottom w:val="single" w:sz="4" w:space="0" w:color="auto"/>
+              <w:right w:val="nil"/>
+            </w:tcBorders>
+          </w:tcPr>
+          <w:p>
+            <w:pPr>
+              <w:spacing w:line="480" w:lineRule="exact"/>
+              <w:rPr>
+                <w:rFonts w:ascii="仿宋_GB2312" w:eastAsia="仿宋_GB2312"/>
+                <w:color w:val="000000"/>
+                <w:sz w:val="24"/>
+              </w:rPr>
+            </w:pPr>
+          </w:p>
+        </w:tc>
+        <w:tc>
+          <w:tcPr>
+            <w:tcW w:w="284" w:type="dxa"/>
+          </w:tcPr>
+          <w:p>
+            <w:pPr>
+              <w:spacing w:line="480" w:lineRule="exact"/>
+              <w:rPr>
+                <w:rFonts w:ascii="仿宋_GB2312" w:eastAsia="仿宋_GB2312"/>
+                <w:color w:val="000000"/>
+                <w:sz w:val="24"/>
+              </w:rPr>
+            </w:pPr>
+          </w:p>
+        </w:tc>
+        <w:tc>
+          <w:tcPr>
+            <w:tcW w:w="850" w:type="dxa"/>
+            <w:hideMark/>
+          </w:tcPr>
+          <w:p>
+            <w:pPr>
+              <w:spacing w:line="480" w:lineRule="exact"/>
+              <w:rPr>
+                <w:rFonts w:ascii="仿宋_GB2312" w:eastAsia="仿宋_GB2312"/>
+                <w:color w:val="000000"/>
+                <w:sz w:val="24"/>
+              </w:rPr>
+            </w:pPr>
+            <w:r>
+              <w:rPr>
+                <w:rFonts w:ascii="仿宋_GB2312" w:eastAsia="仿宋_GB2312" w:hint="eastAsia"/>
+                <w:color w:val="000000"/>
+                <w:sz w:val="24"/>
+              </w:rPr>
+              <w:t>日期：</w:t>
+            </w:r>
+          </w:p>
+        </w:tc>
+        <w:tc>
+          <w:tcPr>
+            <w:tcW w:w="4111" w:type="dxa"/>
+            <w:tcBorders>
+              <w:top w:val="nil"/>
+              <w:left w:val="nil"/>
+              <w:bottom w:val="single" w:sz="4" w:space="0" w:color="auto"/>
+              <w:right w:val="nil"/>
+            </w:tcBorders>
+          </w:tcPr>
+          <w:p>
+            <w:pPr>
+              <w:spacing w:line="480" w:lineRule="exact"/>
+              <w:rPr>
+                <w:rFonts w:ascii="仿宋_GB2312" w:eastAsia="仿宋_GB2312"/>
+                <w:color w:val="000000"/>
+                <w:sz w:val="24"/>
+              </w:rPr>
+            </w:pPr>
+          </w:p>
+        </w:tc>
+      </w:tr>
+    </w:tbl>
     <w:p>
       <w:pPr>
         <w:spacing w:line="480" w:lineRule="exact"/>
@@ -7367,7 +7531,7 @@
         <w:kern w:val="0"/>
         <w:szCs w:val="21"/>
       </w:rPr>
-      <w:t>10</w:t>
+      <w:t>1</w:t>
     </w:r>
     <w:r>
       <w:rPr>

--- a/src/main/resources/db/bcdata.update.v1.2.4-v1.2.5.sql/template/bs/contract4Charger.XMDHTA0120111101.docx
+++ b/src/main/resources/db/bcdata.update.v1.2.4-v1.2.5.sql/template/bs/contract4Charger.XMDHTA0120111101.docx
@@ -36,7 +36,7 @@
         <w:pStyle w:val="12"/>
         <w:jc w:val="center"/>
         <w:rPr>
-          <w:rFonts w:ascii="仿宋" w:eastAsia="仿宋" w:hAnsi="仿宋"/>
+          <w:rFonts w:ascii="仿宋_GB2312" w:eastAsia="仿宋_GB2312" w:hAnsi="仿宋"/>
           <w:color w:val="000000"/>
           <w:sz w:val="44"/>
         </w:rPr>
@@ -50,7 +50,7 @@
       <w:bookmarkEnd w:id="0"/>
       <w:r>
         <w:rPr>
-          <w:rFonts w:ascii="仿宋" w:eastAsia="仿宋" w:hAnsi="仿宋" w:hint="eastAsia"/>
+          <w:rFonts w:ascii="仿宋_GB2312" w:eastAsia="仿宋_GB2312" w:hAnsi="仿宋" w:hint="eastAsia"/>
           <w:color w:val="000000"/>
           <w:sz w:val="44"/>
         </w:rPr>
@@ -94,7 +94,7 @@
             <w:pPr>
               <w:spacing w:line="480" w:lineRule="exact"/>
               <w:rPr>
-                <w:rFonts w:ascii="仿宋" w:eastAsia="仿宋" w:hAnsi="仿宋"/>
+                <w:rFonts w:ascii="仿宋_GB2312" w:eastAsia="仿宋_GB2312" w:hAnsi="仿宋"/>
                 <w:b/>
                 <w:color w:val="000000"/>
                 <w:sz w:val="24"/>
@@ -112,7 +112,7 @@
               <w:spacing w:line="480" w:lineRule="exact"/>
               <w:jc w:val="right"/>
               <w:rPr>
-                <w:rFonts w:ascii="仿宋" w:eastAsia="仿宋" w:hAnsi="仿宋"/>
+                <w:rFonts w:ascii="仿宋_GB2312" w:eastAsia="仿宋_GB2312" w:hAnsi="仿宋"/>
                 <w:b/>
                 <w:color w:val="000000"/>
                 <w:sz w:val="24"/>
@@ -120,7 +120,7 @@
             </w:pPr>
             <w:r>
               <w:rPr>
-                <w:rFonts w:ascii="仿宋" w:eastAsia="仿宋" w:hAnsi="仿宋" w:hint="eastAsia"/>
+                <w:rFonts w:ascii="仿宋_GB2312" w:eastAsia="仿宋_GB2312" w:hAnsi="仿宋" w:hint="eastAsia"/>
                 <w:color w:val="000000"/>
                 <w:sz w:val="24"/>
               </w:rPr>
@@ -140,7 +140,7 @@
             <w:pPr>
               <w:spacing w:line="480" w:lineRule="exact"/>
               <w:rPr>
-                <w:rFonts w:ascii="仿宋" w:eastAsia="仿宋" w:hAnsi="仿宋"/>
+                <w:rFonts w:ascii="仿宋_GB2312" w:eastAsia="仿宋_GB2312" w:hAnsi="仿宋"/>
                 <w:b/>
                 <w:color w:val="000000"/>
                 <w:sz w:val="24"/>
@@ -148,7 +148,7 @@
             </w:pPr>
             <w:r>
               <w:rPr>
-                <w:rFonts w:ascii="仿宋" w:eastAsia="仿宋" w:hAnsi="仿宋"/>
+                <w:rFonts w:ascii="仿宋_GB2312" w:eastAsia="仿宋_GB2312" w:hAnsi="仿宋" w:hint="eastAsia"/>
                 <w:color w:val="000000"/>
                 <w:sz w:val="24"/>
               </w:rPr>
@@ -166,7 +166,7 @@
             <w:pPr>
               <w:spacing w:line="480" w:lineRule="exact"/>
               <w:rPr>
-                <w:rFonts w:ascii="仿宋" w:eastAsia="仿宋" w:hAnsi="仿宋"/>
+                <w:rFonts w:ascii="仿宋_GB2312" w:eastAsia="仿宋_GB2312" w:hAnsi="仿宋"/>
                 <w:b/>
                 <w:color w:val="000000"/>
                 <w:sz w:val="24"/>
@@ -183,7 +183,7 @@
               <w:spacing w:line="480" w:lineRule="exact"/>
               <w:jc w:val="right"/>
               <w:rPr>
-                <w:rFonts w:ascii="仿宋" w:eastAsia="仿宋" w:hAnsi="仿宋"/>
+                <w:rFonts w:ascii="仿宋_GB2312" w:eastAsia="仿宋_GB2312" w:hAnsi="仿宋"/>
                 <w:b/>
                 <w:color w:val="000000"/>
                 <w:sz w:val="24"/>
@@ -191,7 +191,7 @@
             </w:pPr>
             <w:r>
               <w:rPr>
-                <w:rFonts w:ascii="仿宋" w:eastAsia="仿宋" w:hAnsi="仿宋" w:hint="eastAsia"/>
+                <w:rFonts w:ascii="仿宋_GB2312" w:eastAsia="仿宋_GB2312" w:hAnsi="仿宋" w:hint="eastAsia"/>
                 <w:color w:val="000000"/>
                 <w:sz w:val="24"/>
               </w:rPr>
@@ -211,7 +211,7 @@
             <w:pPr>
               <w:spacing w:line="480" w:lineRule="exact"/>
               <w:rPr>
-                <w:rFonts w:ascii="仿宋" w:eastAsia="仿宋" w:hAnsi="仿宋"/>
+                <w:rFonts w:ascii="仿宋_GB2312" w:eastAsia="仿宋_GB2312" w:hAnsi="仿宋"/>
                 <w:b/>
                 <w:color w:val="000000"/>
                 <w:sz w:val="24"/>
@@ -219,7 +219,7 @@
             </w:pPr>
             <w:r>
               <w:rPr>
-                <w:rFonts w:ascii="仿宋" w:eastAsia="仿宋" w:hAnsi="仿宋" w:hint="eastAsia"/>
+                <w:rFonts w:ascii="仿宋_GB2312" w:eastAsia="仿宋_GB2312" w:hAnsi="仿宋" w:hint="eastAsia"/>
                 <w:color w:val="000000"/>
                 <w:sz w:val="24"/>
               </w:rPr>
@@ -237,7 +237,7 @@
             <w:pPr>
               <w:spacing w:line="480" w:lineRule="exact"/>
               <w:rPr>
-                <w:rFonts w:ascii="仿宋" w:eastAsia="仿宋" w:hAnsi="仿宋"/>
+                <w:rFonts w:ascii="仿宋_GB2312" w:eastAsia="仿宋_GB2312" w:hAnsi="仿宋"/>
                 <w:b/>
                 <w:color w:val="000000"/>
                 <w:sz w:val="24"/>
@@ -254,7 +254,7 @@
               <w:spacing w:line="480" w:lineRule="exact"/>
               <w:jc w:val="right"/>
               <w:rPr>
-                <w:rFonts w:ascii="仿宋" w:eastAsia="仿宋" w:hAnsi="仿宋"/>
+                <w:rFonts w:ascii="仿宋_GB2312" w:eastAsia="仿宋_GB2312" w:hAnsi="仿宋"/>
                 <w:b/>
                 <w:color w:val="000000"/>
                 <w:sz w:val="24"/>
@@ -262,7 +262,7 @@
             </w:pPr>
             <w:r>
               <w:rPr>
-                <w:rFonts w:ascii="仿宋" w:eastAsia="仿宋" w:hAnsi="仿宋" w:hint="eastAsia"/>
+                <w:rFonts w:ascii="仿宋_GB2312" w:eastAsia="仿宋_GB2312" w:hAnsi="仿宋" w:hint="eastAsia"/>
                 <w:color w:val="000000"/>
                 <w:sz w:val="24"/>
               </w:rPr>
@@ -282,7 +282,7 @@
             <w:pPr>
               <w:spacing w:line="480" w:lineRule="exact"/>
               <w:rPr>
-                <w:rFonts w:ascii="仿宋" w:eastAsia="仿宋" w:hAnsi="仿宋"/>
+                <w:rFonts w:ascii="仿宋_GB2312" w:eastAsia="仿宋_GB2312" w:hAnsi="仿宋"/>
                 <w:b/>
                 <w:color w:val="000000"/>
                 <w:sz w:val="24"/>
@@ -290,7 +290,7 @@
             </w:pPr>
             <w:r>
               <w:rPr>
-                <w:rFonts w:ascii="仿宋" w:eastAsia="仿宋" w:hAnsi="仿宋"/>
+                <w:rFonts w:ascii="仿宋_GB2312" w:eastAsia="仿宋_GB2312" w:hAnsi="仿宋" w:hint="eastAsia"/>
                 <w:color w:val="000000"/>
                 <w:sz w:val="24"/>
               </w:rPr>
@@ -308,7 +308,7 @@
         <w:spacing w:line="480" w:lineRule="exact"/>
         <w:ind w:right="480"/>
         <w:rPr>
-          <w:rFonts w:ascii="仿宋" w:eastAsia="仿宋" w:hAnsi="仿宋"/>
+          <w:rFonts w:ascii="仿宋_GB2312" w:eastAsia="仿宋_GB2312" w:hAnsi="仿宋"/>
           <w:color w:val="000000"/>
           <w:sz w:val="24"/>
         </w:rPr>
@@ -354,14 +354,14 @@
               <w:spacing w:line="480" w:lineRule="exact"/>
               <w:jc w:val="left"/>
               <w:rPr>
-                <w:rFonts w:ascii="仿宋" w:eastAsia="仿宋" w:hAnsi="仿宋"/>
+                <w:rFonts w:ascii="仿宋_GB2312" w:eastAsia="仿宋_GB2312" w:hAnsi="仿宋"/>
                 <w:color w:val="000000"/>
                 <w:sz w:val="24"/>
               </w:rPr>
             </w:pPr>
             <w:r>
               <w:rPr>
-                <w:rFonts w:ascii="仿宋" w:eastAsia="仿宋" w:hAnsi="仿宋" w:hint="eastAsia"/>
+                <w:rFonts w:ascii="仿宋_GB2312" w:eastAsia="仿宋_GB2312" w:hAnsi="仿宋" w:hint="eastAsia"/>
                 <w:color w:val="000000"/>
                 <w:sz w:val="24"/>
               </w:rPr>
@@ -386,14 +386,14 @@
               <w:ind w:right="480"/>
               <w:jc w:val="left"/>
               <w:rPr>
-                <w:rFonts w:ascii="仿宋" w:eastAsia="仿宋" w:hAnsi="仿宋"/>
+                <w:rFonts w:ascii="仿宋_GB2312" w:eastAsia="仿宋_GB2312" w:hAnsi="仿宋"/>
                 <w:color w:val="000000"/>
                 <w:sz w:val="24"/>
               </w:rPr>
             </w:pPr>
             <w:r>
               <w:rPr>
-                <w:rFonts w:ascii="仿宋" w:eastAsia="仿宋" w:hAnsi="仿宋"/>
+                <w:rFonts w:ascii="仿宋_GB2312" w:eastAsia="仿宋_GB2312" w:hAnsi="仿宋" w:hint="eastAsia"/>
                 <w:color w:val="000000"/>
                 <w:sz w:val="24"/>
               </w:rPr>
@@ -411,7 +411,7 @@
         <w:spacing w:line="20" w:lineRule="exact"/>
         <w:ind w:right="482"/>
         <w:rPr>
-          <w:rFonts w:ascii="仿宋" w:eastAsia="仿宋" w:hAnsi="仿宋"/>
+          <w:rFonts w:ascii="仿宋_GB2312" w:eastAsia="仿宋_GB2312" w:hAnsi="仿宋"/>
           <w:color w:val="000000"/>
           <w:sz w:val="24"/>
         </w:rPr>
@@ -453,14 +453,14 @@
               <w:ind w:right="-29"/>
               <w:jc w:val="left"/>
               <w:rPr>
-                <w:rFonts w:ascii="仿宋" w:eastAsia="仿宋" w:hAnsi="仿宋"/>
+                <w:rFonts w:ascii="仿宋_GB2312" w:eastAsia="仿宋_GB2312" w:hAnsi="仿宋"/>
                 <w:color w:val="000000"/>
                 <w:sz w:val="24"/>
               </w:rPr>
             </w:pPr>
             <w:r>
               <w:rPr>
-                <w:rFonts w:ascii="仿宋" w:eastAsia="仿宋" w:hAnsi="仿宋" w:hint="eastAsia"/>
+                <w:rFonts w:ascii="仿宋_GB2312" w:eastAsia="仿宋_GB2312" w:hAnsi="仿宋" w:hint="eastAsia"/>
                 <w:color w:val="000000"/>
                 <w:sz w:val="24"/>
               </w:rPr>
@@ -485,14 +485,14 @@
               <w:ind w:right="480"/>
               <w:jc w:val="left"/>
               <w:rPr>
-                <w:rFonts w:ascii="仿宋" w:eastAsia="仿宋" w:hAnsi="仿宋"/>
+                <w:rFonts w:ascii="仿宋_GB2312" w:eastAsia="仿宋_GB2312" w:hAnsi="仿宋"/>
                 <w:color w:val="000000"/>
                 <w:sz w:val="24"/>
               </w:rPr>
             </w:pPr>
             <w:r>
               <w:rPr>
-                <w:rFonts w:ascii="仿宋" w:eastAsia="仿宋" w:hAnsi="仿宋" w:hint="eastAsia"/>
+                <w:rFonts w:ascii="仿宋_GB2312" w:eastAsia="仿宋_GB2312" w:hAnsi="仿宋" w:hint="eastAsia"/>
                 <w:color w:val="000000"/>
                 <w:sz w:val="24"/>
               </w:rPr>
@@ -515,14 +515,14 @@
               <w:ind w:right="-29"/>
               <w:jc w:val="left"/>
               <w:rPr>
-                <w:rFonts w:ascii="仿宋" w:eastAsia="仿宋" w:hAnsi="仿宋"/>
+                <w:rFonts w:ascii="仿宋_GB2312" w:eastAsia="仿宋_GB2312" w:hAnsi="仿宋"/>
                 <w:color w:val="000000"/>
                 <w:sz w:val="24"/>
               </w:rPr>
             </w:pPr>
             <w:r>
               <w:rPr>
-                <w:rFonts w:ascii="仿宋" w:eastAsia="仿宋" w:hAnsi="仿宋" w:hint="eastAsia"/>
+                <w:rFonts w:ascii="仿宋_GB2312" w:eastAsia="仿宋_GB2312" w:hAnsi="仿宋" w:hint="eastAsia"/>
                 <w:color w:val="000000"/>
                 <w:sz w:val="24"/>
               </w:rPr>
@@ -547,14 +547,14 @@
               <w:ind w:right="480"/>
               <w:jc w:val="left"/>
               <w:rPr>
-                <w:rFonts w:ascii="仿宋" w:eastAsia="仿宋" w:hAnsi="仿宋"/>
+                <w:rFonts w:ascii="仿宋_GB2312" w:eastAsia="仿宋_GB2312" w:hAnsi="仿宋"/>
                 <w:color w:val="000000"/>
                 <w:sz w:val="24"/>
               </w:rPr>
             </w:pPr>
             <w:r>
               <w:rPr>
-                <w:rFonts w:ascii="仿宋" w:eastAsia="仿宋" w:hAnsi="仿宋" w:hint="eastAsia"/>
+                <w:rFonts w:ascii="仿宋_GB2312" w:eastAsia="仿宋_GB2312" w:hAnsi="仿宋" w:hint="eastAsia"/>
                 <w:color w:val="000000"/>
                 <w:sz w:val="24"/>
               </w:rPr>
@@ -572,7 +572,7 @@
         <w:spacing w:line="480" w:lineRule="exact"/>
         <w:ind w:right="480"/>
         <w:rPr>
-          <w:rFonts w:ascii="仿宋" w:eastAsia="仿宋" w:hAnsi="仿宋"/>
+          <w:rFonts w:ascii="仿宋_GB2312" w:eastAsia="仿宋_GB2312" w:hAnsi="仿宋"/>
           <w:color w:val="000000"/>
           <w:sz w:val="24"/>
         </w:rPr>
@@ -612,14 +612,14 @@
               <w:spacing w:line="480" w:lineRule="exact"/>
               <w:jc w:val="left"/>
               <w:rPr>
-                <w:rFonts w:ascii="仿宋" w:eastAsia="仿宋" w:hAnsi="仿宋"/>
+                <w:rFonts w:ascii="仿宋_GB2312" w:eastAsia="仿宋_GB2312" w:hAnsi="仿宋"/>
                 <w:color w:val="000000"/>
                 <w:sz w:val="24"/>
               </w:rPr>
             </w:pPr>
             <w:r>
               <w:rPr>
-                <w:rFonts w:ascii="仿宋" w:eastAsia="仿宋" w:hAnsi="仿宋" w:hint="eastAsia"/>
+                <w:rFonts w:ascii="仿宋_GB2312" w:eastAsia="仿宋_GB2312" w:hAnsi="仿宋" w:hint="eastAsia"/>
                 <w:color w:val="000000"/>
                 <w:sz w:val="24"/>
               </w:rPr>
@@ -644,14 +644,14 @@
               <w:spacing w:line="480" w:lineRule="exact"/>
               <w:jc w:val="left"/>
               <w:rPr>
-                <w:rFonts w:ascii="仿宋" w:eastAsia="仿宋" w:hAnsi="仿宋"/>
+                <w:rFonts w:ascii="仿宋_GB2312" w:eastAsia="仿宋_GB2312" w:hAnsi="仿宋"/>
                 <w:color w:val="000000"/>
                 <w:sz w:val="24"/>
               </w:rPr>
             </w:pPr>
             <w:r>
               <w:rPr>
-                <w:rFonts w:ascii="仿宋" w:eastAsia="仿宋" w:hAnsi="仿宋"/>
+                <w:rFonts w:ascii="仿宋_GB2312" w:eastAsia="仿宋_GB2312" w:hAnsi="仿宋" w:hint="eastAsia"/>
                 <w:color w:val="000000"/>
                 <w:sz w:val="24"/>
               </w:rPr>
@@ -673,14 +673,14 @@
               <w:spacing w:line="480" w:lineRule="exact"/>
               <w:ind w:rightChars="-13" w:right="-27"/>
               <w:rPr>
-                <w:rFonts w:ascii="仿宋" w:eastAsia="仿宋" w:hAnsi="仿宋"/>
+                <w:rFonts w:ascii="仿宋_GB2312" w:eastAsia="仿宋_GB2312" w:hAnsi="仿宋"/>
                 <w:color w:val="000000"/>
                 <w:sz w:val="24"/>
               </w:rPr>
             </w:pPr>
             <w:r>
               <w:rPr>
-                <w:rFonts w:ascii="仿宋" w:eastAsia="仿宋" w:hAnsi="仿宋" w:hint="eastAsia"/>
+                <w:rFonts w:ascii="仿宋_GB2312" w:eastAsia="仿宋_GB2312" w:hAnsi="仿宋" w:hint="eastAsia"/>
                 <w:color w:val="000000"/>
                 <w:sz w:val="24"/>
               </w:rPr>
@@ -706,14 +706,14 @@
               <w:ind w:rightChars="-39" w:right="-82"/>
               <w:jc w:val="left"/>
               <w:rPr>
-                <w:rFonts w:ascii="仿宋" w:eastAsia="仿宋" w:hAnsi="仿宋"/>
+                <w:rFonts w:ascii="仿宋_GB2312" w:eastAsia="仿宋_GB2312" w:hAnsi="仿宋"/>
                 <w:color w:val="000000"/>
                 <w:sz w:val="24"/>
               </w:rPr>
             </w:pPr>
             <w:r>
               <w:rPr>
-                <w:rFonts w:ascii="仿宋" w:eastAsia="仿宋" w:hAnsi="仿宋"/>
+                <w:rFonts w:ascii="仿宋_GB2312" w:eastAsia="仿宋_GB2312" w:hAnsi="仿宋" w:hint="eastAsia"/>
                 <w:color w:val="000000"/>
                 <w:sz w:val="24"/>
               </w:rPr>
@@ -728,7 +728,7 @@
         <w:spacing w:line="20" w:lineRule="exact"/>
         <w:jc w:val="left"/>
         <w:rPr>
-          <w:rFonts w:ascii="仿宋" w:eastAsia="仿宋" w:hAnsi="仿宋"/>
+          <w:rFonts w:ascii="仿宋_GB2312" w:eastAsia="仿宋_GB2312" w:hAnsi="仿宋"/>
           <w:color w:val="000000"/>
           <w:sz w:val="24"/>
         </w:rPr>
@@ -768,14 +768,14 @@
               <w:spacing w:line="480" w:lineRule="exact"/>
               <w:jc w:val="left"/>
               <w:rPr>
-                <w:rFonts w:ascii="仿宋" w:eastAsia="仿宋" w:hAnsi="仿宋"/>
+                <w:rFonts w:ascii="仿宋_GB2312" w:eastAsia="仿宋_GB2312" w:hAnsi="仿宋"/>
                 <w:color w:val="000000"/>
                 <w:sz w:val="24"/>
               </w:rPr>
             </w:pPr>
             <w:r>
               <w:rPr>
-                <w:rFonts w:ascii="仿宋" w:eastAsia="仿宋" w:hAnsi="仿宋" w:hint="eastAsia"/>
+                <w:rFonts w:ascii="仿宋_GB2312" w:eastAsia="仿宋_GB2312" w:hAnsi="仿宋" w:hint="eastAsia"/>
                 <w:color w:val="000000"/>
                 <w:sz w:val="24"/>
               </w:rPr>
@@ -800,14 +800,14 @@
               <w:spacing w:line="480" w:lineRule="exact"/>
               <w:jc w:val="left"/>
               <w:rPr>
-                <w:rFonts w:ascii="仿宋" w:eastAsia="仿宋" w:hAnsi="仿宋"/>
+                <w:rFonts w:ascii="仿宋_GB2312" w:eastAsia="仿宋_GB2312" w:hAnsi="仿宋"/>
                 <w:color w:val="000000"/>
                 <w:sz w:val="24"/>
               </w:rPr>
             </w:pPr>
             <w:r>
               <w:rPr>
-                <w:rFonts w:ascii="仿宋" w:eastAsia="仿宋" w:hAnsi="仿宋"/>
+                <w:rFonts w:ascii="仿宋_GB2312" w:eastAsia="仿宋_GB2312" w:hAnsi="仿宋" w:hint="eastAsia"/>
                 <w:color w:val="000000"/>
                 <w:sz w:val="24"/>
               </w:rPr>
@@ -830,14 +830,14 @@
               <w:ind w:rightChars="-13" w:right="-27"/>
               <w:jc w:val="right"/>
               <w:rPr>
-                <w:rFonts w:ascii="仿宋" w:eastAsia="仿宋" w:hAnsi="仿宋"/>
+                <w:rFonts w:ascii="仿宋_GB2312" w:eastAsia="仿宋_GB2312" w:hAnsi="仿宋"/>
                 <w:color w:val="000000"/>
                 <w:sz w:val="24"/>
               </w:rPr>
             </w:pPr>
             <w:r>
               <w:rPr>
-                <w:rFonts w:ascii="仿宋" w:eastAsia="仿宋" w:hAnsi="仿宋" w:hint="eastAsia"/>
+                <w:rFonts w:ascii="仿宋_GB2312" w:eastAsia="仿宋_GB2312" w:hAnsi="仿宋" w:hint="eastAsia"/>
                 <w:color w:val="000000"/>
                 <w:sz w:val="24"/>
               </w:rPr>
@@ -863,14 +863,14 @@
               <w:ind w:rightChars="-59" w:right="-124"/>
               <w:jc w:val="left"/>
               <w:rPr>
-                <w:rFonts w:ascii="仿宋" w:eastAsia="仿宋" w:hAnsi="仿宋"/>
+                <w:rFonts w:ascii="仿宋_GB2312" w:eastAsia="仿宋_GB2312" w:hAnsi="仿宋"/>
                 <w:color w:val="000000"/>
                 <w:sz w:val="24"/>
               </w:rPr>
             </w:pPr>
             <w:r>
               <w:rPr>
-                <w:rFonts w:ascii="仿宋" w:eastAsia="仿宋" w:hAnsi="仿宋"/>
+                <w:rFonts w:ascii="仿宋_GB2312" w:eastAsia="仿宋_GB2312" w:hAnsi="仿宋" w:hint="eastAsia"/>
                 <w:color w:val="000000"/>
                 <w:sz w:val="24"/>
               </w:rPr>
@@ -884,7 +884,7 @@
       <w:pPr>
         <w:spacing w:line="20" w:lineRule="exact"/>
         <w:rPr>
-          <w:rFonts w:ascii="仿宋" w:eastAsia="仿宋" w:hAnsi="仿宋"/>
+          <w:rFonts w:ascii="仿宋_GB2312" w:eastAsia="仿宋_GB2312" w:hAnsi="仿宋"/>
           <w:color w:val="000000"/>
           <w:sz w:val="24"/>
         </w:rPr>
@@ -924,14 +924,14 @@
               <w:spacing w:line="480" w:lineRule="exact"/>
               <w:jc w:val="left"/>
               <w:rPr>
-                <w:rFonts w:ascii="仿宋" w:eastAsia="仿宋" w:hAnsi="仿宋"/>
+                <w:rFonts w:ascii="仿宋_GB2312" w:eastAsia="仿宋_GB2312" w:hAnsi="仿宋"/>
                 <w:color w:val="000000"/>
                 <w:sz w:val="24"/>
               </w:rPr>
             </w:pPr>
             <w:r>
               <w:rPr>
-                <w:rFonts w:ascii="仿宋" w:eastAsia="仿宋" w:hAnsi="仿宋" w:hint="eastAsia"/>
+                <w:rFonts w:ascii="仿宋_GB2312" w:eastAsia="仿宋_GB2312" w:hAnsi="仿宋" w:hint="eastAsia"/>
                 <w:color w:val="000000"/>
                 <w:sz w:val="24"/>
               </w:rPr>
@@ -957,14 +957,14 @@
               <w:ind w:leftChars="-13" w:left="-27"/>
               <w:jc w:val="left"/>
               <w:rPr>
-                <w:rFonts w:ascii="仿宋" w:eastAsia="仿宋" w:hAnsi="仿宋"/>
+                <w:rFonts w:ascii="仿宋_GB2312" w:eastAsia="仿宋_GB2312" w:hAnsi="仿宋"/>
                 <w:color w:val="000000"/>
                 <w:sz w:val="24"/>
               </w:rPr>
             </w:pPr>
             <w:r>
               <w:rPr>
-                <w:rFonts w:ascii="仿宋" w:eastAsia="仿宋" w:hAnsi="仿宋"/>
+                <w:rFonts w:ascii="仿宋_GB2312" w:eastAsia="仿宋_GB2312" w:hAnsi="仿宋" w:hint="eastAsia"/>
                 <w:color w:val="000000"/>
                 <w:sz w:val="24"/>
               </w:rPr>
@@ -987,14 +987,14 @@
               <w:ind w:rightChars="-13" w:right="-27"/>
               <w:jc w:val="right"/>
               <w:rPr>
-                <w:rFonts w:ascii="仿宋" w:eastAsia="仿宋" w:hAnsi="仿宋"/>
+                <w:rFonts w:ascii="仿宋_GB2312" w:eastAsia="仿宋_GB2312" w:hAnsi="仿宋"/>
                 <w:color w:val="000000"/>
                 <w:sz w:val="24"/>
               </w:rPr>
             </w:pPr>
             <w:r>
               <w:rPr>
-                <w:rFonts w:ascii="仿宋" w:eastAsia="仿宋" w:hAnsi="仿宋" w:hint="eastAsia"/>
+                <w:rFonts w:ascii="仿宋_GB2312" w:eastAsia="仿宋_GB2312" w:hAnsi="仿宋" w:hint="eastAsia"/>
                 <w:color w:val="000000"/>
                 <w:sz w:val="24"/>
               </w:rPr>
@@ -1019,7 +1019,7 @@
               <w:spacing w:line="480" w:lineRule="exact"/>
               <w:jc w:val="left"/>
               <w:rPr>
-                <w:rFonts w:ascii="仿宋" w:eastAsia="仿宋" w:hAnsi="仿宋"/>
+                <w:rFonts w:ascii="仿宋_GB2312" w:eastAsia="仿宋_GB2312" w:hAnsi="仿宋"/>
                 <w:color w:val="000000"/>
                 <w:sz w:val="24"/>
               </w:rPr>
@@ -1032,7 +1032,7 @@
       <w:pPr>
         <w:spacing w:line="20" w:lineRule="exact"/>
         <w:rPr>
-          <w:rFonts w:ascii="仿宋" w:eastAsia="仿宋" w:hAnsi="仿宋"/>
+          <w:rFonts w:ascii="仿宋_GB2312" w:eastAsia="仿宋_GB2312" w:hAnsi="仿宋"/>
           <w:color w:val="000000"/>
           <w:sz w:val="24"/>
         </w:rPr>
@@ -1072,14 +1072,14 @@
               <w:spacing w:line="480" w:lineRule="exact"/>
               <w:jc w:val="right"/>
               <w:rPr>
-                <w:rFonts w:ascii="仿宋" w:eastAsia="仿宋" w:hAnsi="仿宋"/>
+                <w:rFonts w:ascii="仿宋_GB2312" w:eastAsia="仿宋_GB2312" w:hAnsi="仿宋"/>
                 <w:color w:val="000000"/>
                 <w:sz w:val="24"/>
               </w:rPr>
             </w:pPr>
             <w:r>
               <w:rPr>
-                <w:rFonts w:ascii="仿宋" w:eastAsia="仿宋" w:hAnsi="仿宋" w:hint="eastAsia"/>
+                <w:rFonts w:ascii="仿宋_GB2312" w:eastAsia="仿宋_GB2312" w:hAnsi="仿宋" w:hint="eastAsia"/>
                 <w:color w:val="000000"/>
                 <w:sz w:val="24"/>
               </w:rPr>
@@ -1104,14 +1104,14 @@
               <w:spacing w:line="480" w:lineRule="exact"/>
               <w:jc w:val="left"/>
               <w:rPr>
-                <w:rFonts w:ascii="仿宋" w:eastAsia="仿宋" w:hAnsi="仿宋"/>
+                <w:rFonts w:ascii="仿宋_GB2312" w:eastAsia="仿宋_GB2312" w:hAnsi="仿宋"/>
                 <w:color w:val="000000"/>
                 <w:sz w:val="24"/>
               </w:rPr>
             </w:pPr>
             <w:r>
               <w:rPr>
-                <w:rFonts w:ascii="仿宋" w:eastAsia="仿宋" w:hAnsi="仿宋"/>
+                <w:rFonts w:ascii="仿宋_GB2312" w:eastAsia="仿宋_GB2312" w:hAnsi="仿宋" w:hint="eastAsia"/>
                 <w:color w:val="000000"/>
                 <w:sz w:val="24"/>
               </w:rPr>
@@ -1133,14 +1133,14 @@
               <w:spacing w:line="480" w:lineRule="exact"/>
               <w:ind w:rightChars="-13" w:right="-27"/>
               <w:rPr>
-                <w:rFonts w:ascii="仿宋" w:eastAsia="仿宋" w:hAnsi="仿宋"/>
+                <w:rFonts w:ascii="仿宋_GB2312" w:eastAsia="仿宋_GB2312" w:hAnsi="仿宋"/>
                 <w:color w:val="000000"/>
                 <w:sz w:val="24"/>
               </w:rPr>
             </w:pPr>
             <w:r>
               <w:rPr>
-                <w:rFonts w:ascii="仿宋" w:eastAsia="仿宋" w:hAnsi="仿宋" w:hint="eastAsia"/>
+                <w:rFonts w:ascii="仿宋_GB2312" w:eastAsia="仿宋_GB2312" w:hAnsi="仿宋" w:hint="eastAsia"/>
                 <w:color w:val="000000"/>
                 <w:sz w:val="24"/>
               </w:rPr>
@@ -1166,14 +1166,14 @@
               <w:ind w:rightChars="-39" w:right="-82"/>
               <w:jc w:val="left"/>
               <w:rPr>
-                <w:rFonts w:ascii="仿宋" w:eastAsia="仿宋" w:hAnsi="仿宋"/>
+                <w:rFonts w:ascii="仿宋_GB2312" w:eastAsia="仿宋_GB2312" w:hAnsi="仿宋"/>
                 <w:color w:val="000000"/>
                 <w:sz w:val="24"/>
               </w:rPr>
             </w:pPr>
             <w:r>
               <w:rPr>
-                <w:rFonts w:ascii="仿宋" w:eastAsia="仿宋" w:hAnsi="仿宋"/>
+                <w:rFonts w:ascii="仿宋_GB2312" w:eastAsia="仿宋_GB2312" w:hAnsi="仿宋" w:hint="eastAsia"/>
                 <w:color w:val="000000"/>
                 <w:sz w:val="24"/>
               </w:rPr>
@@ -1188,7 +1188,7 @@
         <w:spacing w:line="20" w:lineRule="exact"/>
         <w:jc w:val="left"/>
         <w:rPr>
-          <w:rFonts w:ascii="仿宋" w:eastAsia="仿宋" w:hAnsi="仿宋"/>
+          <w:rFonts w:ascii="仿宋_GB2312" w:eastAsia="仿宋_GB2312" w:hAnsi="仿宋"/>
           <w:color w:val="000000"/>
           <w:sz w:val="24"/>
         </w:rPr>
@@ -1228,14 +1228,14 @@
               <w:spacing w:line="480" w:lineRule="exact"/>
               <w:jc w:val="left"/>
               <w:rPr>
-                <w:rFonts w:ascii="仿宋" w:eastAsia="仿宋" w:hAnsi="仿宋"/>
+                <w:rFonts w:ascii="仿宋_GB2312" w:eastAsia="仿宋_GB2312" w:hAnsi="仿宋"/>
                 <w:color w:val="000000"/>
                 <w:sz w:val="24"/>
               </w:rPr>
             </w:pPr>
             <w:r>
               <w:rPr>
-                <w:rFonts w:ascii="仿宋" w:eastAsia="仿宋" w:hAnsi="仿宋" w:hint="eastAsia"/>
+                <w:rFonts w:ascii="仿宋_GB2312" w:eastAsia="仿宋_GB2312" w:hAnsi="仿宋" w:hint="eastAsia"/>
                 <w:color w:val="000000"/>
                 <w:sz w:val="24"/>
               </w:rPr>
@@ -1260,14 +1260,14 @@
               <w:spacing w:line="480" w:lineRule="exact"/>
               <w:jc w:val="left"/>
               <w:rPr>
-                <w:rFonts w:ascii="仿宋" w:eastAsia="仿宋" w:hAnsi="仿宋"/>
+                <w:rFonts w:ascii="仿宋_GB2312" w:eastAsia="仿宋_GB2312" w:hAnsi="仿宋"/>
                 <w:color w:val="000000"/>
                 <w:sz w:val="24"/>
               </w:rPr>
             </w:pPr>
             <w:r>
               <w:rPr>
-                <w:rFonts w:ascii="仿宋" w:eastAsia="仿宋" w:hAnsi="仿宋"/>
+                <w:rFonts w:ascii="仿宋_GB2312" w:eastAsia="仿宋_GB2312" w:hAnsi="仿宋" w:hint="eastAsia"/>
                 <w:color w:val="000000"/>
                 <w:sz w:val="24"/>
               </w:rPr>
@@ -1290,14 +1290,14 @@
               <w:ind w:rightChars="-13" w:right="-27"/>
               <w:jc w:val="right"/>
               <w:rPr>
-                <w:rFonts w:ascii="仿宋" w:eastAsia="仿宋" w:hAnsi="仿宋"/>
+                <w:rFonts w:ascii="仿宋_GB2312" w:eastAsia="仿宋_GB2312" w:hAnsi="仿宋"/>
                 <w:color w:val="000000"/>
                 <w:sz w:val="24"/>
               </w:rPr>
             </w:pPr>
             <w:r>
               <w:rPr>
-                <w:rFonts w:ascii="仿宋" w:eastAsia="仿宋" w:hAnsi="仿宋" w:hint="eastAsia"/>
+                <w:rFonts w:ascii="仿宋_GB2312" w:eastAsia="仿宋_GB2312" w:hAnsi="仿宋" w:hint="eastAsia"/>
                 <w:color w:val="000000"/>
                 <w:sz w:val="24"/>
               </w:rPr>
@@ -1323,14 +1323,14 @@
               <w:ind w:rightChars="-59" w:right="-124"/>
               <w:jc w:val="left"/>
               <w:rPr>
-                <w:rFonts w:ascii="仿宋" w:eastAsia="仿宋" w:hAnsi="仿宋"/>
+                <w:rFonts w:ascii="仿宋_GB2312" w:eastAsia="仿宋_GB2312" w:hAnsi="仿宋"/>
                 <w:color w:val="000000"/>
                 <w:sz w:val="24"/>
               </w:rPr>
             </w:pPr>
             <w:r>
               <w:rPr>
-                <w:rFonts w:ascii="仿宋" w:eastAsia="仿宋" w:hAnsi="仿宋"/>
+                <w:rFonts w:ascii="仿宋_GB2312" w:eastAsia="仿宋_GB2312" w:hAnsi="仿宋" w:hint="eastAsia"/>
                 <w:color w:val="000000"/>
                 <w:sz w:val="24"/>
               </w:rPr>
@@ -1348,7 +1348,7 @@
         </w:tabs>
         <w:spacing w:line="20" w:lineRule="exact"/>
         <w:rPr>
-          <w:rFonts w:ascii="仿宋" w:eastAsia="仿宋" w:hAnsi="仿宋"/>
+          <w:rFonts w:ascii="仿宋_GB2312" w:eastAsia="仿宋_GB2312" w:hAnsi="仿宋"/>
           <w:color w:val="000000"/>
           <w:sz w:val="24"/>
         </w:rPr>
@@ -1388,14 +1388,14 @@
               <w:spacing w:line="480" w:lineRule="exact"/>
               <w:jc w:val="left"/>
               <w:rPr>
-                <w:rFonts w:ascii="仿宋" w:eastAsia="仿宋" w:hAnsi="仿宋"/>
+                <w:rFonts w:ascii="仿宋_GB2312" w:eastAsia="仿宋_GB2312" w:hAnsi="仿宋"/>
                 <w:color w:val="000000"/>
                 <w:sz w:val="24"/>
               </w:rPr>
             </w:pPr>
             <w:r>
               <w:rPr>
-                <w:rFonts w:ascii="仿宋" w:eastAsia="仿宋" w:hAnsi="仿宋" w:hint="eastAsia"/>
+                <w:rFonts w:ascii="仿宋_GB2312" w:eastAsia="仿宋_GB2312" w:hAnsi="仿宋" w:hint="eastAsia"/>
                 <w:color w:val="000000"/>
                 <w:sz w:val="24"/>
               </w:rPr>
@@ -1421,14 +1421,14 @@
               <w:ind w:leftChars="-13" w:left="-27"/>
               <w:jc w:val="left"/>
               <w:rPr>
-                <w:rFonts w:ascii="仿宋" w:eastAsia="仿宋" w:hAnsi="仿宋"/>
+                <w:rFonts w:ascii="仿宋_GB2312" w:eastAsia="仿宋_GB2312" w:hAnsi="仿宋"/>
                 <w:color w:val="000000"/>
                 <w:sz w:val="24"/>
               </w:rPr>
             </w:pPr>
             <w:r>
               <w:rPr>
-                <w:rFonts w:ascii="仿宋" w:eastAsia="仿宋" w:hAnsi="仿宋"/>
+                <w:rFonts w:ascii="仿宋_GB2312" w:eastAsia="仿宋_GB2312" w:hAnsi="仿宋" w:hint="eastAsia"/>
                 <w:color w:val="000000"/>
                 <w:sz w:val="24"/>
               </w:rPr>
@@ -1451,14 +1451,14 @@
               <w:ind w:rightChars="-13" w:right="-27"/>
               <w:jc w:val="right"/>
               <w:rPr>
-                <w:rFonts w:ascii="仿宋" w:eastAsia="仿宋" w:hAnsi="仿宋"/>
+                <w:rFonts w:ascii="仿宋_GB2312" w:eastAsia="仿宋_GB2312" w:hAnsi="仿宋"/>
                 <w:color w:val="000000"/>
                 <w:sz w:val="24"/>
               </w:rPr>
             </w:pPr>
             <w:r>
               <w:rPr>
-                <w:rFonts w:ascii="仿宋" w:eastAsia="仿宋" w:hAnsi="仿宋" w:hint="eastAsia"/>
+                <w:rFonts w:ascii="仿宋_GB2312" w:eastAsia="仿宋_GB2312" w:hAnsi="仿宋" w:hint="eastAsia"/>
                 <w:color w:val="000000"/>
                 <w:sz w:val="24"/>
               </w:rPr>
@@ -1483,7 +1483,7 @@
               <w:spacing w:line="480" w:lineRule="exact"/>
               <w:jc w:val="left"/>
               <w:rPr>
-                <w:rFonts w:ascii="仿宋" w:eastAsia="仿宋" w:hAnsi="仿宋"/>
+                <w:rFonts w:ascii="仿宋_GB2312" w:eastAsia="仿宋_GB2312" w:hAnsi="仿宋"/>
                 <w:color w:val="000000"/>
                 <w:sz w:val="24"/>
               </w:rPr>
@@ -1500,35 +1500,35 @@
         <w:spacing w:line="480" w:lineRule="exact"/>
         <w:ind w:right="480"/>
         <w:rPr>
-          <w:rFonts w:ascii="仿宋" w:eastAsia="仿宋" w:hAnsi="仿宋"/>
-          <w:color w:val="000000"/>
-          <w:sz w:val="24"/>
-        </w:rPr>
-      </w:pPr>
-    </w:p>
-    <w:p>
-      <w:pPr>
-        <w:spacing w:line="480" w:lineRule="exact"/>
-        <w:rPr>
-          <w:rFonts w:ascii="仿宋" w:eastAsia="仿宋" w:hAnsi="仿宋"/>
-          <w:color w:val="000000"/>
-          <w:sz w:val="24"/>
-        </w:rPr>
-      </w:pPr>
-    </w:p>
-    <w:p>
-      <w:pPr>
-        <w:spacing w:line="480" w:lineRule="exact"/>
-        <w:ind w:firstLineChars="200" w:firstLine="480"/>
-        <w:rPr>
-          <w:rFonts w:ascii="仿宋" w:eastAsia="仿宋" w:hAnsi="仿宋"/>
-          <w:color w:val="000000"/>
-          <w:sz w:val="24"/>
-        </w:rPr>
-      </w:pPr>
-      <w:r>
-        <w:rPr>
-          <w:rFonts w:ascii="仿宋" w:eastAsia="仿宋" w:hAnsi="仿宋" w:hint="eastAsia"/>
+          <w:rFonts w:ascii="仿宋_GB2312" w:eastAsia="仿宋_GB2312" w:hAnsi="仿宋"/>
+          <w:color w:val="000000"/>
+          <w:sz w:val="24"/>
+        </w:rPr>
+      </w:pPr>
+    </w:p>
+    <w:p>
+      <w:pPr>
+        <w:spacing w:line="480" w:lineRule="exact"/>
+        <w:rPr>
+          <w:rFonts w:ascii="仿宋_GB2312" w:eastAsia="仿宋_GB2312" w:hAnsi="仿宋"/>
+          <w:color w:val="000000"/>
+          <w:sz w:val="24"/>
+        </w:rPr>
+      </w:pPr>
+    </w:p>
+    <w:p>
+      <w:pPr>
+        <w:spacing w:line="480" w:lineRule="exact"/>
+        <w:ind w:firstLineChars="200" w:firstLine="480"/>
+        <w:rPr>
+          <w:rFonts w:ascii="仿宋_GB2312" w:eastAsia="仿宋_GB2312" w:hAnsi="仿宋"/>
+          <w:color w:val="000000"/>
+          <w:sz w:val="24"/>
+        </w:rPr>
+      </w:pPr>
+      <w:r>
+        <w:rPr>
+          <w:rFonts w:ascii="仿宋_GB2312" w:eastAsia="仿宋_GB2312" w:hAnsi="仿宋" w:hint="eastAsia"/>
           <w:color w:val="000000"/>
           <w:sz w:val="24"/>
         </w:rPr>
@@ -1540,7 +1540,7 @@
         <w:spacing w:line="480" w:lineRule="exact"/>
         <w:ind w:firstLineChars="200" w:firstLine="480"/>
         <w:rPr>
-          <w:rFonts w:ascii="仿宋" w:eastAsia="仿宋" w:hAnsi="仿宋"/>
+          <w:rFonts w:ascii="仿宋_GB2312" w:eastAsia="仿宋_GB2312" w:hAnsi="仿宋"/>
           <w:color w:val="000000"/>
           <w:sz w:val="24"/>
         </w:rPr>
@@ -1551,7 +1551,7 @@
         <w:spacing w:line="480" w:lineRule="exact"/>
         <w:ind w:firstLineChars="200" w:firstLine="482"/>
         <w:rPr>
-          <w:rFonts w:ascii="仿宋" w:eastAsia="仿宋" w:hAnsi="仿宋"/>
+          <w:rFonts w:ascii="仿宋_GB2312" w:eastAsia="仿宋_GB2312" w:hAnsi="仿宋"/>
           <w:b/>
           <w:color w:val="000000"/>
           <w:sz w:val="24"/>
@@ -1559,7 +1559,7 @@
       </w:pPr>
       <w:r>
         <w:rPr>
-          <w:rFonts w:ascii="仿宋" w:eastAsia="仿宋" w:hAnsi="仿宋" w:hint="eastAsia"/>
+          <w:rFonts w:ascii="仿宋_GB2312" w:eastAsia="仿宋_GB2312" w:hAnsi="仿宋" w:hint="eastAsia"/>
           <w:b/>
           <w:color w:val="000000"/>
           <w:sz w:val="24"/>
@@ -1572,14 +1572,14 @@
         <w:spacing w:line="480" w:lineRule="exact"/>
         <w:ind w:firstLine="600"/>
         <w:rPr>
-          <w:rFonts w:ascii="仿宋" w:eastAsia="仿宋" w:hAnsi="仿宋"/>
-          <w:color w:val="000000"/>
-          <w:sz w:val="24"/>
-        </w:rPr>
-      </w:pPr>
-      <w:r>
-        <w:rPr>
-          <w:rFonts w:ascii="仿宋" w:eastAsia="仿宋" w:hAnsi="仿宋" w:hint="eastAsia"/>
+          <w:rFonts w:ascii="仿宋_GB2312" w:eastAsia="仿宋_GB2312" w:hAnsi="仿宋"/>
+          <w:color w:val="000000"/>
+          <w:sz w:val="24"/>
+        </w:rPr>
+      </w:pPr>
+      <w:r>
+        <w:rPr>
+          <w:rFonts w:ascii="仿宋_GB2312" w:eastAsia="仿宋_GB2312" w:hAnsi="仿宋" w:hint="eastAsia"/>
           <w:color w:val="000000"/>
           <w:sz w:val="24"/>
         </w:rPr>
@@ -1587,7 +1587,7 @@
       </w:r>
       <w:r>
         <w:rPr>
-          <w:rFonts w:ascii="仿宋" w:eastAsia="仿宋" w:hAnsi="仿宋" w:hint="eastAsia"/>
+          <w:rFonts w:ascii="仿宋_GB2312" w:eastAsia="仿宋_GB2312" w:hAnsi="仿宋" w:hint="eastAsia"/>
           <w:color w:val="000000"/>
           <w:sz w:val="24"/>
         </w:rPr>
@@ -1599,14 +1599,14 @@
         <w:spacing w:line="480" w:lineRule="exact"/>
         <w:ind w:firstLine="600"/>
         <w:rPr>
-          <w:rFonts w:ascii="仿宋" w:eastAsia="仿宋" w:hAnsi="仿宋"/>
-          <w:color w:val="000000"/>
-          <w:sz w:val="24"/>
-        </w:rPr>
-      </w:pPr>
-      <w:r>
-        <w:rPr>
-          <w:rFonts w:ascii="仿宋" w:eastAsia="仿宋" w:hAnsi="仿宋" w:hint="eastAsia"/>
+          <w:rFonts w:ascii="仿宋_GB2312" w:eastAsia="仿宋_GB2312" w:hAnsi="仿宋"/>
+          <w:color w:val="000000"/>
+          <w:sz w:val="24"/>
+        </w:rPr>
+      </w:pPr>
+      <w:r>
+        <w:rPr>
+          <w:rFonts w:ascii="仿宋_GB2312" w:eastAsia="仿宋_GB2312" w:hAnsi="仿宋" w:hint="eastAsia"/>
           <w:color w:val="000000"/>
           <w:sz w:val="24"/>
         </w:rPr>
@@ -1618,7 +1618,7 @@
         <w:spacing w:line="480" w:lineRule="exact"/>
         <w:ind w:firstLineChars="196" w:firstLine="472"/>
         <w:rPr>
-          <w:rFonts w:ascii="仿宋" w:eastAsia="仿宋" w:hAnsi="仿宋"/>
+          <w:rFonts w:ascii="仿宋_GB2312" w:eastAsia="仿宋_GB2312" w:hAnsi="仿宋"/>
           <w:b/>
           <w:color w:val="000000"/>
           <w:sz w:val="24"/>
@@ -1626,7 +1626,7 @@
       </w:pPr>
       <w:r>
         <w:rPr>
-          <w:rFonts w:ascii="仿宋" w:eastAsia="仿宋" w:hAnsi="仿宋" w:hint="eastAsia"/>
+          <w:rFonts w:ascii="仿宋_GB2312" w:eastAsia="仿宋_GB2312" w:hAnsi="仿宋" w:hint="eastAsia"/>
           <w:b/>
           <w:color w:val="000000"/>
           <w:sz w:val="24"/>
@@ -1662,7 +1662,7 @@
               <w:ind w:leftChars="-51" w:left="-107" w:rightChars="-46" w:right="-97"/>
               <w:jc w:val="left"/>
               <w:rPr>
-                <w:rFonts w:ascii="仿宋" w:eastAsia="仿宋" w:hAnsi="仿宋"/>
+                <w:rFonts w:ascii="仿宋_GB2312" w:eastAsia="仿宋_GB2312" w:hAnsi="仿宋"/>
                 <w:color w:val="000000"/>
                 <w:sz w:val="24"/>
               </w:rPr>
@@ -1681,14 +1681,14 @@
               <w:ind w:leftChars="-51" w:left="-107" w:rightChars="-46" w:right="-97"/>
               <w:jc w:val="right"/>
               <w:rPr>
-                <w:rFonts w:ascii="仿宋" w:eastAsia="仿宋" w:hAnsi="仿宋"/>
+                <w:rFonts w:ascii="仿宋_GB2312" w:eastAsia="仿宋_GB2312" w:hAnsi="仿宋"/>
                 <w:color w:val="000000"/>
                 <w:sz w:val="24"/>
               </w:rPr>
             </w:pPr>
             <w:r>
               <w:rPr>
-                <w:rFonts w:ascii="仿宋" w:eastAsia="仿宋" w:hAnsi="仿宋" w:hint="eastAsia"/>
+                <w:rFonts w:ascii="仿宋_GB2312" w:eastAsia="仿宋_GB2312" w:hAnsi="仿宋" w:hint="eastAsia"/>
                 <w:color w:val="000000"/>
                 <w:kern w:val="0"/>
                 <w:sz w:val="24"/>
@@ -1713,14 +1713,14 @@
               <w:spacing w:line="480" w:lineRule="exact"/>
               <w:jc w:val="center"/>
               <w:rPr>
-                <w:rFonts w:ascii="仿宋" w:eastAsia="仿宋" w:hAnsi="仿宋"/>
+                <w:rFonts w:ascii="仿宋_GB2312" w:eastAsia="仿宋_GB2312" w:hAnsi="仿宋"/>
                 <w:color w:val="000000"/>
                 <w:sz w:val="24"/>
               </w:rPr>
             </w:pPr>
             <w:r>
               <w:rPr>
-                <w:rFonts w:ascii="仿宋" w:eastAsia="仿宋" w:hAnsi="仿宋" w:hint="eastAsia"/>
+                <w:rFonts w:ascii="仿宋_GB2312" w:eastAsia="仿宋_GB2312" w:hAnsi="仿宋" w:hint="eastAsia"/>
                 <w:color w:val="000000"/>
                 <w:sz w:val="24"/>
               </w:rPr>
@@ -1738,14 +1738,14 @@
               <w:ind w:leftChars="-51" w:left="-107" w:rightChars="-46" w:right="-97"/>
               <w:jc w:val="right"/>
               <w:rPr>
-                <w:rFonts w:ascii="仿宋" w:eastAsia="仿宋" w:hAnsi="仿宋"/>
+                <w:rFonts w:ascii="仿宋_GB2312" w:eastAsia="仿宋_GB2312" w:hAnsi="仿宋"/>
                 <w:color w:val="000000"/>
                 <w:sz w:val="24"/>
               </w:rPr>
             </w:pPr>
             <w:r>
               <w:rPr>
-                <w:rFonts w:ascii="仿宋" w:eastAsia="仿宋" w:hAnsi="仿宋" w:hint="eastAsia"/>
+                <w:rFonts w:ascii="仿宋_GB2312" w:eastAsia="仿宋_GB2312" w:hAnsi="仿宋" w:hint="eastAsia"/>
                 <w:color w:val="000000"/>
                 <w:sz w:val="24"/>
               </w:rPr>
@@ -1769,14 +1769,14 @@
               <w:spacing w:line="480" w:lineRule="exact"/>
               <w:jc w:val="center"/>
               <w:rPr>
-                <w:rFonts w:ascii="仿宋" w:eastAsia="仿宋" w:hAnsi="仿宋"/>
+                <w:rFonts w:ascii="仿宋_GB2312" w:eastAsia="仿宋_GB2312" w:hAnsi="仿宋"/>
                 <w:color w:val="000000"/>
                 <w:sz w:val="24"/>
               </w:rPr>
             </w:pPr>
             <w:r>
               <w:rPr>
-                <w:rFonts w:ascii="仿宋" w:eastAsia="仿宋" w:hAnsi="仿宋" w:hint="eastAsia"/>
+                <w:rFonts w:ascii="仿宋_GB2312" w:eastAsia="仿宋_GB2312" w:hAnsi="仿宋" w:hint="eastAsia"/>
                 <w:color w:val="000000"/>
                 <w:sz w:val="24"/>
               </w:rPr>
@@ -1798,7 +1798,7 @@
               <w:spacing w:line="480" w:lineRule="exact"/>
               <w:ind w:leftChars="-51" w:left="-107" w:rightChars="-46" w:right="-97"/>
               <w:rPr>
-                <w:rFonts w:ascii="仿宋" w:eastAsia="仿宋" w:hAnsi="仿宋"/>
+                <w:rFonts w:ascii="仿宋_GB2312" w:eastAsia="仿宋_GB2312" w:hAnsi="仿宋"/>
                 <w:color w:val="000000"/>
                 <w:sz w:val="24"/>
               </w:rPr>
@@ -1817,14 +1817,14 @@
               <w:ind w:leftChars="-51" w:left="-107" w:rightChars="-46" w:right="-97"/>
               <w:jc w:val="right"/>
               <w:rPr>
-                <w:rFonts w:ascii="仿宋" w:eastAsia="仿宋" w:hAnsi="仿宋"/>
+                <w:rFonts w:ascii="仿宋_GB2312" w:eastAsia="仿宋_GB2312" w:hAnsi="仿宋"/>
                 <w:color w:val="000000"/>
                 <w:sz w:val="24"/>
               </w:rPr>
             </w:pPr>
             <w:r>
               <w:rPr>
-                <w:rFonts w:ascii="仿宋" w:eastAsia="仿宋" w:hAnsi="仿宋" w:hint="eastAsia"/>
+                <w:rFonts w:ascii="仿宋_GB2312" w:eastAsia="仿宋_GB2312" w:hAnsi="仿宋" w:hint="eastAsia"/>
                 <w:color w:val="000000"/>
                 <w:sz w:val="24"/>
               </w:rPr>
@@ -1848,14 +1848,14 @@
               <w:spacing w:line="480" w:lineRule="exact"/>
               <w:jc w:val="center"/>
               <w:rPr>
-                <w:rFonts w:ascii="仿宋" w:eastAsia="仿宋" w:hAnsi="仿宋"/>
+                <w:rFonts w:ascii="仿宋_GB2312" w:eastAsia="仿宋_GB2312" w:hAnsi="仿宋"/>
                 <w:color w:val="000000"/>
                 <w:sz w:val="24"/>
               </w:rPr>
             </w:pPr>
             <w:r>
               <w:rPr>
-                <w:rFonts w:ascii="仿宋" w:eastAsia="仿宋" w:hAnsi="仿宋" w:hint="eastAsia"/>
+                <w:rFonts w:ascii="仿宋_GB2312" w:eastAsia="仿宋_GB2312" w:hAnsi="仿宋" w:hint="eastAsia"/>
                 <w:color w:val="000000"/>
                 <w:sz w:val="24"/>
               </w:rPr>
@@ -1873,14 +1873,14 @@
               <w:ind w:leftChars="-51" w:left="-107" w:rightChars="-46" w:right="-97"/>
               <w:jc w:val="right"/>
               <w:rPr>
-                <w:rFonts w:ascii="仿宋" w:eastAsia="仿宋" w:hAnsi="仿宋"/>
+                <w:rFonts w:ascii="仿宋_GB2312" w:eastAsia="仿宋_GB2312" w:hAnsi="仿宋"/>
                 <w:color w:val="000000"/>
                 <w:sz w:val="24"/>
               </w:rPr>
             </w:pPr>
             <w:r>
               <w:rPr>
-                <w:rFonts w:ascii="仿宋" w:eastAsia="仿宋" w:hAnsi="仿宋" w:hint="eastAsia"/>
+                <w:rFonts w:ascii="仿宋_GB2312" w:eastAsia="仿宋_GB2312" w:hAnsi="仿宋" w:hint="eastAsia"/>
                 <w:color w:val="000000"/>
                 <w:sz w:val="24"/>
               </w:rPr>
@@ -1904,14 +1904,14 @@
               <w:spacing w:line="480" w:lineRule="exact"/>
               <w:jc w:val="center"/>
               <w:rPr>
-                <w:rFonts w:ascii="仿宋" w:eastAsia="仿宋" w:hAnsi="仿宋"/>
+                <w:rFonts w:ascii="仿宋_GB2312" w:eastAsia="仿宋_GB2312" w:hAnsi="仿宋"/>
                 <w:color w:val="000000"/>
                 <w:sz w:val="24"/>
               </w:rPr>
             </w:pPr>
             <w:r>
               <w:rPr>
-                <w:rFonts w:ascii="仿宋" w:eastAsia="仿宋" w:hAnsi="仿宋" w:hint="eastAsia"/>
+                <w:rFonts w:ascii="仿宋_GB2312" w:eastAsia="仿宋_GB2312" w:hAnsi="仿宋" w:hint="eastAsia"/>
                 <w:color w:val="000000"/>
                 <w:sz w:val="24"/>
               </w:rPr>
@@ -1933,7 +1933,7 @@
               <w:spacing w:line="480" w:lineRule="exact"/>
               <w:ind w:leftChars="-51" w:left="-107" w:rightChars="-46" w:right="-97"/>
               <w:rPr>
-                <w:rFonts w:ascii="仿宋" w:eastAsia="仿宋" w:hAnsi="仿宋"/>
+                <w:rFonts w:ascii="仿宋_GB2312" w:eastAsia="仿宋_GB2312" w:hAnsi="仿宋"/>
                 <w:color w:val="000000"/>
                 <w:kern w:val="0"/>
                 <w:sz w:val="24"/>
@@ -1952,14 +1952,14 @@
               <w:ind w:leftChars="-51" w:left="-107" w:rightChars="-46" w:right="-97"/>
               <w:jc w:val="right"/>
               <w:rPr>
-                <w:rFonts w:ascii="仿宋" w:eastAsia="仿宋" w:hAnsi="仿宋"/>
+                <w:rFonts w:ascii="仿宋_GB2312" w:eastAsia="仿宋_GB2312" w:hAnsi="仿宋"/>
                 <w:color w:val="000000"/>
                 <w:sz w:val="24"/>
               </w:rPr>
             </w:pPr>
             <w:r>
               <w:rPr>
-                <w:rFonts w:ascii="仿宋" w:eastAsia="仿宋" w:hAnsi="仿宋" w:hint="eastAsia"/>
+                <w:rFonts w:ascii="仿宋_GB2312" w:eastAsia="仿宋_GB2312" w:hAnsi="仿宋" w:hint="eastAsia"/>
                 <w:color w:val="000000"/>
                 <w:kern w:val="0"/>
                 <w:sz w:val="24"/>
@@ -1984,14 +1984,14 @@
               <w:spacing w:line="480" w:lineRule="exact"/>
               <w:jc w:val="center"/>
               <w:rPr>
-                <w:rFonts w:ascii="仿宋" w:eastAsia="仿宋" w:hAnsi="仿宋"/>
+                <w:rFonts w:ascii="仿宋_GB2312" w:eastAsia="仿宋_GB2312" w:hAnsi="仿宋"/>
                 <w:color w:val="000000"/>
                 <w:sz w:val="24"/>
               </w:rPr>
             </w:pPr>
             <w:r>
               <w:rPr>
-                <w:rFonts w:ascii="仿宋" w:eastAsia="仿宋" w:hAnsi="仿宋" w:hint="eastAsia"/>
+                <w:rFonts w:ascii="仿宋_GB2312" w:eastAsia="仿宋_GB2312" w:hAnsi="仿宋" w:hint="eastAsia"/>
                 <w:color w:val="000000"/>
                 <w:sz w:val="24"/>
               </w:rPr>
@@ -2009,14 +2009,14 @@
               <w:ind w:leftChars="-51" w:left="-107" w:rightChars="-46" w:right="-97"/>
               <w:jc w:val="right"/>
               <w:rPr>
-                <w:rFonts w:ascii="仿宋" w:eastAsia="仿宋" w:hAnsi="仿宋"/>
+                <w:rFonts w:ascii="仿宋_GB2312" w:eastAsia="仿宋_GB2312" w:hAnsi="仿宋"/>
                 <w:color w:val="000000"/>
                 <w:sz w:val="24"/>
               </w:rPr>
             </w:pPr>
             <w:r>
               <w:rPr>
-                <w:rFonts w:ascii="仿宋" w:eastAsia="仿宋" w:hAnsi="仿宋" w:hint="eastAsia"/>
+                <w:rFonts w:ascii="仿宋_GB2312" w:eastAsia="仿宋_GB2312" w:hAnsi="仿宋" w:hint="eastAsia"/>
                 <w:color w:val="000000"/>
                 <w:sz w:val="24"/>
               </w:rPr>
@@ -2040,14 +2040,14 @@
               <w:spacing w:line="480" w:lineRule="exact"/>
               <w:jc w:val="center"/>
               <w:rPr>
-                <w:rFonts w:ascii="仿宋" w:eastAsia="仿宋" w:hAnsi="仿宋"/>
+                <w:rFonts w:ascii="仿宋_GB2312" w:eastAsia="仿宋_GB2312" w:hAnsi="仿宋"/>
                 <w:color w:val="000000"/>
                 <w:sz w:val="24"/>
               </w:rPr>
             </w:pPr>
             <w:r>
               <w:rPr>
-                <w:rFonts w:ascii="仿宋" w:eastAsia="仿宋" w:hAnsi="仿宋" w:hint="eastAsia"/>
+                <w:rFonts w:ascii="仿宋_GB2312" w:eastAsia="仿宋_GB2312" w:hAnsi="仿宋" w:hint="eastAsia"/>
                 <w:color w:val="000000"/>
                 <w:sz w:val="24"/>
               </w:rPr>
@@ -2069,7 +2069,7 @@
               <w:spacing w:line="480" w:lineRule="exact"/>
               <w:ind w:leftChars="-51" w:left="-107" w:rightChars="-51" w:right="-107"/>
               <w:rPr>
-                <w:rFonts w:ascii="仿宋" w:eastAsia="仿宋" w:hAnsi="仿宋"/>
+                <w:rFonts w:ascii="仿宋_GB2312" w:eastAsia="仿宋_GB2312" w:hAnsi="仿宋"/>
                 <w:color w:val="000000"/>
                 <w:sz w:val="24"/>
               </w:rPr>
@@ -2087,14 +2087,14 @@
               <w:ind w:leftChars="-51" w:left="-107" w:rightChars="-51" w:right="-107"/>
               <w:jc w:val="right"/>
               <w:rPr>
-                <w:rFonts w:ascii="仿宋" w:eastAsia="仿宋" w:hAnsi="仿宋"/>
+                <w:rFonts w:ascii="仿宋_GB2312" w:eastAsia="仿宋_GB2312" w:hAnsi="仿宋"/>
                 <w:color w:val="000000"/>
                 <w:sz w:val="24"/>
               </w:rPr>
             </w:pPr>
             <w:r>
               <w:rPr>
-                <w:rFonts w:ascii="仿宋" w:eastAsia="仿宋" w:hAnsi="仿宋" w:hint="eastAsia"/>
+                <w:rFonts w:ascii="仿宋_GB2312" w:eastAsia="仿宋_GB2312" w:hAnsi="仿宋" w:hint="eastAsia"/>
                 <w:color w:val="000000"/>
                 <w:sz w:val="24"/>
               </w:rPr>
@@ -2118,14 +2118,14 @@
               <w:spacing w:line="480" w:lineRule="exact"/>
               <w:jc w:val="center"/>
               <w:rPr>
-                <w:rFonts w:ascii="仿宋" w:eastAsia="仿宋" w:hAnsi="仿宋"/>
+                <w:rFonts w:ascii="仿宋_GB2312" w:eastAsia="仿宋_GB2312" w:hAnsi="仿宋"/>
                 <w:color w:val="000000"/>
                 <w:sz w:val="24"/>
               </w:rPr>
             </w:pPr>
             <w:r>
               <w:rPr>
-                <w:rFonts w:ascii="仿宋" w:eastAsia="仿宋" w:hAnsi="仿宋" w:hint="eastAsia"/>
+                <w:rFonts w:ascii="仿宋_GB2312" w:eastAsia="仿宋_GB2312" w:hAnsi="仿宋" w:hint="eastAsia"/>
                 <w:color w:val="000000"/>
                 <w:sz w:val="24"/>
               </w:rPr>
@@ -2143,14 +2143,14 @@
               <w:ind w:leftChars="-51" w:left="-107" w:rightChars="-46" w:right="-97"/>
               <w:jc w:val="right"/>
               <w:rPr>
-                <w:rFonts w:ascii="仿宋" w:eastAsia="仿宋" w:hAnsi="仿宋"/>
+                <w:rFonts w:ascii="仿宋_GB2312" w:eastAsia="仿宋_GB2312" w:hAnsi="仿宋"/>
                 <w:color w:val="000000"/>
                 <w:sz w:val="24"/>
               </w:rPr>
             </w:pPr>
             <w:r>
               <w:rPr>
-                <w:rFonts w:ascii="仿宋" w:eastAsia="仿宋" w:hAnsi="仿宋" w:hint="eastAsia"/>
+                <w:rFonts w:ascii="仿宋_GB2312" w:eastAsia="仿宋_GB2312" w:hAnsi="仿宋" w:hint="eastAsia"/>
                 <w:color w:val="000000"/>
                 <w:sz w:val="24"/>
               </w:rPr>
@@ -2174,14 +2174,14 @@
               <w:spacing w:line="480" w:lineRule="exact"/>
               <w:jc w:val="center"/>
               <w:rPr>
-                <w:rFonts w:ascii="仿宋" w:eastAsia="仿宋" w:hAnsi="仿宋"/>
+                <w:rFonts w:ascii="仿宋_GB2312" w:eastAsia="仿宋_GB2312" w:hAnsi="仿宋"/>
                 <w:color w:val="000000"/>
                 <w:sz w:val="24"/>
               </w:rPr>
             </w:pPr>
             <w:r>
               <w:rPr>
-                <w:rFonts w:ascii="仿宋" w:eastAsia="仿宋" w:hAnsi="仿宋" w:hint="eastAsia"/>
+                <w:rFonts w:ascii="仿宋_GB2312" w:eastAsia="仿宋_GB2312" w:hAnsi="仿宋" w:hint="eastAsia"/>
                 <w:color w:val="000000"/>
                 <w:sz w:val="24"/>
               </w:rPr>
@@ -2196,7 +2196,7 @@
         <w:spacing w:line="20" w:lineRule="exact"/>
         <w:ind w:firstLine="420"/>
         <w:rPr>
-          <w:rFonts w:ascii="仿宋" w:eastAsia="仿宋" w:hAnsi="仿宋"/>
+          <w:rFonts w:ascii="仿宋_GB2312" w:eastAsia="仿宋_GB2312" w:hAnsi="仿宋"/>
           <w:color w:val="000000"/>
           <w:sz w:val="24"/>
         </w:rPr>
@@ -2226,7 +2226,7 @@
               <w:spacing w:line="480" w:lineRule="exact"/>
               <w:ind w:leftChars="-51" w:left="-107" w:rightChars="-46" w:right="-97"/>
               <w:rPr>
-                <w:rFonts w:ascii="仿宋" w:eastAsia="仿宋" w:hAnsi="仿宋"/>
+                <w:rFonts w:ascii="仿宋_GB2312" w:eastAsia="仿宋_GB2312" w:hAnsi="仿宋"/>
                 <w:color w:val="000000"/>
                 <w:sz w:val="24"/>
               </w:rPr>
@@ -2244,14 +2244,14 @@
               <w:ind w:leftChars="-51" w:left="-107" w:rightChars="-46" w:right="-97"/>
               <w:jc w:val="right"/>
               <w:rPr>
-                <w:rFonts w:ascii="仿宋" w:eastAsia="仿宋" w:hAnsi="仿宋"/>
+                <w:rFonts w:ascii="仿宋_GB2312" w:eastAsia="仿宋_GB2312" w:hAnsi="仿宋"/>
                 <w:color w:val="000000"/>
                 <w:sz w:val="24"/>
               </w:rPr>
             </w:pPr>
             <w:r>
               <w:rPr>
-                <w:rFonts w:ascii="仿宋" w:eastAsia="仿宋" w:hAnsi="仿宋" w:hint="eastAsia"/>
+                <w:rFonts w:ascii="仿宋_GB2312" w:eastAsia="仿宋_GB2312" w:hAnsi="仿宋" w:hint="eastAsia"/>
                 <w:color w:val="000000"/>
                 <w:sz w:val="24"/>
               </w:rPr>
@@ -2276,14 +2276,14 @@
               <w:ind w:firstLineChars="500" w:firstLine="1200"/>
               <w:jc w:val="left"/>
               <w:rPr>
-                <w:rFonts w:ascii="仿宋" w:eastAsia="仿宋" w:hAnsi="仿宋"/>
+                <w:rFonts w:ascii="仿宋_GB2312" w:eastAsia="仿宋_GB2312" w:hAnsi="仿宋"/>
                 <w:color w:val="000000"/>
                 <w:sz w:val="24"/>
               </w:rPr>
             </w:pPr>
             <w:r>
               <w:rPr>
-                <w:rFonts w:ascii="仿宋" w:eastAsia="仿宋" w:hAnsi="仿宋" w:hint="eastAsia"/>
+                <w:rFonts w:ascii="仿宋_GB2312" w:eastAsia="仿宋_GB2312" w:hAnsi="仿宋" w:hint="eastAsia"/>
                 <w:color w:val="000000"/>
                 <w:sz w:val="24"/>
               </w:rPr>
@@ -2298,14 +2298,14 @@
         <w:spacing w:line="480" w:lineRule="exact"/>
         <w:ind w:firstLineChars="180" w:firstLine="432"/>
         <w:rPr>
-          <w:rFonts w:ascii="仿宋" w:eastAsia="仿宋" w:hAnsi="仿宋"/>
-          <w:color w:val="000000"/>
-          <w:sz w:val="24"/>
-        </w:rPr>
-      </w:pPr>
-      <w:r>
-        <w:rPr>
-          <w:rFonts w:ascii="仿宋" w:eastAsia="仿宋" w:hAnsi="仿宋" w:hint="eastAsia"/>
+          <w:rFonts w:ascii="仿宋_GB2312" w:eastAsia="仿宋_GB2312" w:hAnsi="仿宋"/>
+          <w:color w:val="000000"/>
+          <w:sz w:val="24"/>
+        </w:rPr>
+      </w:pPr>
+      <w:r>
+        <w:rPr>
+          <w:rFonts w:ascii="仿宋_GB2312" w:eastAsia="仿宋_GB2312" w:hAnsi="仿宋" w:hint="eastAsia"/>
           <w:color w:val="000000"/>
           <w:sz w:val="24"/>
         </w:rPr>
@@ -2313,7 +2313,7 @@
       </w:r>
       <w:r>
         <w:rPr>
-          <w:rFonts w:ascii="仿宋" w:eastAsia="仿宋" w:hAnsi="仿宋" w:hint="eastAsia"/>
+          <w:rFonts w:ascii="仿宋_GB2312" w:eastAsia="仿宋_GB2312" w:hAnsi="仿宋" w:hint="eastAsia"/>
           <w:color w:val="000000"/>
           <w:sz w:val="24"/>
           <w:u w:val="single"/>
@@ -2322,7 +2322,7 @@
       </w:r>
       <w:r>
         <w:rPr>
-          <w:rFonts w:ascii="仿宋" w:eastAsia="仿宋" w:hAnsi="仿宋" w:hint="eastAsia"/>
+          <w:rFonts w:ascii="仿宋_GB2312" w:eastAsia="仿宋_GB2312" w:hAnsi="仿宋" w:hint="eastAsia"/>
           <w:color w:val="000000"/>
           <w:sz w:val="24"/>
         </w:rPr>
@@ -2330,7 +2330,7 @@
       </w:r>
       <w:r>
         <w:rPr>
-          <w:rFonts w:ascii="仿宋" w:eastAsia="仿宋" w:hAnsi="仿宋" w:hint="eastAsia"/>
+          <w:rFonts w:ascii="仿宋_GB2312" w:eastAsia="仿宋_GB2312" w:hAnsi="仿宋" w:hint="eastAsia"/>
           <w:color w:val="000000"/>
           <w:sz w:val="24"/>
           <w:u w:val="single"/>
@@ -2339,7 +2339,7 @@
       </w:r>
       <w:r>
         <w:rPr>
-          <w:rFonts w:ascii="仿宋" w:eastAsia="仿宋" w:hAnsi="仿宋" w:hint="eastAsia"/>
+          <w:rFonts w:ascii="仿宋_GB2312" w:eastAsia="仿宋_GB2312" w:hAnsi="仿宋" w:hint="eastAsia"/>
           <w:color w:val="000000"/>
           <w:sz w:val="24"/>
         </w:rPr>
@@ -2351,7 +2351,7 @@
         <w:spacing w:line="480" w:lineRule="exact"/>
         <w:ind w:firstLineChars="196" w:firstLine="472"/>
         <w:rPr>
-          <w:rFonts w:ascii="仿宋" w:eastAsia="仿宋" w:hAnsi="仿宋"/>
+          <w:rFonts w:ascii="仿宋_GB2312" w:eastAsia="仿宋_GB2312" w:hAnsi="仿宋"/>
           <w:b/>
           <w:color w:val="000000"/>
           <w:sz w:val="24"/>
@@ -2359,7 +2359,7 @@
       </w:pPr>
       <w:r>
         <w:rPr>
-          <w:rFonts w:ascii="仿宋" w:eastAsia="仿宋" w:hAnsi="仿宋" w:hint="eastAsia"/>
+          <w:rFonts w:ascii="仿宋_GB2312" w:eastAsia="仿宋_GB2312" w:hAnsi="仿宋" w:hint="eastAsia"/>
           <w:b/>
           <w:color w:val="000000"/>
           <w:sz w:val="24"/>
@@ -2373,7 +2373,7 @@
         <w:spacing w:line="480" w:lineRule="exact"/>
         <w:ind w:firstLineChars="200" w:firstLine="480"/>
         <w:rPr>
-          <w:rFonts w:ascii="仿宋" w:eastAsia="仿宋" w:hAnsi="仿宋" w:cs="Times New Roman"/>
+          <w:rFonts w:ascii="仿宋_GB2312" w:hAnsi="仿宋" w:cs="Times New Roman"/>
           <w:color w:val="000000"/>
           <w:sz w:val="24"/>
           <w:szCs w:val="24"/>
@@ -2381,7 +2381,7 @@
       </w:pPr>
       <w:r>
         <w:rPr>
-          <w:rFonts w:ascii="仿宋" w:eastAsia="仿宋" w:hAnsi="仿宋" w:cs="Times New Roman" w:hint="eastAsia"/>
+          <w:rFonts w:ascii="仿宋_GB2312" w:hAnsi="仿宋" w:cs="Times New Roman" w:hint="eastAsia"/>
           <w:color w:val="000000"/>
           <w:sz w:val="24"/>
           <w:szCs w:val="24"/>
@@ -2390,7 +2390,7 @@
       </w:r>
       <w:r>
         <w:rPr>
-          <w:rFonts w:ascii="仿宋" w:eastAsia="仿宋" w:hAnsi="仿宋" w:cs="Times New Roman" w:hint="eastAsia"/>
+          <w:rFonts w:ascii="仿宋_GB2312" w:hAnsi="仿宋" w:cs="Times New Roman" w:hint="eastAsia"/>
           <w:color w:val="000000"/>
           <w:sz w:val="24"/>
           <w:szCs w:val="24"/>
@@ -2404,7 +2404,7 @@
         <w:spacing w:line="480" w:lineRule="exact"/>
         <w:ind w:firstLineChars="200" w:firstLine="480"/>
         <w:rPr>
-          <w:rFonts w:ascii="仿宋" w:eastAsia="仿宋" w:hAnsi="仿宋" w:cs="Times New Roman"/>
+          <w:rFonts w:ascii="仿宋_GB2312" w:hAnsi="仿宋" w:cs="Times New Roman"/>
           <w:color w:val="000000"/>
           <w:sz w:val="24"/>
           <w:szCs w:val="24"/>
@@ -2412,7 +2412,7 @@
       </w:pPr>
       <w:r>
         <w:rPr>
-          <w:rFonts w:ascii="仿宋" w:eastAsia="仿宋" w:hAnsi="仿宋" w:cs="Times New Roman" w:hint="eastAsia"/>
+          <w:rFonts w:ascii="仿宋_GB2312" w:hAnsi="仿宋" w:cs="Times New Roman" w:hint="eastAsia"/>
           <w:color w:val="000000"/>
           <w:sz w:val="24"/>
           <w:szCs w:val="24"/>
@@ -2421,7 +2421,7 @@
       </w:r>
       <w:r>
         <w:rPr>
-          <w:rFonts w:ascii="仿宋" w:eastAsia="仿宋" w:hAnsi="仿宋" w:cs="Times New Roman" w:hint="eastAsia"/>
+          <w:rFonts w:ascii="仿宋_GB2312" w:hAnsi="仿宋" w:cs="Times New Roman" w:hint="eastAsia"/>
           <w:color w:val="000000"/>
           <w:sz w:val="24"/>
           <w:szCs w:val="24"/>
@@ -2430,7 +2430,7 @@
       </w:r>
       <w:r>
         <w:rPr>
-          <w:rFonts w:ascii="仿宋" w:eastAsia="仿宋" w:hAnsi="仿宋" w:cs="Times New Roman" w:hint="eastAsia"/>
+          <w:rFonts w:ascii="仿宋_GB2312" w:hAnsi="仿宋" w:cs="Times New Roman" w:hint="eastAsia"/>
           <w:color w:val="000000"/>
           <w:sz w:val="24"/>
           <w:szCs w:val="24"/>
@@ -2443,7 +2443,7 @@
         <w:spacing w:line="480" w:lineRule="exact"/>
         <w:ind w:firstLineChars="200" w:firstLine="482"/>
         <w:rPr>
-          <w:rFonts w:ascii="仿宋" w:eastAsia="仿宋" w:hAnsi="仿宋"/>
+          <w:rFonts w:ascii="仿宋_GB2312" w:eastAsia="仿宋_GB2312" w:hAnsi="仿宋"/>
           <w:b/>
           <w:color w:val="000000"/>
           <w:sz w:val="24"/>
@@ -2451,7 +2451,7 @@
       </w:pPr>
       <w:r>
         <w:rPr>
-          <w:rFonts w:ascii="仿宋" w:eastAsia="仿宋" w:hAnsi="仿宋" w:hint="eastAsia"/>
+          <w:rFonts w:ascii="仿宋_GB2312" w:eastAsia="仿宋_GB2312" w:hAnsi="仿宋" w:hint="eastAsia"/>
           <w:b/>
           <w:color w:val="000000"/>
           <w:sz w:val="24"/>
@@ -2464,14 +2464,14 @@
         <w:spacing w:line="480" w:lineRule="exact"/>
         <w:ind w:firstLineChars="200" w:firstLine="480"/>
         <w:rPr>
-          <w:rFonts w:ascii="仿宋" w:eastAsia="仿宋" w:hAnsi="仿宋"/>
-          <w:color w:val="000000"/>
-          <w:sz w:val="24"/>
-        </w:rPr>
-      </w:pPr>
-      <w:r>
-        <w:rPr>
-          <w:rFonts w:ascii="仿宋" w:eastAsia="仿宋" w:hAnsi="仿宋" w:hint="eastAsia"/>
+          <w:rFonts w:ascii="仿宋_GB2312" w:eastAsia="仿宋_GB2312" w:hAnsi="仿宋"/>
+          <w:color w:val="000000"/>
+          <w:sz w:val="24"/>
+        </w:rPr>
+      </w:pPr>
+      <w:r>
+        <w:rPr>
+          <w:rFonts w:ascii="仿宋_GB2312" w:eastAsia="仿宋_GB2312" w:hAnsi="仿宋" w:hint="eastAsia"/>
           <w:color w:val="000000"/>
           <w:sz w:val="24"/>
         </w:rPr>
@@ -2479,7 +2479,7 @@
       </w:r>
       <w:r>
         <w:rPr>
-          <w:rFonts w:ascii="仿宋" w:eastAsia="仿宋" w:hAnsi="仿宋" w:hint="eastAsia"/>
+          <w:rFonts w:ascii="仿宋_GB2312" w:eastAsia="仿宋_GB2312" w:hAnsi="仿宋" w:hint="eastAsia"/>
           <w:color w:val="000000"/>
           <w:sz w:val="24"/>
         </w:rPr>
@@ -2487,7 +2487,7 @@
       </w:r>
       <w:r>
         <w:rPr>
-          <w:rFonts w:ascii="仿宋" w:eastAsia="仿宋" w:hAnsi="仿宋"/>
+          <w:rFonts w:ascii="仿宋_GB2312" w:eastAsia="仿宋_GB2312" w:hAnsi="仿宋" w:hint="eastAsia"/>
           <w:color w:val="000000"/>
           <w:sz w:val="24"/>
           <w:u w:val="single"/>
@@ -2496,15 +2496,15 @@
       </w:r>
       <w:r>
         <w:rPr>
-          <w:rFonts w:ascii="仿宋" w:eastAsia="仿宋" w:hAnsi="仿宋" w:hint="eastAsia"/>
-          <w:color w:val="000000"/>
-          <w:sz w:val="24"/>
-        </w:rPr>
-        <w:t>个月，即从</w:t>
-      </w:r>
-      <w:r>
-        <w:rPr>
-          <w:rFonts w:ascii="仿宋" w:eastAsia="仿宋" w:hAnsi="仿宋"/>
+          <w:rFonts w:ascii="仿宋_GB2312" w:eastAsia="仿宋_GB2312" w:hAnsi="仿宋" w:hint="eastAsia"/>
+          <w:color w:val="000000"/>
+          <w:sz w:val="24"/>
+        </w:rPr>
+        <w:t>，即从</w:t>
+      </w:r>
+      <w:r>
+        <w:rPr>
+          <w:rFonts w:ascii="仿宋_GB2312" w:eastAsia="仿宋_GB2312" w:hAnsi="仿宋" w:hint="eastAsia"/>
           <w:color w:val="000000"/>
           <w:sz w:val="24"/>
           <w:u w:val="single"/>
@@ -2513,7 +2513,7 @@
       </w:r>
       <w:r>
         <w:rPr>
-          <w:rFonts w:ascii="仿宋" w:eastAsia="仿宋" w:hAnsi="仿宋" w:hint="eastAsia"/>
+          <w:rFonts w:ascii="仿宋_GB2312" w:eastAsia="仿宋_GB2312" w:hAnsi="仿宋" w:hint="eastAsia"/>
           <w:color w:val="000000"/>
           <w:sz w:val="24"/>
         </w:rPr>
@@ -2521,7 +2521,7 @@
       </w:r>
       <w:r>
         <w:rPr>
-          <w:rFonts w:ascii="仿宋" w:eastAsia="仿宋" w:hAnsi="仿宋"/>
+          <w:rFonts w:ascii="仿宋_GB2312" w:eastAsia="仿宋_GB2312" w:hAnsi="仿宋" w:hint="eastAsia"/>
           <w:color w:val="000000"/>
           <w:sz w:val="24"/>
           <w:u w:val="single"/>
@@ -2530,7 +2530,7 @@
       </w:r>
       <w:r>
         <w:rPr>
-          <w:rFonts w:ascii="仿宋" w:eastAsia="仿宋" w:hAnsi="仿宋" w:hint="eastAsia"/>
+          <w:rFonts w:ascii="仿宋_GB2312" w:eastAsia="仿宋_GB2312" w:hAnsi="仿宋" w:hint="eastAsia"/>
           <w:color w:val="000000"/>
           <w:sz w:val="24"/>
         </w:rPr>
@@ -2538,7 +2538,7 @@
       </w:r>
       <w:r>
         <w:rPr>
-          <w:rFonts w:ascii="仿宋" w:eastAsia="仿宋" w:hAnsi="仿宋"/>
+          <w:rFonts w:ascii="仿宋_GB2312" w:eastAsia="仿宋_GB2312" w:hAnsi="仿宋" w:hint="eastAsia"/>
           <w:color w:val="000000"/>
           <w:sz w:val="24"/>
           <w:u w:val="single"/>
@@ -2547,7 +2547,7 @@
       </w:r>
       <w:r>
         <w:rPr>
-          <w:rFonts w:ascii="仿宋" w:eastAsia="仿宋" w:hAnsi="仿宋" w:hint="eastAsia"/>
+          <w:rFonts w:ascii="仿宋_GB2312" w:eastAsia="仿宋_GB2312" w:hAnsi="仿宋" w:hint="eastAsia"/>
           <w:color w:val="000000"/>
           <w:sz w:val="24"/>
         </w:rPr>
@@ -2555,7 +2555,7 @@
       </w:r>
       <w:r>
         <w:rPr>
-          <w:rFonts w:ascii="仿宋" w:eastAsia="仿宋" w:hAnsi="仿宋"/>
+          <w:rFonts w:ascii="仿宋_GB2312" w:eastAsia="仿宋_GB2312" w:hAnsi="仿宋" w:hint="eastAsia"/>
           <w:color w:val="000000"/>
           <w:sz w:val="24"/>
           <w:u w:val="single"/>
@@ -2564,7 +2564,7 @@
       </w:r>
       <w:r>
         <w:rPr>
-          <w:rFonts w:ascii="仿宋" w:eastAsia="仿宋" w:hAnsi="仿宋" w:hint="eastAsia"/>
+          <w:rFonts w:ascii="仿宋_GB2312" w:eastAsia="仿宋_GB2312" w:hAnsi="仿宋" w:hint="eastAsia"/>
           <w:color w:val="000000"/>
           <w:sz w:val="24"/>
         </w:rPr>
@@ -2572,7 +2572,7 @@
       </w:r>
       <w:r>
         <w:rPr>
-          <w:rFonts w:ascii="仿宋" w:eastAsia="仿宋" w:hAnsi="仿宋"/>
+          <w:rFonts w:ascii="仿宋_GB2312" w:eastAsia="仿宋_GB2312" w:hAnsi="仿宋" w:hint="eastAsia"/>
           <w:color w:val="000000"/>
           <w:sz w:val="24"/>
           <w:u w:val="single"/>
@@ -2581,7 +2581,7 @@
       </w:r>
       <w:r>
         <w:rPr>
-          <w:rFonts w:ascii="仿宋" w:eastAsia="仿宋" w:hAnsi="仿宋" w:hint="eastAsia"/>
+          <w:rFonts w:ascii="仿宋_GB2312" w:eastAsia="仿宋_GB2312" w:hAnsi="仿宋" w:hint="eastAsia"/>
           <w:color w:val="000000"/>
           <w:sz w:val="24"/>
         </w:rPr>
@@ -2589,7 +2589,7 @@
       </w:r>
       <w:r>
         <w:rPr>
-          <w:rFonts w:ascii="仿宋" w:eastAsia="仿宋" w:hAnsi="仿宋"/>
+          <w:rFonts w:ascii="仿宋_GB2312" w:eastAsia="仿宋_GB2312" w:hAnsi="仿宋" w:hint="eastAsia"/>
           <w:color w:val="000000"/>
           <w:sz w:val="24"/>
           <w:u w:val="single"/>
@@ -2598,7 +2598,7 @@
       </w:r>
       <w:r>
         <w:rPr>
-          <w:rFonts w:ascii="仿宋" w:eastAsia="仿宋" w:hAnsi="仿宋" w:hint="eastAsia"/>
+          <w:rFonts w:ascii="仿宋_GB2312" w:eastAsia="仿宋_GB2312" w:hAnsi="仿宋" w:hint="eastAsia"/>
           <w:color w:val="000000"/>
           <w:sz w:val="24"/>
         </w:rPr>
@@ -2606,7 +2606,7 @@
       </w:r>
       <w:r>
         <w:rPr>
-          <w:rFonts w:ascii="仿宋" w:eastAsia="仿宋" w:hAnsi="仿宋" w:hint="eastAsia"/>
+          <w:rFonts w:ascii="仿宋_GB2312" w:eastAsia="仿宋_GB2312" w:hAnsi="仿宋" w:hint="eastAsia"/>
           <w:color w:val="000000"/>
           <w:sz w:val="24"/>
         </w:rPr>
@@ -2618,14 +2618,14 @@
         <w:spacing w:line="480" w:lineRule="exact"/>
         <w:ind w:firstLineChars="201" w:firstLine="482"/>
         <w:rPr>
-          <w:rFonts w:ascii="仿宋" w:eastAsia="仿宋" w:hAnsi="仿宋"/>
-          <w:color w:val="000000"/>
-          <w:sz w:val="24"/>
-        </w:rPr>
-      </w:pPr>
-      <w:r>
-        <w:rPr>
-          <w:rFonts w:ascii="仿宋" w:eastAsia="仿宋" w:hAnsi="仿宋" w:hint="eastAsia"/>
+          <w:rFonts w:ascii="仿宋_GB2312" w:eastAsia="仿宋_GB2312" w:hAnsi="仿宋"/>
+          <w:color w:val="000000"/>
+          <w:sz w:val="24"/>
+        </w:rPr>
+      </w:pPr>
+      <w:r>
+        <w:rPr>
+          <w:rFonts w:ascii="仿宋_GB2312" w:eastAsia="仿宋_GB2312" w:hAnsi="仿宋" w:hint="eastAsia"/>
           <w:color w:val="000000"/>
           <w:sz w:val="24"/>
         </w:rPr>
@@ -2637,7 +2637,7 @@
         <w:spacing w:line="480" w:lineRule="exact"/>
         <w:ind w:firstLineChars="200" w:firstLine="482"/>
         <w:rPr>
-          <w:rFonts w:ascii="仿宋" w:eastAsia="仿宋" w:hAnsi="仿宋"/>
+          <w:rFonts w:ascii="仿宋_GB2312" w:eastAsia="仿宋_GB2312" w:hAnsi="仿宋"/>
           <w:b/>
           <w:color w:val="000000"/>
           <w:sz w:val="24"/>
@@ -2645,7 +2645,7 @@
       </w:pPr>
       <w:r>
         <w:rPr>
-          <w:rFonts w:ascii="仿宋" w:eastAsia="仿宋" w:hAnsi="仿宋" w:hint="eastAsia"/>
+          <w:rFonts w:ascii="仿宋_GB2312" w:eastAsia="仿宋_GB2312" w:hAnsi="仿宋" w:hint="eastAsia"/>
           <w:b/>
           <w:color w:val="000000"/>
           <w:sz w:val="24"/>
@@ -2658,21 +2658,21 @@
         <w:spacing w:line="480" w:lineRule="exact"/>
         <w:ind w:firstLineChars="200" w:firstLine="480"/>
         <w:rPr>
-          <w:rFonts w:ascii="仿宋" w:eastAsia="仿宋" w:hAnsi="仿宋"/>
-          <w:color w:val="000000"/>
-          <w:sz w:val="24"/>
-        </w:rPr>
-      </w:pPr>
-      <w:r>
-        <w:rPr>
-          <w:rFonts w:ascii="仿宋" w:eastAsia="仿宋" w:hAnsi="仿宋" w:hint="eastAsia"/>
+          <w:rFonts w:ascii="仿宋_GB2312" w:eastAsia="仿宋_GB2312" w:hAnsi="仿宋"/>
+          <w:color w:val="000000"/>
+          <w:sz w:val="24"/>
+        </w:rPr>
+      </w:pPr>
+      <w:r>
+        <w:rPr>
+          <w:rFonts w:ascii="仿宋_GB2312" w:eastAsia="仿宋_GB2312" w:hAnsi="仿宋" w:hint="eastAsia"/>
           <w:sz w:val="24"/>
         </w:rPr>
         <w:t>（一）</w:t>
       </w:r>
       <w:r>
         <w:rPr>
-          <w:rFonts w:ascii="仿宋" w:eastAsia="仿宋" w:hAnsi="仿宋" w:hint="eastAsia"/>
+          <w:rFonts w:ascii="仿宋_GB2312" w:eastAsia="仿宋_GB2312" w:hAnsi="仿宋" w:hint="eastAsia"/>
           <w:color w:val="000000"/>
           <w:sz w:val="24"/>
         </w:rPr>
@@ -2685,14 +2685,14 @@
         <w:spacing w:line="480" w:lineRule="exact"/>
         <w:ind w:firstLineChars="200" w:firstLine="480"/>
         <w:rPr>
-          <w:rFonts w:ascii="仿宋" w:eastAsia="仿宋" w:hAnsi="仿宋"/>
+          <w:rFonts w:ascii="仿宋_GB2312" w:hAnsi="仿宋"/>
           <w:sz w:val="24"/>
           <w:szCs w:val="24"/>
         </w:rPr>
       </w:pPr>
       <w:r>
         <w:rPr>
-          <w:rFonts w:ascii="仿宋" w:eastAsia="仿宋" w:hAnsi="仿宋" w:hint="eastAsia"/>
+          <w:rFonts w:ascii="仿宋_GB2312" w:hAnsi="仿宋" w:hint="eastAsia"/>
           <w:sz w:val="24"/>
           <w:szCs w:val="24"/>
         </w:rPr>
@@ -2704,14 +2704,14 @@
         <w:spacing w:line="480" w:lineRule="exact"/>
         <w:ind w:firstLineChars="205" w:firstLine="492"/>
         <w:rPr>
-          <w:rFonts w:ascii="仿宋" w:eastAsia="仿宋" w:hAnsi="仿宋"/>
-          <w:color w:val="000000"/>
-          <w:sz w:val="24"/>
-        </w:rPr>
-      </w:pPr>
-      <w:r>
-        <w:rPr>
-          <w:rFonts w:ascii="仿宋" w:eastAsia="仿宋" w:hAnsi="仿宋" w:hint="eastAsia"/>
+          <w:rFonts w:ascii="仿宋_GB2312" w:eastAsia="仿宋_GB2312" w:hAnsi="仿宋"/>
+          <w:color w:val="000000"/>
+          <w:sz w:val="24"/>
+        </w:rPr>
+      </w:pPr>
+      <w:r>
+        <w:rPr>
+          <w:rFonts w:ascii="仿宋_GB2312" w:eastAsia="仿宋_GB2312" w:hAnsi="仿宋" w:hint="eastAsia"/>
           <w:color w:val="000000"/>
           <w:sz w:val="24"/>
         </w:rPr>
@@ -2719,7 +2719,7 @@
       </w:r>
       <w:r>
         <w:rPr>
-          <w:rFonts w:ascii="仿宋" w:eastAsia="仿宋" w:hAnsi="仿宋"/>
+          <w:rFonts w:ascii="仿宋_GB2312" w:eastAsia="仿宋_GB2312" w:hAnsi="仿宋" w:hint="eastAsia"/>
           <w:color w:val="000000"/>
           <w:sz w:val="24"/>
           <w:u w:val="single"/>
@@ -2728,7 +2728,7 @@
       </w:r>
       <w:r>
         <w:rPr>
-          <w:rFonts w:ascii="仿宋" w:eastAsia="仿宋" w:hAnsi="仿宋" w:hint="eastAsia"/>
+          <w:rFonts w:ascii="仿宋_GB2312" w:eastAsia="仿宋_GB2312" w:hAnsi="仿宋" w:hint="eastAsia"/>
           <w:color w:val="000000"/>
           <w:sz w:val="24"/>
         </w:rPr>
@@ -2736,7 +2736,7 @@
       </w:r>
       <w:r>
         <w:rPr>
-          <w:rFonts w:ascii="仿宋" w:eastAsia="仿宋" w:hAnsi="仿宋" w:hint="eastAsia"/>
+          <w:rFonts w:ascii="仿宋_GB2312" w:eastAsia="仿宋_GB2312" w:hAnsi="仿宋" w:hint="eastAsia"/>
           <w:color w:val="000000"/>
           <w:sz w:val="24"/>
         </w:rPr>
@@ -2748,14 +2748,14 @@
         <w:spacing w:line="480" w:lineRule="exact"/>
         <w:ind w:firstLineChars="205" w:firstLine="492"/>
         <w:rPr>
-          <w:rFonts w:ascii="仿宋" w:eastAsia="仿宋" w:hAnsi="仿宋"/>
-          <w:color w:val="000000"/>
-          <w:sz w:val="24"/>
-        </w:rPr>
-      </w:pPr>
-      <w:r>
-        <w:rPr>
-          <w:rFonts w:ascii="仿宋" w:eastAsia="仿宋" w:hAnsi="仿宋" w:hint="eastAsia"/>
+          <w:rFonts w:ascii="仿宋_GB2312" w:eastAsia="仿宋_GB2312" w:hAnsi="仿宋"/>
+          <w:color w:val="000000"/>
+          <w:sz w:val="24"/>
+        </w:rPr>
+      </w:pPr>
+      <w:r>
+        <w:rPr>
+          <w:rFonts w:ascii="仿宋_GB2312" w:eastAsia="仿宋_GB2312" w:hAnsi="仿宋" w:hint="eastAsia"/>
           <w:color w:val="000000"/>
           <w:sz w:val="24"/>
         </w:rPr>
@@ -2768,14 +2768,14 @@
         <w:spacing w:line="480" w:lineRule="exact"/>
         <w:ind w:left="420" w:firstLineChars="145" w:firstLine="348"/>
         <w:rPr>
-          <w:rFonts w:ascii="仿宋" w:eastAsia="仿宋" w:hAnsi="仿宋"/>
+          <w:rFonts w:ascii="仿宋_GB2312" w:hAnsi="仿宋"/>
           <w:sz w:val="24"/>
           <w:szCs w:val="24"/>
         </w:rPr>
       </w:pPr>
       <w:r>
         <w:rPr>
-          <w:rFonts w:ascii="仿宋" w:eastAsia="仿宋" w:hAnsi="仿宋" w:hint="eastAsia"/>
+          <w:rFonts w:ascii="仿宋_GB2312" w:hAnsi="仿宋" w:hint="eastAsia"/>
           <w:sz w:val="24"/>
           <w:szCs w:val="24"/>
         </w:rPr>
@@ -2788,14 +2788,14 @@
         <w:spacing w:line="480" w:lineRule="exact"/>
         <w:ind w:firstLineChars="200" w:firstLine="480"/>
         <w:rPr>
-          <w:rFonts w:ascii="仿宋" w:eastAsia="仿宋" w:hAnsi="仿宋"/>
+          <w:rFonts w:ascii="仿宋_GB2312" w:hAnsi="仿宋"/>
           <w:sz w:val="24"/>
           <w:szCs w:val="24"/>
         </w:rPr>
       </w:pPr>
       <w:r>
         <w:rPr>
-          <w:rFonts w:ascii="仿宋" w:eastAsia="仿宋" w:hAnsi="仿宋" w:hint="eastAsia"/>
+          <w:rFonts w:ascii="仿宋_GB2312" w:hAnsi="仿宋" w:hint="eastAsia"/>
           <w:sz w:val="24"/>
           <w:szCs w:val="24"/>
         </w:rPr>
@@ -2809,14 +2809,14 @@
         <w:spacing w:line="480" w:lineRule="exact"/>
         <w:ind w:firstLineChars="200" w:firstLine="480"/>
         <w:rPr>
-          <w:rFonts w:ascii="仿宋" w:eastAsia="仿宋" w:hAnsi="仿宋"/>
+          <w:rFonts w:ascii="仿宋_GB2312" w:hAnsi="仿宋"/>
           <w:sz w:val="24"/>
           <w:szCs w:val="24"/>
         </w:rPr>
       </w:pPr>
       <w:r>
         <w:rPr>
-          <w:rFonts w:ascii="仿宋" w:eastAsia="仿宋" w:hAnsi="仿宋" w:hint="eastAsia"/>
+          <w:rFonts w:ascii="仿宋_GB2312" w:hAnsi="仿宋" w:hint="eastAsia"/>
           <w:sz w:val="24"/>
           <w:szCs w:val="24"/>
         </w:rPr>
@@ -2828,14 +2828,14 @@
         <w:spacing w:line="480" w:lineRule="exact"/>
         <w:ind w:firstLineChars="200" w:firstLine="480"/>
         <w:rPr>
-          <w:rFonts w:ascii="仿宋" w:eastAsia="仿宋" w:hAnsi="仿宋"/>
-          <w:color w:val="000000"/>
-          <w:sz w:val="24"/>
-        </w:rPr>
-      </w:pPr>
-      <w:r>
-        <w:rPr>
-          <w:rFonts w:ascii="仿宋" w:eastAsia="仿宋" w:hAnsi="仿宋" w:hint="eastAsia"/>
+          <w:rFonts w:ascii="仿宋_GB2312" w:eastAsia="仿宋_GB2312" w:hAnsi="仿宋"/>
+          <w:color w:val="000000"/>
+          <w:sz w:val="24"/>
+        </w:rPr>
+      </w:pPr>
+      <w:r>
+        <w:rPr>
+          <w:rFonts w:ascii="仿宋_GB2312" w:eastAsia="仿宋_GB2312" w:hAnsi="仿宋" w:hint="eastAsia"/>
           <w:color w:val="000000"/>
           <w:sz w:val="24"/>
         </w:rPr>
@@ -2843,7 +2843,7 @@
       </w:r>
       <w:r>
         <w:rPr>
-          <w:rFonts w:ascii="仿宋" w:eastAsia="仿宋" w:hAnsi="仿宋" w:hint="eastAsia"/>
+          <w:rFonts w:ascii="仿宋_GB2312" w:eastAsia="仿宋_GB2312" w:hAnsi="仿宋" w:hint="eastAsia"/>
           <w:color w:val="000000"/>
           <w:sz w:val="24"/>
         </w:rPr>
@@ -2855,14 +2855,14 @@
         <w:spacing w:line="480" w:lineRule="exact"/>
         <w:ind w:firstLineChars="200" w:firstLine="480"/>
         <w:rPr>
-          <w:rFonts w:ascii="仿宋" w:eastAsia="仿宋" w:hAnsi="仿宋"/>
-          <w:color w:val="000000"/>
-          <w:sz w:val="24"/>
-        </w:rPr>
-      </w:pPr>
-      <w:r>
-        <w:rPr>
-          <w:rFonts w:ascii="仿宋" w:eastAsia="仿宋" w:hAnsi="仿宋" w:hint="eastAsia"/>
+          <w:rFonts w:ascii="仿宋_GB2312" w:eastAsia="仿宋_GB2312" w:hAnsi="仿宋"/>
+          <w:color w:val="000000"/>
+          <w:sz w:val="24"/>
+        </w:rPr>
+      </w:pPr>
+      <w:r>
+        <w:rPr>
+          <w:rFonts w:ascii="仿宋_GB2312" w:eastAsia="仿宋_GB2312" w:hAnsi="仿宋" w:hint="eastAsia"/>
           <w:color w:val="000000"/>
           <w:sz w:val="24"/>
         </w:rPr>
@@ -2874,14 +2874,14 @@
         <w:spacing w:line="480" w:lineRule="exact"/>
         <w:ind w:firstLine="615"/>
         <w:rPr>
-          <w:rFonts w:ascii="仿宋" w:eastAsia="仿宋" w:hAnsi="仿宋"/>
-          <w:color w:val="000000"/>
-          <w:sz w:val="24"/>
-        </w:rPr>
-      </w:pPr>
-      <w:r>
-        <w:rPr>
-          <w:rFonts w:ascii="仿宋" w:eastAsia="仿宋" w:hAnsi="仿宋" w:hint="eastAsia"/>
+          <w:rFonts w:ascii="仿宋_GB2312" w:eastAsia="仿宋_GB2312" w:hAnsi="仿宋"/>
+          <w:color w:val="000000"/>
+          <w:sz w:val="24"/>
+        </w:rPr>
+      </w:pPr>
+      <w:r>
+        <w:rPr>
+          <w:rFonts w:ascii="仿宋_GB2312" w:eastAsia="仿宋_GB2312" w:hAnsi="仿宋" w:hint="eastAsia"/>
           <w:color w:val="000000"/>
           <w:sz w:val="24"/>
         </w:rPr>
@@ -2889,7 +2889,7 @@
       </w:r>
       <w:r>
         <w:rPr>
-          <w:rFonts w:ascii="仿宋" w:eastAsia="仿宋" w:hAnsi="仿宋" w:hint="eastAsia"/>
+          <w:rFonts w:ascii="仿宋_GB2312" w:eastAsia="仿宋_GB2312" w:hAnsi="仿宋" w:hint="eastAsia"/>
           <w:color w:val="000000"/>
           <w:sz w:val="24"/>
         </w:rPr>
@@ -2897,7 +2897,7 @@
       </w:r>
       <w:r>
         <w:rPr>
-          <w:rFonts w:ascii="仿宋" w:eastAsia="仿宋" w:hAnsi="仿宋" w:hint="eastAsia"/>
+          <w:rFonts w:ascii="仿宋_GB2312" w:eastAsia="仿宋_GB2312" w:hAnsi="仿宋" w:hint="eastAsia"/>
           <w:color w:val="000000"/>
           <w:sz w:val="24"/>
         </w:rPr>
@@ -2905,7 +2905,7 @@
       </w:r>
       <w:r>
         <w:rPr>
-          <w:rFonts w:ascii="仿宋" w:eastAsia="仿宋" w:hAnsi="仿宋" w:hint="eastAsia"/>
+          <w:rFonts w:ascii="仿宋_GB2312" w:eastAsia="仿宋_GB2312" w:hAnsi="仿宋" w:hint="eastAsia"/>
           <w:color w:val="000000"/>
           <w:sz w:val="24"/>
         </w:rPr>
@@ -2913,7 +2913,7 @@
       </w:r>
       <w:r>
         <w:rPr>
-          <w:rFonts w:ascii="仿宋" w:eastAsia="仿宋" w:hAnsi="仿宋" w:hint="eastAsia"/>
+          <w:rFonts w:ascii="仿宋_GB2312" w:eastAsia="仿宋_GB2312" w:hAnsi="仿宋" w:hint="eastAsia"/>
           <w:color w:val="000000"/>
           <w:sz w:val="24"/>
         </w:rPr>
@@ -2921,7 +2921,7 @@
       </w:r>
       <w:r>
         <w:rPr>
-          <w:rFonts w:ascii="仿宋" w:eastAsia="仿宋" w:hAnsi="仿宋" w:hint="eastAsia"/>
+          <w:rFonts w:ascii="仿宋_GB2312" w:eastAsia="仿宋_GB2312" w:hAnsi="仿宋" w:hint="eastAsia"/>
           <w:color w:val="000000"/>
           <w:sz w:val="24"/>
         </w:rPr>
@@ -2933,14 +2933,14 @@
         <w:spacing w:line="480" w:lineRule="exact"/>
         <w:ind w:firstLine="615"/>
         <w:rPr>
-          <w:rFonts w:ascii="仿宋" w:eastAsia="仿宋" w:hAnsi="仿宋"/>
-          <w:color w:val="000000"/>
-          <w:sz w:val="24"/>
-        </w:rPr>
-      </w:pPr>
-      <w:r>
-        <w:rPr>
-          <w:rFonts w:ascii="仿宋" w:eastAsia="仿宋" w:hAnsi="仿宋" w:hint="eastAsia"/>
+          <w:rFonts w:ascii="仿宋_GB2312" w:eastAsia="仿宋_GB2312" w:hAnsi="仿宋"/>
+          <w:color w:val="000000"/>
+          <w:sz w:val="24"/>
+        </w:rPr>
+      </w:pPr>
+      <w:r>
+        <w:rPr>
+          <w:rFonts w:ascii="仿宋_GB2312" w:eastAsia="仿宋_GB2312" w:hAnsi="仿宋" w:hint="eastAsia"/>
           <w:color w:val="000000"/>
           <w:sz w:val="24"/>
         </w:rPr>
@@ -2952,7 +2952,7 @@
         <w:spacing w:line="480" w:lineRule="exact"/>
         <w:ind w:firstLineChars="200" w:firstLine="482"/>
         <w:rPr>
-          <w:rFonts w:ascii="仿宋" w:eastAsia="仿宋" w:hAnsi="仿宋"/>
+          <w:rFonts w:ascii="仿宋_GB2312" w:eastAsia="仿宋_GB2312" w:hAnsi="仿宋"/>
           <w:b/>
           <w:color w:val="000000"/>
           <w:sz w:val="24"/>
@@ -2962,7 +2962,7 @@
       <w:bookmarkEnd w:id="6"/>
       <w:r>
         <w:rPr>
-          <w:rFonts w:ascii="仿宋" w:eastAsia="仿宋" w:hAnsi="仿宋" w:hint="eastAsia"/>
+          <w:rFonts w:ascii="仿宋_GB2312" w:eastAsia="仿宋_GB2312" w:hAnsi="仿宋" w:hint="eastAsia"/>
           <w:b/>
           <w:color w:val="000000"/>
           <w:sz w:val="24"/>
@@ -2975,14 +2975,14 @@
         <w:spacing w:line="480" w:lineRule="exact"/>
         <w:ind w:firstLineChars="200" w:firstLine="480"/>
         <w:rPr>
-          <w:rFonts w:ascii="仿宋" w:eastAsia="仿宋" w:hAnsi="仿宋"/>
-          <w:color w:val="000000"/>
-          <w:sz w:val="24"/>
-        </w:rPr>
-      </w:pPr>
-      <w:r>
-        <w:rPr>
-          <w:rFonts w:ascii="仿宋" w:eastAsia="仿宋" w:hAnsi="仿宋" w:hint="eastAsia"/>
+          <w:rFonts w:ascii="仿宋_GB2312" w:eastAsia="仿宋_GB2312" w:hAnsi="仿宋"/>
+          <w:color w:val="000000"/>
+          <w:sz w:val="24"/>
+        </w:rPr>
+      </w:pPr>
+      <w:r>
+        <w:rPr>
+          <w:rFonts w:ascii="仿宋_GB2312" w:eastAsia="仿宋_GB2312" w:hAnsi="仿宋" w:hint="eastAsia"/>
           <w:color w:val="000000"/>
           <w:sz w:val="24"/>
         </w:rPr>
@@ -2994,14 +2994,14 @@
         <w:spacing w:line="480" w:lineRule="exact"/>
         <w:ind w:firstLineChars="200" w:firstLine="480"/>
         <w:rPr>
-          <w:rFonts w:ascii="仿宋" w:eastAsia="仿宋" w:hAnsi="仿宋"/>
-          <w:color w:val="000000"/>
-          <w:sz w:val="24"/>
-        </w:rPr>
-      </w:pPr>
-      <w:r>
-        <w:rPr>
-          <w:rFonts w:ascii="仿宋" w:eastAsia="仿宋" w:hAnsi="仿宋" w:hint="eastAsia"/>
+          <w:rFonts w:ascii="仿宋_GB2312" w:eastAsia="仿宋_GB2312" w:hAnsi="仿宋"/>
+          <w:color w:val="000000"/>
+          <w:sz w:val="24"/>
+        </w:rPr>
+      </w:pPr>
+      <w:r>
+        <w:rPr>
+          <w:rFonts w:ascii="仿宋_GB2312" w:eastAsia="仿宋_GB2312" w:hAnsi="仿宋" w:hint="eastAsia"/>
           <w:color w:val="000000"/>
           <w:sz w:val="24"/>
         </w:rPr>
@@ -3009,7 +3009,7 @@
       </w:r>
       <w:r>
         <w:rPr>
-          <w:rFonts w:ascii="仿宋" w:eastAsia="仿宋" w:hAnsi="仿宋" w:hint="eastAsia"/>
+          <w:rFonts w:ascii="仿宋_GB2312" w:eastAsia="仿宋_GB2312" w:hAnsi="仿宋" w:hint="eastAsia"/>
           <w:color w:val="000000"/>
           <w:sz w:val="24"/>
           <w:u w:val="single"/>
@@ -3018,7 +3018,7 @@
       </w:r>
       <w:r>
         <w:rPr>
-          <w:rFonts w:ascii="仿宋" w:eastAsia="仿宋" w:hAnsi="仿宋" w:hint="eastAsia"/>
+          <w:rFonts w:ascii="仿宋_GB2312" w:eastAsia="仿宋_GB2312" w:hAnsi="仿宋" w:hint="eastAsia"/>
           <w:color w:val="000000"/>
           <w:sz w:val="24"/>
         </w:rPr>
@@ -3030,14 +3030,14 @@
         <w:spacing w:line="480" w:lineRule="exact"/>
         <w:ind w:firstLineChars="200" w:firstLine="480"/>
         <w:rPr>
-          <w:rFonts w:ascii="仿宋" w:eastAsia="仿宋" w:hAnsi="仿宋"/>
-          <w:color w:val="000000"/>
-          <w:sz w:val="24"/>
-        </w:rPr>
-      </w:pPr>
-      <w:r>
-        <w:rPr>
-          <w:rFonts w:ascii="仿宋" w:eastAsia="仿宋" w:hAnsi="仿宋" w:hint="eastAsia"/>
+          <w:rFonts w:ascii="仿宋_GB2312" w:eastAsia="仿宋_GB2312" w:hAnsi="仿宋"/>
+          <w:color w:val="000000"/>
+          <w:sz w:val="24"/>
+        </w:rPr>
+      </w:pPr>
+      <w:r>
+        <w:rPr>
+          <w:rFonts w:ascii="仿宋_GB2312" w:eastAsia="仿宋_GB2312" w:hAnsi="仿宋" w:hint="eastAsia"/>
           <w:color w:val="000000"/>
           <w:sz w:val="24"/>
         </w:rPr>
@@ -3045,7 +3045,7 @@
       </w:r>
       <w:r>
         <w:rPr>
-          <w:rFonts w:ascii="仿宋" w:eastAsia="仿宋" w:hAnsi="仿宋" w:hint="eastAsia"/>
+          <w:rFonts w:ascii="仿宋_GB2312" w:eastAsia="仿宋_GB2312" w:hAnsi="仿宋" w:hint="eastAsia"/>
           <w:color w:val="000000"/>
           <w:sz w:val="24"/>
           <w:u w:val="single"/>
@@ -3054,7 +3054,7 @@
       </w:r>
       <w:r>
         <w:rPr>
-          <w:rFonts w:ascii="仿宋" w:eastAsia="仿宋" w:hAnsi="仿宋" w:hint="eastAsia"/>
+          <w:rFonts w:ascii="仿宋_GB2312" w:eastAsia="仿宋_GB2312" w:hAnsi="仿宋" w:hint="eastAsia"/>
           <w:color w:val="000000"/>
           <w:sz w:val="24"/>
         </w:rPr>
@@ -3066,14 +3066,14 @@
         <w:spacing w:line="480" w:lineRule="exact"/>
         <w:ind w:firstLineChars="200" w:firstLine="480"/>
         <w:rPr>
-          <w:rFonts w:ascii="仿宋" w:eastAsia="仿宋" w:hAnsi="仿宋"/>
-          <w:color w:val="000000"/>
-          <w:sz w:val="24"/>
-        </w:rPr>
-      </w:pPr>
-      <w:r>
-        <w:rPr>
-          <w:rFonts w:ascii="仿宋" w:eastAsia="仿宋" w:hAnsi="仿宋" w:hint="eastAsia"/>
+          <w:rFonts w:ascii="仿宋_GB2312" w:eastAsia="仿宋_GB2312" w:hAnsi="仿宋"/>
+          <w:color w:val="000000"/>
+          <w:sz w:val="24"/>
+        </w:rPr>
+      </w:pPr>
+      <w:r>
+        <w:rPr>
+          <w:rFonts w:ascii="仿宋_GB2312" w:eastAsia="仿宋_GB2312" w:hAnsi="仿宋" w:hint="eastAsia"/>
           <w:color w:val="000000"/>
           <w:sz w:val="24"/>
         </w:rPr>
@@ -3085,7 +3085,7 @@
         <w:spacing w:line="480" w:lineRule="exact"/>
         <w:ind w:firstLineChars="200" w:firstLine="482"/>
         <w:rPr>
-          <w:rFonts w:ascii="仿宋" w:eastAsia="仿宋" w:hAnsi="仿宋"/>
+          <w:rFonts w:ascii="仿宋_GB2312" w:eastAsia="仿宋_GB2312" w:hAnsi="仿宋"/>
           <w:b/>
           <w:color w:val="000000"/>
           <w:sz w:val="24"/>
@@ -3094,7 +3094,7 @@
       </w:pPr>
       <w:r>
         <w:rPr>
-          <w:rFonts w:ascii="仿宋" w:eastAsia="仿宋" w:hAnsi="仿宋" w:hint="eastAsia"/>
+          <w:rFonts w:ascii="仿宋_GB2312" w:eastAsia="仿宋_GB2312" w:hAnsi="仿宋" w:hint="eastAsia"/>
           <w:b/>
           <w:color w:val="000000"/>
           <w:sz w:val="24"/>
@@ -3108,7 +3108,7 @@
         <w:spacing w:line="480" w:lineRule="exact"/>
         <w:ind w:firstLineChars="200" w:firstLine="480"/>
         <w:rPr>
-          <w:rFonts w:ascii="仿宋" w:eastAsia="仿宋" w:hAnsi="仿宋" w:cs="Times New Roman"/>
+          <w:rFonts w:ascii="仿宋_GB2312" w:hAnsi="仿宋" w:cs="Times New Roman"/>
           <w:color w:val="000000"/>
           <w:sz w:val="24"/>
           <w:szCs w:val="24"/>
@@ -3116,7 +3116,7 @@
       </w:pPr>
       <w:r>
         <w:rPr>
-          <w:rFonts w:ascii="仿宋" w:eastAsia="仿宋" w:hAnsi="仿宋" w:cs="Times New Roman" w:hint="eastAsia"/>
+          <w:rFonts w:ascii="仿宋_GB2312" w:hAnsi="仿宋" w:cs="Times New Roman" w:hint="eastAsia"/>
           <w:color w:val="000000"/>
           <w:sz w:val="24"/>
           <w:szCs w:val="24"/>
@@ -3133,7 +3133,7 @@
         <w:spacing w:line="480" w:lineRule="exact"/>
         <w:ind w:firstLineChars="200" w:firstLine="480"/>
         <w:rPr>
-          <w:rFonts w:ascii="仿宋" w:eastAsia="仿宋" w:hAnsi="仿宋" w:cs="Times New Roman"/>
+          <w:rFonts w:ascii="仿宋_GB2312" w:hAnsi="仿宋" w:cs="Times New Roman"/>
           <w:color w:val="000000"/>
           <w:sz w:val="24"/>
           <w:szCs w:val="24"/>
@@ -3141,7 +3141,7 @@
       </w:pPr>
       <w:r>
         <w:rPr>
-          <w:rFonts w:ascii="仿宋" w:eastAsia="仿宋" w:hAnsi="仿宋" w:cs="Times New Roman" w:hint="eastAsia"/>
+          <w:rFonts w:ascii="仿宋_GB2312" w:hAnsi="仿宋" w:cs="Times New Roman" w:hint="eastAsia"/>
           <w:color w:val="000000"/>
           <w:sz w:val="24"/>
           <w:szCs w:val="24"/>
@@ -3151,7 +3151,7 @@
       </w:r>
       <w:r>
         <w:rPr>
-          <w:rFonts w:ascii="仿宋" w:eastAsia="仿宋" w:hAnsi="仿宋" w:cs="Times New Roman" w:hint="eastAsia"/>
+          <w:rFonts w:ascii="仿宋_GB2312" w:hAnsi="仿宋" w:cs="Times New Roman" w:hint="eastAsia"/>
           <w:color w:val="000000"/>
           <w:sz w:val="24"/>
           <w:szCs w:val="24"/>
@@ -3161,7 +3161,7 @@
       </w:r>
       <w:r>
         <w:rPr>
-          <w:rFonts w:ascii="仿宋" w:eastAsia="仿宋" w:hAnsi="仿宋" w:cs="Times New Roman" w:hint="eastAsia"/>
+          <w:rFonts w:ascii="仿宋_GB2312" w:hAnsi="仿宋" w:cs="Times New Roman" w:hint="eastAsia"/>
           <w:color w:val="000000"/>
           <w:sz w:val="24"/>
           <w:szCs w:val="24"/>
@@ -3178,7 +3178,7 @@
         <w:spacing w:line="480" w:lineRule="exact"/>
         <w:ind w:firstLineChars="200" w:firstLine="480"/>
         <w:rPr>
-          <w:rFonts w:ascii="仿宋" w:eastAsia="仿宋" w:hAnsi="仿宋" w:cs="Times New Roman"/>
+          <w:rFonts w:ascii="仿宋_GB2312" w:hAnsi="仿宋" w:cs="Times New Roman"/>
           <w:color w:val="000000"/>
           <w:sz w:val="24"/>
           <w:szCs w:val="24"/>
@@ -3186,7 +3186,7 @@
       </w:pPr>
       <w:r>
         <w:rPr>
-          <w:rFonts w:ascii="仿宋" w:eastAsia="仿宋" w:hAnsi="仿宋" w:cs="Times New Roman" w:hint="eastAsia"/>
+          <w:rFonts w:ascii="仿宋_GB2312" w:hAnsi="仿宋" w:cs="Times New Roman" w:hint="eastAsia"/>
           <w:color w:val="000000"/>
           <w:sz w:val="24"/>
           <w:szCs w:val="24"/>
@@ -3195,7 +3195,7 @@
       </w:r>
       <w:r>
         <w:rPr>
-          <w:rFonts w:ascii="仿宋" w:eastAsia="仿宋" w:hAnsi="仿宋" w:cs="Times New Roman" w:hint="eastAsia"/>
+          <w:rFonts w:ascii="仿宋_GB2312" w:hAnsi="仿宋" w:cs="Times New Roman" w:hint="eastAsia"/>
           <w:color w:val="000000"/>
           <w:sz w:val="24"/>
           <w:szCs w:val="24"/>
@@ -3205,7 +3205,7 @@
       </w:r>
       <w:r>
         <w:rPr>
-          <w:rFonts w:ascii="仿宋" w:eastAsia="仿宋" w:hAnsi="仿宋" w:cs="Times New Roman" w:hint="eastAsia"/>
+          <w:rFonts w:ascii="仿宋_GB2312" w:hAnsi="仿宋" w:cs="Times New Roman" w:hint="eastAsia"/>
           <w:color w:val="000000"/>
           <w:sz w:val="24"/>
           <w:szCs w:val="24"/>
@@ -3219,7 +3219,7 @@
         <w:spacing w:line="480" w:lineRule="exact"/>
         <w:ind w:firstLineChars="227" w:firstLine="545"/>
         <w:rPr>
-          <w:rFonts w:ascii="仿宋" w:eastAsia="仿宋" w:hAnsi="仿宋" w:cs="Times New Roman"/>
+          <w:rFonts w:ascii="仿宋_GB2312" w:hAnsi="仿宋" w:cs="Times New Roman"/>
           <w:color w:val="000000"/>
           <w:sz w:val="24"/>
           <w:szCs w:val="24"/>
@@ -3227,7 +3227,7 @@
       </w:pPr>
       <w:r>
         <w:rPr>
-          <w:rFonts w:ascii="仿宋" w:eastAsia="仿宋" w:hAnsi="仿宋" w:cs="Times New Roman" w:hint="eastAsia"/>
+          <w:rFonts w:ascii="仿宋_GB2312" w:hAnsi="仿宋" w:cs="Times New Roman" w:hint="eastAsia"/>
           <w:color w:val="000000"/>
           <w:sz w:val="24"/>
           <w:szCs w:val="24"/>
@@ -3236,7 +3236,7 @@
       </w:r>
       <w:r>
         <w:rPr>
-          <w:rFonts w:ascii="仿宋" w:eastAsia="仿宋" w:hAnsi="仿宋" w:cs="Times New Roman" w:hint="eastAsia"/>
+          <w:rFonts w:ascii="仿宋_GB2312" w:hAnsi="仿宋" w:cs="Times New Roman" w:hint="eastAsia"/>
           <w:color w:val="000000"/>
           <w:sz w:val="24"/>
           <w:szCs w:val="24"/>
@@ -3246,7 +3246,7 @@
       </w:r>
       <w:r>
         <w:rPr>
-          <w:rFonts w:ascii="仿宋" w:eastAsia="仿宋" w:hAnsi="仿宋" w:cs="Times New Roman" w:hint="eastAsia"/>
+          <w:rFonts w:ascii="仿宋_GB2312" w:hAnsi="仿宋" w:cs="Times New Roman" w:hint="eastAsia"/>
           <w:color w:val="000000"/>
           <w:sz w:val="24"/>
           <w:szCs w:val="24"/>
@@ -3260,7 +3260,7 @@
         <w:spacing w:line="480" w:lineRule="exact"/>
         <w:ind w:firstLine="600"/>
         <w:rPr>
-          <w:rFonts w:ascii="仿宋" w:eastAsia="仿宋" w:hAnsi="仿宋" w:cs="Times New Roman"/>
+          <w:rFonts w:ascii="仿宋_GB2312" w:hAnsi="仿宋" w:cs="Times New Roman"/>
           <w:color w:val="000000"/>
           <w:sz w:val="24"/>
           <w:szCs w:val="24"/>
@@ -3268,7 +3268,7 @@
       </w:pPr>
       <w:r>
         <w:rPr>
-          <w:rFonts w:ascii="仿宋" w:eastAsia="仿宋" w:hAnsi="仿宋" w:cs="Times New Roman" w:hint="eastAsia"/>
+          <w:rFonts w:ascii="仿宋_GB2312" w:hAnsi="仿宋" w:cs="Times New Roman" w:hint="eastAsia"/>
           <w:color w:val="000000"/>
           <w:sz w:val="24"/>
           <w:szCs w:val="24"/>
@@ -3282,7 +3282,7 @@
         <w:spacing w:line="480" w:lineRule="exact"/>
         <w:ind w:firstLine="600"/>
         <w:rPr>
-          <w:rFonts w:ascii="仿宋" w:eastAsia="仿宋" w:hAnsi="仿宋" w:cs="Times New Roman"/>
+          <w:rFonts w:ascii="仿宋_GB2312" w:hAnsi="仿宋" w:cs="Times New Roman"/>
           <w:color w:val="000000"/>
           <w:sz w:val="24"/>
           <w:szCs w:val="24"/>
@@ -3290,7 +3290,7 @@
       </w:pPr>
       <w:r>
         <w:rPr>
-          <w:rFonts w:ascii="仿宋" w:eastAsia="仿宋" w:hAnsi="仿宋" w:cs="Times New Roman" w:hint="eastAsia"/>
+          <w:rFonts w:ascii="仿宋_GB2312" w:hAnsi="仿宋" w:cs="Times New Roman" w:hint="eastAsia"/>
           <w:color w:val="000000"/>
           <w:sz w:val="24"/>
           <w:szCs w:val="24"/>
@@ -3299,7 +3299,7 @@
       </w:r>
       <w:r>
         <w:rPr>
-          <w:rFonts w:ascii="仿宋" w:eastAsia="仿宋" w:hAnsi="仿宋" w:cs="Times New Roman" w:hint="eastAsia"/>
+          <w:rFonts w:ascii="仿宋_GB2312" w:hAnsi="仿宋" w:cs="Times New Roman" w:hint="eastAsia"/>
           <w:color w:val="000000"/>
           <w:sz w:val="24"/>
           <w:szCs w:val="24"/>
@@ -3309,7 +3309,7 @@
       </w:r>
       <w:r>
         <w:rPr>
-          <w:rFonts w:ascii="仿宋" w:eastAsia="仿宋" w:hAnsi="仿宋" w:cs="Times New Roman" w:hint="eastAsia"/>
+          <w:rFonts w:ascii="仿宋_GB2312" w:hAnsi="仿宋" w:cs="Times New Roman" w:hint="eastAsia"/>
           <w:color w:val="000000"/>
           <w:sz w:val="24"/>
           <w:szCs w:val="24"/>
@@ -3323,7 +3323,7 @@
         <w:spacing w:line="480" w:lineRule="exact"/>
         <w:ind w:firstLineChars="245" w:firstLine="588"/>
         <w:rPr>
-          <w:rFonts w:ascii="仿宋" w:eastAsia="仿宋" w:hAnsi="仿宋" w:cs="Times New Roman"/>
+          <w:rFonts w:ascii="仿宋_GB2312" w:hAnsi="仿宋" w:cs="Times New Roman"/>
           <w:color w:val="000000"/>
           <w:sz w:val="24"/>
           <w:szCs w:val="24"/>
@@ -3331,7 +3331,7 @@
       </w:pPr>
       <w:r>
         <w:rPr>
-          <w:rFonts w:ascii="仿宋" w:eastAsia="仿宋" w:hAnsi="仿宋" w:cs="Times New Roman" w:hint="eastAsia"/>
+          <w:rFonts w:ascii="仿宋_GB2312" w:hAnsi="仿宋" w:cs="Times New Roman" w:hint="eastAsia"/>
           <w:color w:val="000000"/>
           <w:sz w:val="24"/>
           <w:szCs w:val="24"/>
@@ -3345,7 +3345,7 @@
         <w:spacing w:line="480" w:lineRule="exact"/>
         <w:ind w:firstLineChars="245" w:firstLine="590"/>
         <w:rPr>
-          <w:rFonts w:ascii="仿宋" w:eastAsia="仿宋" w:hAnsi="仿宋" w:cs="Times New Roman"/>
+          <w:rFonts w:ascii="仿宋_GB2312" w:hAnsi="仿宋" w:cs="Times New Roman"/>
           <w:b/>
           <w:color w:val="000000"/>
           <w:sz w:val="24"/>
@@ -3354,7 +3354,7 @@
       </w:pPr>
       <w:r>
         <w:rPr>
-          <w:rFonts w:ascii="仿宋" w:eastAsia="仿宋" w:hAnsi="仿宋" w:cs="Times New Roman" w:hint="eastAsia"/>
+          <w:rFonts w:ascii="仿宋_GB2312" w:hAnsi="仿宋" w:cs="Times New Roman" w:hint="eastAsia"/>
           <w:b/>
           <w:color w:val="000000"/>
           <w:sz w:val="24"/>
@@ -3368,14 +3368,14 @@
         <w:spacing w:line="480" w:lineRule="exact"/>
         <w:ind w:firstLineChars="200" w:firstLine="480"/>
         <w:rPr>
-          <w:rFonts w:ascii="仿宋" w:eastAsia="仿宋" w:hAnsi="仿宋"/>
-          <w:color w:val="000000"/>
-          <w:sz w:val="24"/>
-        </w:rPr>
-      </w:pPr>
-      <w:r>
-        <w:rPr>
-          <w:rFonts w:ascii="仿宋" w:eastAsia="仿宋" w:hAnsi="仿宋" w:hint="eastAsia"/>
+          <w:rFonts w:ascii="仿宋_GB2312" w:eastAsia="仿宋_GB2312" w:hAnsi="仿宋"/>
+          <w:color w:val="000000"/>
+          <w:sz w:val="24"/>
+        </w:rPr>
+      </w:pPr>
+      <w:r>
+        <w:rPr>
+          <w:rFonts w:ascii="仿宋_GB2312" w:eastAsia="仿宋_GB2312" w:hAnsi="仿宋" w:hint="eastAsia"/>
           <w:color w:val="000000"/>
           <w:sz w:val="24"/>
         </w:rPr>
@@ -3387,7 +3387,7 @@
         <w:pStyle w:val="a6"/>
         <w:spacing w:line="480" w:lineRule="exact"/>
         <w:rPr>
-          <w:rFonts w:ascii="仿宋" w:eastAsia="仿宋" w:hAnsi="仿宋" w:cs="Times New Roman"/>
+          <w:rFonts w:ascii="仿宋_GB2312" w:hAnsi="仿宋" w:cs="Times New Roman"/>
           <w:color w:val="000000"/>
           <w:sz w:val="24"/>
           <w:szCs w:val="24"/>
@@ -3395,7 +3395,7 @@
       </w:pPr>
       <w:r>
         <w:rPr>
-          <w:rFonts w:ascii="仿宋" w:eastAsia="仿宋" w:hAnsi="仿宋" w:cs="Times New Roman" w:hint="eastAsia"/>
+          <w:rFonts w:ascii="仿宋_GB2312" w:hAnsi="仿宋" w:cs="Times New Roman" w:hint="eastAsia"/>
           <w:color w:val="000000"/>
           <w:sz w:val="24"/>
           <w:szCs w:val="24"/>
@@ -3409,7 +3409,7 @@
         <w:spacing w:line="480" w:lineRule="exact"/>
         <w:ind w:firstLineChars="200" w:firstLine="480"/>
         <w:rPr>
-          <w:rFonts w:ascii="仿宋" w:eastAsia="仿宋" w:hAnsi="仿宋" w:cs="Times New Roman"/>
+          <w:rFonts w:ascii="仿宋_GB2312" w:hAnsi="仿宋" w:cs="Times New Roman"/>
           <w:color w:val="000000"/>
           <w:sz w:val="24"/>
           <w:szCs w:val="24"/>
@@ -3417,7 +3417,7 @@
       </w:pPr>
       <w:r>
         <w:rPr>
-          <w:rFonts w:ascii="仿宋" w:eastAsia="仿宋" w:hAnsi="仿宋" w:cs="Times New Roman" w:hint="eastAsia"/>
+          <w:rFonts w:ascii="仿宋_GB2312" w:hAnsi="仿宋" w:cs="Times New Roman" w:hint="eastAsia"/>
           <w:color w:val="000000"/>
           <w:sz w:val="24"/>
           <w:szCs w:val="24"/>
@@ -3431,7 +3431,7 @@
         <w:spacing w:line="480" w:lineRule="exact"/>
         <w:ind w:firstLineChars="100" w:firstLine="240"/>
         <w:rPr>
-          <w:rFonts w:ascii="仿宋" w:eastAsia="仿宋" w:hAnsi="仿宋" w:cs="Times New Roman"/>
+          <w:rFonts w:ascii="仿宋_GB2312" w:hAnsi="仿宋" w:cs="Times New Roman"/>
           <w:color w:val="000000"/>
           <w:sz w:val="24"/>
           <w:szCs w:val="24"/>
@@ -3439,7 +3439,7 @@
       </w:pPr>
       <w:r>
         <w:rPr>
-          <w:rFonts w:ascii="仿宋" w:eastAsia="仿宋" w:hAnsi="仿宋" w:cs="Times New Roman" w:hint="eastAsia"/>
+          <w:rFonts w:ascii="仿宋_GB2312" w:hAnsi="仿宋" w:cs="Times New Roman" w:hint="eastAsia"/>
           <w:color w:val="000000"/>
           <w:sz w:val="24"/>
           <w:szCs w:val="24"/>
@@ -3453,7 +3453,7 @@
         <w:spacing w:line="480" w:lineRule="exact"/>
         <w:ind w:firstLineChars="200" w:firstLine="480"/>
         <w:rPr>
-          <w:rFonts w:ascii="仿宋" w:eastAsia="仿宋" w:hAnsi="仿宋"/>
+          <w:rFonts w:ascii="仿宋_GB2312" w:hAnsi="仿宋"/>
           <w:color w:val="000000"/>
           <w:sz w:val="24"/>
           <w:szCs w:val="24"/>
@@ -3461,7 +3461,7 @@
       </w:pPr>
       <w:r>
         <w:rPr>
-          <w:rFonts w:ascii="仿宋" w:eastAsia="仿宋" w:hAnsi="仿宋" w:hint="eastAsia"/>
+          <w:rFonts w:ascii="仿宋_GB2312" w:hAnsi="仿宋" w:hint="eastAsia"/>
           <w:color w:val="000000"/>
           <w:sz w:val="24"/>
           <w:szCs w:val="24"/>
@@ -3470,7 +3470,7 @@
       </w:r>
       <w:r>
         <w:rPr>
-          <w:rFonts w:ascii="仿宋" w:eastAsia="仿宋" w:hAnsi="仿宋" w:hint="eastAsia"/>
+          <w:rFonts w:ascii="仿宋_GB2312" w:hAnsi="仿宋" w:hint="eastAsia"/>
           <w:color w:val="000000"/>
           <w:sz w:val="24"/>
         </w:rPr>
@@ -3478,7 +3478,7 @@
       </w:r>
       <w:r>
         <w:rPr>
-          <w:rFonts w:ascii="仿宋" w:eastAsia="仿宋" w:hAnsi="仿宋" w:hint="eastAsia"/>
+          <w:rFonts w:ascii="仿宋_GB2312" w:hAnsi="仿宋" w:hint="eastAsia"/>
           <w:color w:val="000000"/>
           <w:sz w:val="24"/>
           <w:szCs w:val="24"/>
@@ -3492,7 +3492,7 @@
         <w:spacing w:line="480" w:lineRule="exact"/>
         <w:ind w:firstLineChars="200" w:firstLine="480"/>
         <w:rPr>
-          <w:rFonts w:ascii="仿宋" w:eastAsia="仿宋" w:hAnsi="仿宋" w:cs="Times New Roman"/>
+          <w:rFonts w:ascii="仿宋_GB2312" w:hAnsi="仿宋" w:cs="Times New Roman"/>
           <w:color w:val="000000"/>
           <w:sz w:val="24"/>
           <w:szCs w:val="24"/>
@@ -3500,7 +3500,7 @@
       </w:pPr>
       <w:r>
         <w:rPr>
-          <w:rFonts w:ascii="仿宋" w:eastAsia="仿宋" w:hAnsi="仿宋" w:cs="Times New Roman" w:hint="eastAsia"/>
+          <w:rFonts w:ascii="仿宋_GB2312" w:hAnsi="仿宋" w:cs="Times New Roman" w:hint="eastAsia"/>
           <w:color w:val="000000"/>
           <w:sz w:val="24"/>
           <w:szCs w:val="24"/>
@@ -3514,7 +3514,7 @@
         <w:spacing w:line="480" w:lineRule="exact"/>
         <w:ind w:firstLineChars="200" w:firstLine="480"/>
         <w:rPr>
-          <w:rFonts w:ascii="仿宋" w:eastAsia="仿宋" w:hAnsi="仿宋"/>
+          <w:rFonts w:ascii="仿宋_GB2312" w:hAnsi="仿宋"/>
           <w:color w:val="000000"/>
           <w:sz w:val="24"/>
           <w:szCs w:val="24"/>
@@ -3522,7 +3522,7 @@
       </w:pPr>
       <w:r>
         <w:rPr>
-          <w:rFonts w:ascii="仿宋" w:eastAsia="仿宋" w:hAnsi="仿宋" w:cs="Times New Roman" w:hint="eastAsia"/>
+          <w:rFonts w:ascii="仿宋_GB2312" w:hAnsi="仿宋" w:cs="Times New Roman" w:hint="eastAsia"/>
           <w:color w:val="000000"/>
           <w:sz w:val="24"/>
           <w:szCs w:val="24"/>
@@ -3531,7 +3531,7 @@
       </w:r>
       <w:r>
         <w:rPr>
-          <w:rFonts w:ascii="仿宋" w:eastAsia="仿宋" w:hAnsi="仿宋" w:hint="eastAsia"/>
+          <w:rFonts w:ascii="仿宋_GB2312" w:hAnsi="仿宋" w:hint="eastAsia"/>
           <w:color w:val="000000"/>
           <w:sz w:val="24"/>
           <w:szCs w:val="24"/>
@@ -3540,7 +3540,7 @@
       </w:r>
       <w:r>
         <w:rPr>
-          <w:rFonts w:ascii="仿宋" w:eastAsia="仿宋" w:hAnsi="仿宋" w:cs="Times New Roman" w:hint="eastAsia"/>
+          <w:rFonts w:ascii="仿宋_GB2312" w:hAnsi="仿宋" w:cs="Times New Roman" w:hint="eastAsia"/>
           <w:color w:val="000000"/>
           <w:sz w:val="24"/>
           <w:szCs w:val="24"/>
@@ -3549,7 +3549,7 @@
       </w:r>
       <w:r>
         <w:rPr>
-          <w:rFonts w:ascii="仿宋" w:eastAsia="仿宋" w:hAnsi="仿宋" w:hint="eastAsia"/>
+          <w:rFonts w:ascii="仿宋_GB2312" w:hAnsi="仿宋" w:hint="eastAsia"/>
           <w:color w:val="000000"/>
           <w:sz w:val="24"/>
           <w:szCs w:val="24"/>
@@ -3562,7 +3562,7 @@
         <w:spacing w:line="480" w:lineRule="exact"/>
         <w:ind w:firstLineChars="200" w:firstLine="482"/>
         <w:rPr>
-          <w:rFonts w:ascii="仿宋" w:eastAsia="仿宋" w:hAnsi="仿宋"/>
+          <w:rFonts w:ascii="仿宋_GB2312" w:eastAsia="仿宋_GB2312" w:hAnsi="仿宋"/>
           <w:b/>
           <w:color w:val="000000"/>
           <w:sz w:val="24"/>
@@ -3570,7 +3570,7 @@
       </w:pPr>
       <w:r>
         <w:rPr>
-          <w:rFonts w:ascii="仿宋" w:eastAsia="仿宋" w:hAnsi="仿宋" w:hint="eastAsia"/>
+          <w:rFonts w:ascii="仿宋_GB2312" w:eastAsia="仿宋_GB2312" w:hAnsi="仿宋" w:hint="eastAsia"/>
           <w:b/>
           <w:color w:val="000000"/>
           <w:sz w:val="24"/>
@@ -3583,14 +3583,14 @@
         <w:spacing w:line="480" w:lineRule="exact"/>
         <w:ind w:firstLineChars="200" w:firstLine="480"/>
         <w:rPr>
-          <w:rFonts w:ascii="仿宋" w:eastAsia="仿宋" w:hAnsi="仿宋"/>
-          <w:color w:val="000000"/>
-          <w:sz w:val="24"/>
-        </w:rPr>
-      </w:pPr>
-      <w:r>
-        <w:rPr>
-          <w:rFonts w:ascii="仿宋" w:eastAsia="仿宋" w:hAnsi="仿宋" w:hint="eastAsia"/>
+          <w:rFonts w:ascii="仿宋_GB2312" w:eastAsia="仿宋_GB2312" w:hAnsi="仿宋"/>
+          <w:color w:val="000000"/>
+          <w:sz w:val="24"/>
+        </w:rPr>
+      </w:pPr>
+      <w:r>
+        <w:rPr>
+          <w:rFonts w:ascii="仿宋_GB2312" w:eastAsia="仿宋_GB2312" w:hAnsi="仿宋" w:hint="eastAsia"/>
           <w:color w:val="000000"/>
           <w:sz w:val="24"/>
         </w:rPr>
@@ -3602,14 +3602,14 @@
         <w:spacing w:line="480" w:lineRule="exact"/>
         <w:ind w:firstLineChars="200" w:firstLine="480"/>
         <w:rPr>
-          <w:rFonts w:ascii="仿宋" w:eastAsia="仿宋" w:hAnsi="仿宋"/>
-          <w:color w:val="000000"/>
-          <w:sz w:val="24"/>
-        </w:rPr>
-      </w:pPr>
-      <w:r>
-        <w:rPr>
-          <w:rFonts w:ascii="仿宋" w:eastAsia="仿宋" w:hAnsi="仿宋" w:hint="eastAsia"/>
+          <w:rFonts w:ascii="仿宋_GB2312" w:eastAsia="仿宋_GB2312" w:hAnsi="仿宋"/>
+          <w:color w:val="000000"/>
+          <w:sz w:val="24"/>
+        </w:rPr>
+      </w:pPr>
+      <w:r>
+        <w:rPr>
+          <w:rFonts w:ascii="仿宋_GB2312" w:eastAsia="仿宋_GB2312" w:hAnsi="仿宋" w:hint="eastAsia"/>
           <w:color w:val="000000"/>
           <w:sz w:val="24"/>
         </w:rPr>
@@ -3617,7 +3617,7 @@
       </w:r>
       <w:r>
         <w:rPr>
-          <w:rFonts w:ascii="仿宋" w:eastAsia="仿宋" w:hAnsi="仿宋" w:hint="eastAsia"/>
+          <w:rFonts w:ascii="仿宋_GB2312" w:eastAsia="仿宋_GB2312" w:hAnsi="仿宋" w:hint="eastAsia"/>
           <w:color w:val="000000"/>
           <w:sz w:val="24"/>
         </w:rPr>
@@ -3631,7 +3631,7 @@
         <w:spacing w:line="480" w:lineRule="exact"/>
         <w:ind w:leftChars="0" w:left="0" w:firstLineChars="200" w:firstLine="480"/>
         <w:rPr>
-          <w:rFonts w:ascii="仿宋" w:eastAsia="仿宋" w:hAnsi="仿宋"/>
+          <w:rFonts w:ascii="仿宋_GB2312" w:hAnsi="仿宋"/>
           <w:color w:val="000000"/>
           <w:sz w:val="24"/>
           <w:szCs w:val="24"/>
@@ -3639,7 +3639,7 @@
       </w:pPr>
       <w:r>
         <w:rPr>
-          <w:rFonts w:ascii="仿宋" w:eastAsia="仿宋" w:hAnsi="仿宋" w:hint="eastAsia"/>
+          <w:rFonts w:ascii="仿宋_GB2312" w:hAnsi="仿宋" w:hint="eastAsia"/>
           <w:color w:val="000000"/>
           <w:sz w:val="24"/>
           <w:szCs w:val="24"/>
@@ -3653,7 +3653,7 @@
         <w:spacing w:line="480" w:lineRule="exact"/>
         <w:ind w:leftChars="0" w:left="0" w:firstLineChars="200" w:firstLine="480"/>
         <w:rPr>
-          <w:rFonts w:ascii="仿宋" w:eastAsia="仿宋" w:hAnsi="仿宋"/>
+          <w:rFonts w:ascii="仿宋_GB2312" w:hAnsi="仿宋"/>
           <w:color w:val="000000"/>
           <w:sz w:val="24"/>
           <w:szCs w:val="24"/>
@@ -3661,7 +3661,7 @@
       </w:pPr>
       <w:r>
         <w:rPr>
-          <w:rFonts w:ascii="仿宋" w:eastAsia="仿宋" w:hAnsi="仿宋" w:hint="eastAsia"/>
+          <w:rFonts w:ascii="仿宋_GB2312" w:hAnsi="仿宋" w:hint="eastAsia"/>
           <w:color w:val="000000"/>
           <w:sz w:val="24"/>
         </w:rPr>
@@ -3669,7 +3669,7 @@
       </w:r>
       <w:r>
         <w:rPr>
-          <w:rFonts w:ascii="仿宋" w:eastAsia="仿宋" w:hAnsi="仿宋" w:hint="eastAsia"/>
+          <w:rFonts w:ascii="仿宋_GB2312" w:hAnsi="仿宋" w:hint="eastAsia"/>
           <w:color w:val="000000"/>
           <w:sz w:val="24"/>
           <w:szCs w:val="24"/>
@@ -3682,14 +3682,14 @@
         <w:spacing w:line="480" w:lineRule="exact"/>
         <w:ind w:firstLineChars="200" w:firstLine="480"/>
         <w:rPr>
-          <w:rFonts w:ascii="仿宋" w:eastAsia="仿宋" w:hAnsi="仿宋"/>
-          <w:color w:val="000000"/>
-          <w:sz w:val="24"/>
-        </w:rPr>
-      </w:pPr>
-      <w:r>
-        <w:rPr>
-          <w:rFonts w:ascii="仿宋" w:eastAsia="仿宋" w:hAnsi="仿宋" w:hint="eastAsia"/>
+          <w:rFonts w:ascii="仿宋_GB2312" w:eastAsia="仿宋_GB2312" w:hAnsi="仿宋"/>
+          <w:color w:val="000000"/>
+          <w:sz w:val="24"/>
+        </w:rPr>
+      </w:pPr>
+      <w:r>
+        <w:rPr>
+          <w:rFonts w:ascii="仿宋_GB2312" w:eastAsia="仿宋_GB2312" w:hAnsi="仿宋" w:hint="eastAsia"/>
           <w:color w:val="000000"/>
           <w:sz w:val="24"/>
         </w:rPr>
@@ -3701,14 +3701,14 @@
         <w:spacing w:line="480" w:lineRule="exact"/>
         <w:ind w:firstLineChars="200" w:firstLine="480"/>
         <w:rPr>
-          <w:rFonts w:ascii="仿宋" w:eastAsia="仿宋" w:hAnsi="仿宋"/>
-          <w:color w:val="000000"/>
-          <w:sz w:val="24"/>
-        </w:rPr>
-      </w:pPr>
-      <w:r>
-        <w:rPr>
-          <w:rFonts w:ascii="仿宋" w:eastAsia="仿宋" w:hAnsi="仿宋" w:hint="eastAsia"/>
+          <w:rFonts w:ascii="仿宋_GB2312" w:eastAsia="仿宋_GB2312" w:hAnsi="仿宋"/>
+          <w:color w:val="000000"/>
+          <w:sz w:val="24"/>
+        </w:rPr>
+      </w:pPr>
+      <w:r>
+        <w:rPr>
+          <w:rFonts w:ascii="仿宋_GB2312" w:eastAsia="仿宋_GB2312" w:hAnsi="仿宋" w:hint="eastAsia"/>
           <w:color w:val="000000"/>
           <w:sz w:val="24"/>
         </w:rPr>
@@ -3720,14 +3720,14 @@
         <w:spacing w:line="480" w:lineRule="exact"/>
         <w:ind w:firstLineChars="200" w:firstLine="480"/>
         <w:rPr>
-          <w:rFonts w:ascii="仿宋" w:eastAsia="仿宋" w:hAnsi="仿宋"/>
-          <w:color w:val="000000"/>
-          <w:sz w:val="24"/>
-        </w:rPr>
-      </w:pPr>
-      <w:r>
-        <w:rPr>
-          <w:rFonts w:ascii="仿宋" w:eastAsia="仿宋" w:hAnsi="仿宋" w:hint="eastAsia"/>
+          <w:rFonts w:ascii="仿宋_GB2312" w:eastAsia="仿宋_GB2312" w:hAnsi="仿宋"/>
+          <w:color w:val="000000"/>
+          <w:sz w:val="24"/>
+        </w:rPr>
+      </w:pPr>
+      <w:r>
+        <w:rPr>
+          <w:rFonts w:ascii="仿宋_GB2312" w:eastAsia="仿宋_GB2312" w:hAnsi="仿宋" w:hint="eastAsia"/>
           <w:color w:val="000000"/>
           <w:sz w:val="24"/>
         </w:rPr>
@@ -3739,14 +3739,14 @@
         <w:spacing w:line="480" w:lineRule="exact"/>
         <w:ind w:firstLineChars="200" w:firstLine="480"/>
         <w:rPr>
-          <w:rFonts w:ascii="仿宋" w:eastAsia="仿宋" w:hAnsi="仿宋"/>
-          <w:color w:val="000000"/>
-          <w:sz w:val="24"/>
-        </w:rPr>
-      </w:pPr>
-      <w:r>
-        <w:rPr>
-          <w:rFonts w:ascii="仿宋" w:eastAsia="仿宋" w:hAnsi="仿宋" w:hint="eastAsia"/>
+          <w:rFonts w:ascii="仿宋_GB2312" w:eastAsia="仿宋_GB2312" w:hAnsi="仿宋"/>
+          <w:color w:val="000000"/>
+          <w:sz w:val="24"/>
+        </w:rPr>
+      </w:pPr>
+      <w:r>
+        <w:rPr>
+          <w:rFonts w:ascii="仿宋_GB2312" w:eastAsia="仿宋_GB2312" w:hAnsi="仿宋" w:hint="eastAsia"/>
           <w:color w:val="000000"/>
           <w:sz w:val="24"/>
         </w:rPr>
@@ -3758,14 +3758,14 @@
         <w:spacing w:line="480" w:lineRule="exact"/>
         <w:ind w:firstLineChars="200" w:firstLine="480"/>
         <w:rPr>
-          <w:rFonts w:ascii="仿宋" w:eastAsia="仿宋" w:hAnsi="仿宋"/>
-          <w:color w:val="000000"/>
-          <w:sz w:val="24"/>
-        </w:rPr>
-      </w:pPr>
-      <w:r>
-        <w:rPr>
-          <w:rFonts w:ascii="仿宋" w:eastAsia="仿宋" w:hAnsi="仿宋" w:hint="eastAsia"/>
+          <w:rFonts w:ascii="仿宋_GB2312" w:eastAsia="仿宋_GB2312" w:hAnsi="仿宋"/>
+          <w:color w:val="000000"/>
+          <w:sz w:val="24"/>
+        </w:rPr>
+      </w:pPr>
+      <w:r>
+        <w:rPr>
+          <w:rFonts w:ascii="仿宋_GB2312" w:eastAsia="仿宋_GB2312" w:hAnsi="仿宋" w:hint="eastAsia"/>
           <w:color w:val="000000"/>
           <w:sz w:val="24"/>
         </w:rPr>
@@ -3777,14 +3777,14 @@
         <w:spacing w:line="480" w:lineRule="exact"/>
         <w:ind w:firstLineChars="200" w:firstLine="480"/>
         <w:rPr>
-          <w:rFonts w:ascii="仿宋" w:eastAsia="仿宋" w:hAnsi="仿宋"/>
-          <w:color w:val="000000"/>
-          <w:sz w:val="24"/>
-        </w:rPr>
-      </w:pPr>
-      <w:r>
-        <w:rPr>
-          <w:rFonts w:ascii="仿宋" w:eastAsia="仿宋" w:hAnsi="仿宋" w:hint="eastAsia"/>
+          <w:rFonts w:ascii="仿宋_GB2312" w:eastAsia="仿宋_GB2312" w:hAnsi="仿宋"/>
+          <w:color w:val="000000"/>
+          <w:sz w:val="24"/>
+        </w:rPr>
+      </w:pPr>
+      <w:r>
+        <w:rPr>
+          <w:rFonts w:ascii="仿宋_GB2312" w:eastAsia="仿宋_GB2312" w:hAnsi="仿宋" w:hint="eastAsia"/>
           <w:color w:val="000000"/>
           <w:sz w:val="24"/>
         </w:rPr>
@@ -3796,14 +3796,14 @@
         <w:spacing w:line="480" w:lineRule="exact"/>
         <w:ind w:firstLineChars="200" w:firstLine="480"/>
         <w:rPr>
-          <w:rFonts w:ascii="仿宋" w:eastAsia="仿宋" w:hAnsi="仿宋"/>
-          <w:color w:val="000000"/>
-          <w:sz w:val="24"/>
-        </w:rPr>
-      </w:pPr>
-      <w:r>
-        <w:rPr>
-          <w:rFonts w:ascii="仿宋" w:eastAsia="仿宋" w:hAnsi="仿宋" w:hint="eastAsia"/>
+          <w:rFonts w:ascii="仿宋_GB2312" w:eastAsia="仿宋_GB2312" w:hAnsi="仿宋"/>
+          <w:color w:val="000000"/>
+          <w:sz w:val="24"/>
+        </w:rPr>
+      </w:pPr>
+      <w:r>
+        <w:rPr>
+          <w:rFonts w:ascii="仿宋_GB2312" w:eastAsia="仿宋_GB2312" w:hAnsi="仿宋" w:hint="eastAsia"/>
           <w:color w:val="000000"/>
           <w:sz w:val="24"/>
         </w:rPr>
@@ -3815,14 +3815,14 @@
         <w:spacing w:line="480" w:lineRule="exact"/>
         <w:ind w:firstLineChars="200" w:firstLine="480"/>
         <w:rPr>
-          <w:rFonts w:ascii="仿宋" w:eastAsia="仿宋" w:hAnsi="仿宋"/>
-          <w:color w:val="000000"/>
-          <w:sz w:val="24"/>
-        </w:rPr>
-      </w:pPr>
-      <w:r>
-        <w:rPr>
-          <w:rFonts w:ascii="仿宋" w:eastAsia="仿宋" w:hAnsi="仿宋" w:hint="eastAsia"/>
+          <w:rFonts w:ascii="仿宋_GB2312" w:eastAsia="仿宋_GB2312" w:hAnsi="仿宋"/>
+          <w:color w:val="000000"/>
+          <w:sz w:val="24"/>
+        </w:rPr>
+      </w:pPr>
+      <w:r>
+        <w:rPr>
+          <w:rFonts w:ascii="仿宋_GB2312" w:eastAsia="仿宋_GB2312" w:hAnsi="仿宋" w:hint="eastAsia"/>
           <w:color w:val="000000"/>
           <w:sz w:val="24"/>
         </w:rPr>
@@ -3834,14 +3834,14 @@
         <w:spacing w:line="480" w:lineRule="exact"/>
         <w:ind w:firstLineChars="200" w:firstLine="480"/>
         <w:rPr>
-          <w:rFonts w:ascii="仿宋" w:eastAsia="仿宋" w:hAnsi="仿宋"/>
-          <w:color w:val="000000"/>
-          <w:sz w:val="24"/>
-        </w:rPr>
-      </w:pPr>
-      <w:r>
-        <w:rPr>
-          <w:rFonts w:ascii="仿宋" w:eastAsia="仿宋" w:hAnsi="仿宋" w:hint="eastAsia"/>
+          <w:rFonts w:ascii="仿宋_GB2312" w:eastAsia="仿宋_GB2312" w:hAnsi="仿宋"/>
+          <w:color w:val="000000"/>
+          <w:sz w:val="24"/>
+        </w:rPr>
+      </w:pPr>
+      <w:r>
+        <w:rPr>
+          <w:rFonts w:ascii="仿宋_GB2312" w:eastAsia="仿宋_GB2312" w:hAnsi="仿宋" w:hint="eastAsia"/>
           <w:color w:val="000000"/>
           <w:sz w:val="24"/>
         </w:rPr>
@@ -3882,14 +3882,14 @@
             <w:pPr>
               <w:jc w:val="center"/>
               <w:rPr>
-                <w:rFonts w:ascii="仿宋" w:eastAsia="仿宋" w:hAnsi="仿宋" w:cs="宋体"/>
+                <w:rFonts w:ascii="仿宋_GB2312" w:eastAsia="仿宋_GB2312" w:hAnsi="仿宋" w:cs="宋体"/>
                 <w:color w:val="000000"/>
                 <w:szCs w:val="21"/>
               </w:rPr>
             </w:pPr>
             <w:r>
               <w:rPr>
-                <w:rFonts w:ascii="仿宋" w:eastAsia="仿宋" w:hAnsi="仿宋" w:hint="eastAsia"/>
+                <w:rFonts w:ascii="仿宋_GB2312" w:eastAsia="仿宋_GB2312" w:hAnsi="仿宋" w:hint="eastAsia"/>
                 <w:color w:val="000000"/>
                 <w:szCs w:val="21"/>
               </w:rPr>
@@ -3913,14 +3913,14 @@
             <w:pPr>
               <w:jc w:val="center"/>
               <w:rPr>
-                <w:rFonts w:ascii="仿宋" w:eastAsia="仿宋" w:hAnsi="仿宋" w:cs="宋体"/>
+                <w:rFonts w:ascii="仿宋_GB2312" w:eastAsia="仿宋_GB2312" w:hAnsi="仿宋" w:cs="宋体"/>
                 <w:color w:val="000000"/>
                 <w:szCs w:val="21"/>
               </w:rPr>
             </w:pPr>
             <w:r>
               <w:rPr>
-                <w:rFonts w:ascii="仿宋" w:eastAsia="仿宋" w:hAnsi="仿宋" w:hint="eastAsia"/>
+                <w:rFonts w:ascii="仿宋_GB2312" w:eastAsia="仿宋_GB2312" w:hAnsi="仿宋" w:hint="eastAsia"/>
                 <w:color w:val="000000"/>
                 <w:szCs w:val="21"/>
               </w:rPr>
@@ -3944,14 +3944,14 @@
             <w:pPr>
               <w:jc w:val="center"/>
               <w:rPr>
-                <w:rFonts w:ascii="仿宋" w:eastAsia="仿宋" w:hAnsi="仿宋" w:cs="宋体"/>
+                <w:rFonts w:ascii="仿宋_GB2312" w:eastAsia="仿宋_GB2312" w:hAnsi="仿宋" w:cs="宋体"/>
                 <w:color w:val="000000"/>
                 <w:szCs w:val="21"/>
               </w:rPr>
             </w:pPr>
             <w:r>
               <w:rPr>
-                <w:rFonts w:ascii="仿宋" w:eastAsia="仿宋" w:hAnsi="仿宋" w:hint="eastAsia"/>
+                <w:rFonts w:ascii="仿宋_GB2312" w:eastAsia="仿宋_GB2312" w:hAnsi="仿宋" w:hint="eastAsia"/>
                 <w:color w:val="000000"/>
                 <w:szCs w:val="21"/>
               </w:rPr>
@@ -3975,14 +3975,14 @@
             <w:pPr>
               <w:jc w:val="center"/>
               <w:rPr>
-                <w:rFonts w:ascii="仿宋" w:eastAsia="仿宋" w:hAnsi="仿宋" w:cs="宋体"/>
+                <w:rFonts w:ascii="仿宋_GB2312" w:eastAsia="仿宋_GB2312" w:hAnsi="仿宋" w:cs="宋体"/>
                 <w:color w:val="000000"/>
                 <w:szCs w:val="21"/>
               </w:rPr>
             </w:pPr>
             <w:r>
               <w:rPr>
-                <w:rFonts w:ascii="仿宋" w:eastAsia="仿宋" w:hAnsi="仿宋" w:hint="eastAsia"/>
+                <w:rFonts w:ascii="仿宋_GB2312" w:eastAsia="仿宋_GB2312" w:hAnsi="仿宋" w:hint="eastAsia"/>
                 <w:color w:val="000000"/>
                 <w:szCs w:val="21"/>
               </w:rPr>
@@ -4012,14 +4012,14 @@
             <w:pPr>
               <w:jc w:val="center"/>
               <w:rPr>
-                <w:rFonts w:ascii="仿宋" w:eastAsia="仿宋" w:hAnsi="仿宋"/>
+                <w:rFonts w:ascii="仿宋_GB2312" w:eastAsia="仿宋_GB2312" w:hAnsi="仿宋"/>
                 <w:color w:val="000000"/>
                 <w:szCs w:val="21"/>
               </w:rPr>
             </w:pPr>
             <w:r>
               <w:rPr>
-                <w:rFonts w:ascii="仿宋" w:eastAsia="仿宋" w:hAnsi="仿宋"/>
+                <w:rFonts w:ascii="仿宋_GB2312" w:eastAsia="仿宋_GB2312" w:hAnsi="仿宋" w:hint="eastAsia"/>
                 <w:color w:val="000000"/>
                 <w:szCs w:val="21"/>
               </w:rPr>
@@ -4043,14 +4043,14 @@
             <w:pPr>
               <w:jc w:val="center"/>
               <w:rPr>
-                <w:rFonts w:ascii="仿宋" w:eastAsia="仿宋" w:hAnsi="仿宋" w:cs="宋体"/>
+                <w:rFonts w:ascii="仿宋_GB2312" w:eastAsia="仿宋_GB2312" w:hAnsi="仿宋" w:cs="宋体"/>
                 <w:color w:val="000000"/>
                 <w:szCs w:val="21"/>
               </w:rPr>
             </w:pPr>
             <w:r>
               <w:rPr>
-                <w:rFonts w:ascii="仿宋" w:eastAsia="仿宋" w:hAnsi="仿宋" w:hint="eastAsia"/>
+                <w:rFonts w:ascii="仿宋_GB2312" w:eastAsia="仿宋_GB2312" w:hAnsi="仿宋" w:hint="eastAsia"/>
                 <w:color w:val="000000"/>
                 <w:szCs w:val="21"/>
               </w:rPr>
@@ -4074,14 +4074,14 @@
             <w:pPr>
               <w:jc w:val="center"/>
               <w:rPr>
-                <w:rFonts w:ascii="仿宋" w:eastAsia="仿宋" w:hAnsi="仿宋"/>
+                <w:rFonts w:ascii="仿宋_GB2312" w:eastAsia="仿宋_GB2312" w:hAnsi="仿宋"/>
                 <w:color w:val="000000"/>
                 <w:szCs w:val="21"/>
               </w:rPr>
             </w:pPr>
             <w:r>
               <w:rPr>
-                <w:rFonts w:ascii="仿宋" w:eastAsia="仿宋" w:hAnsi="仿宋"/>
+                <w:rFonts w:ascii="仿宋_GB2312" w:eastAsia="仿宋_GB2312" w:hAnsi="仿宋" w:hint="eastAsia"/>
                 <w:color w:val="000000"/>
                 <w:szCs w:val="21"/>
               </w:rPr>
@@ -4105,14 +4105,14 @@
             <w:pPr>
               <w:jc w:val="center"/>
               <w:rPr>
-                <w:rFonts w:ascii="仿宋" w:eastAsia="仿宋" w:hAnsi="仿宋" w:cs="宋体"/>
+                <w:rFonts w:ascii="仿宋_GB2312" w:eastAsia="仿宋_GB2312" w:hAnsi="仿宋" w:cs="宋体"/>
                 <w:color w:val="000000"/>
                 <w:szCs w:val="21"/>
               </w:rPr>
             </w:pPr>
             <w:r>
               <w:rPr>
-                <w:rFonts w:ascii="仿宋" w:eastAsia="仿宋" w:hAnsi="仿宋" w:hint="eastAsia"/>
+                <w:rFonts w:ascii="仿宋_GB2312" w:eastAsia="仿宋_GB2312" w:hAnsi="仿宋" w:hint="eastAsia"/>
                 <w:color w:val="000000"/>
                 <w:szCs w:val="21"/>
               </w:rPr>
@@ -4142,14 +4142,14 @@
             <w:pPr>
               <w:jc w:val="center"/>
               <w:rPr>
-                <w:rFonts w:ascii="仿宋" w:eastAsia="仿宋" w:hAnsi="仿宋"/>
+                <w:rFonts w:ascii="仿宋_GB2312" w:eastAsia="仿宋_GB2312" w:hAnsi="仿宋"/>
                 <w:color w:val="000000"/>
                 <w:szCs w:val="21"/>
               </w:rPr>
             </w:pPr>
             <w:r>
               <w:rPr>
-                <w:rFonts w:ascii="仿宋" w:eastAsia="仿宋" w:hAnsi="仿宋"/>
+                <w:rFonts w:ascii="仿宋_GB2312" w:eastAsia="仿宋_GB2312" w:hAnsi="仿宋" w:hint="eastAsia"/>
                 <w:color w:val="000000"/>
                 <w:szCs w:val="21"/>
               </w:rPr>
@@ -4173,14 +4173,14 @@
             <w:pPr>
               <w:jc w:val="center"/>
               <w:rPr>
-                <w:rFonts w:ascii="仿宋" w:eastAsia="仿宋" w:hAnsi="仿宋" w:cs="宋体"/>
+                <w:rFonts w:ascii="仿宋_GB2312" w:eastAsia="仿宋_GB2312" w:hAnsi="仿宋" w:cs="宋体"/>
                 <w:color w:val="000000"/>
                 <w:szCs w:val="21"/>
               </w:rPr>
             </w:pPr>
             <w:r>
               <w:rPr>
-                <w:rFonts w:ascii="仿宋" w:eastAsia="仿宋" w:hAnsi="仿宋" w:hint="eastAsia"/>
+                <w:rFonts w:ascii="仿宋_GB2312" w:eastAsia="仿宋_GB2312" w:hAnsi="仿宋" w:hint="eastAsia"/>
                 <w:color w:val="000000"/>
                 <w:szCs w:val="21"/>
               </w:rPr>
@@ -4204,14 +4204,14 @@
             <w:pPr>
               <w:jc w:val="center"/>
               <w:rPr>
-                <w:rFonts w:ascii="仿宋" w:eastAsia="仿宋" w:hAnsi="仿宋"/>
+                <w:rFonts w:ascii="仿宋_GB2312" w:eastAsia="仿宋_GB2312" w:hAnsi="仿宋"/>
                 <w:color w:val="000000"/>
                 <w:szCs w:val="21"/>
               </w:rPr>
             </w:pPr>
             <w:r>
               <w:rPr>
-                <w:rFonts w:ascii="仿宋" w:eastAsia="仿宋" w:hAnsi="仿宋"/>
+                <w:rFonts w:ascii="仿宋_GB2312" w:eastAsia="仿宋_GB2312" w:hAnsi="仿宋" w:hint="eastAsia"/>
                 <w:color w:val="000000"/>
                 <w:szCs w:val="21"/>
               </w:rPr>
@@ -4235,14 +4235,14 @@
             <w:pPr>
               <w:jc w:val="center"/>
               <w:rPr>
-                <w:rFonts w:ascii="仿宋" w:eastAsia="仿宋" w:hAnsi="仿宋" w:cs="宋体"/>
+                <w:rFonts w:ascii="仿宋_GB2312" w:eastAsia="仿宋_GB2312" w:hAnsi="仿宋" w:cs="宋体"/>
                 <w:color w:val="000000"/>
                 <w:szCs w:val="21"/>
               </w:rPr>
             </w:pPr>
             <w:r>
               <w:rPr>
-                <w:rFonts w:ascii="仿宋" w:eastAsia="仿宋" w:hAnsi="仿宋" w:hint="eastAsia"/>
+                <w:rFonts w:ascii="仿宋_GB2312" w:eastAsia="仿宋_GB2312" w:hAnsi="仿宋" w:hint="eastAsia"/>
                 <w:color w:val="000000"/>
                 <w:szCs w:val="21"/>
               </w:rPr>
@@ -4272,14 +4272,14 @@
             <w:pPr>
               <w:jc w:val="center"/>
               <w:rPr>
-                <w:rFonts w:ascii="仿宋" w:eastAsia="仿宋" w:hAnsi="仿宋"/>
+                <w:rFonts w:ascii="仿宋_GB2312" w:eastAsia="仿宋_GB2312" w:hAnsi="仿宋"/>
                 <w:color w:val="000000"/>
                 <w:szCs w:val="21"/>
               </w:rPr>
             </w:pPr>
             <w:r>
               <w:rPr>
-                <w:rFonts w:ascii="仿宋" w:eastAsia="仿宋" w:hAnsi="仿宋"/>
+                <w:rFonts w:ascii="仿宋_GB2312" w:eastAsia="仿宋_GB2312" w:hAnsi="仿宋" w:hint="eastAsia"/>
                 <w:color w:val="000000"/>
                 <w:szCs w:val="21"/>
               </w:rPr>
@@ -4303,14 +4303,14 @@
             <w:pPr>
               <w:jc w:val="center"/>
               <w:rPr>
-                <w:rFonts w:ascii="仿宋" w:eastAsia="仿宋" w:hAnsi="仿宋" w:cs="宋体"/>
+                <w:rFonts w:ascii="仿宋_GB2312" w:eastAsia="仿宋_GB2312" w:hAnsi="仿宋" w:cs="宋体"/>
                 <w:color w:val="000000"/>
                 <w:szCs w:val="21"/>
               </w:rPr>
             </w:pPr>
             <w:r>
               <w:rPr>
-                <w:rFonts w:ascii="仿宋" w:eastAsia="仿宋" w:hAnsi="仿宋" w:hint="eastAsia"/>
+                <w:rFonts w:ascii="仿宋_GB2312" w:eastAsia="仿宋_GB2312" w:hAnsi="仿宋" w:hint="eastAsia"/>
                 <w:color w:val="000000"/>
                 <w:szCs w:val="21"/>
               </w:rPr>
@@ -4334,14 +4334,14 @@
             <w:pPr>
               <w:jc w:val="center"/>
               <w:rPr>
-                <w:rFonts w:ascii="仿宋" w:eastAsia="仿宋" w:hAnsi="仿宋"/>
+                <w:rFonts w:ascii="仿宋_GB2312" w:eastAsia="仿宋_GB2312" w:hAnsi="仿宋"/>
                 <w:color w:val="000000"/>
                 <w:szCs w:val="21"/>
               </w:rPr>
             </w:pPr>
             <w:r>
               <w:rPr>
-                <w:rFonts w:ascii="仿宋" w:eastAsia="仿宋" w:hAnsi="仿宋"/>
+                <w:rFonts w:ascii="仿宋_GB2312" w:eastAsia="仿宋_GB2312" w:hAnsi="仿宋" w:hint="eastAsia"/>
                 <w:color w:val="000000"/>
                 <w:szCs w:val="21"/>
               </w:rPr>
@@ -4365,14 +4365,14 @@
             <w:pPr>
               <w:jc w:val="center"/>
               <w:rPr>
-                <w:rFonts w:ascii="仿宋" w:eastAsia="仿宋" w:hAnsi="仿宋" w:cs="宋体"/>
+                <w:rFonts w:ascii="仿宋_GB2312" w:eastAsia="仿宋_GB2312" w:hAnsi="仿宋" w:cs="宋体"/>
                 <w:color w:val="000000"/>
                 <w:szCs w:val="21"/>
               </w:rPr>
             </w:pPr>
             <w:r>
               <w:rPr>
-                <w:rFonts w:ascii="仿宋" w:eastAsia="仿宋" w:hAnsi="仿宋" w:hint="eastAsia"/>
+                <w:rFonts w:ascii="仿宋_GB2312" w:eastAsia="仿宋_GB2312" w:hAnsi="仿宋" w:hint="eastAsia"/>
                 <w:color w:val="000000"/>
                 <w:szCs w:val="21"/>
               </w:rPr>
@@ -4387,20 +4387,20 @@
         <w:spacing w:line="480" w:lineRule="exact"/>
         <w:ind w:firstLineChars="200" w:firstLine="480"/>
         <w:rPr>
-          <w:rFonts w:ascii="仿宋" w:eastAsia="仿宋" w:hAnsi="仿宋"/>
-          <w:sz w:val="24"/>
-        </w:rPr>
-      </w:pPr>
-      <w:r>
-        <w:rPr>
-          <w:rFonts w:ascii="仿宋" w:eastAsia="仿宋" w:hAnsi="仿宋" w:hint="eastAsia"/>
+          <w:rFonts w:ascii="仿宋_GB2312" w:eastAsia="仿宋_GB2312" w:hAnsi="仿宋"/>
+          <w:sz w:val="24"/>
+        </w:rPr>
+      </w:pPr>
+      <w:r>
+        <w:rPr>
+          <w:rFonts w:ascii="仿宋_GB2312" w:eastAsia="仿宋_GB2312" w:hAnsi="仿宋" w:hint="eastAsia"/>
           <w:sz w:val="24"/>
         </w:rPr>
         <w:t>（2）合同期间，若</w:t>
       </w:r>
       <w:r>
         <w:rPr>
-          <w:rFonts w:ascii="仿宋" w:eastAsia="仿宋" w:hAnsi="仿宋" w:hint="eastAsia"/>
+          <w:rFonts w:ascii="仿宋_GB2312" w:eastAsia="仿宋_GB2312" w:hAnsi="仿宋" w:hint="eastAsia"/>
           <w:color w:val="000000"/>
           <w:sz w:val="24"/>
         </w:rPr>
@@ -4412,13 +4412,13 @@
         <w:spacing w:line="480" w:lineRule="exact"/>
         <w:ind w:firstLineChars="200" w:firstLine="480"/>
         <w:rPr>
-          <w:rFonts w:ascii="仿宋" w:eastAsia="仿宋" w:hAnsi="仿宋"/>
-          <w:sz w:val="24"/>
-        </w:rPr>
-      </w:pPr>
-      <w:r>
-        <w:rPr>
-          <w:rFonts w:ascii="仿宋" w:eastAsia="仿宋" w:hAnsi="仿宋" w:hint="eastAsia"/>
+          <w:rFonts w:ascii="仿宋_GB2312" w:eastAsia="仿宋_GB2312" w:hAnsi="仿宋"/>
+          <w:sz w:val="24"/>
+        </w:rPr>
+      </w:pPr>
+      <w:r>
+        <w:rPr>
+          <w:rFonts w:ascii="仿宋_GB2312" w:eastAsia="仿宋_GB2312" w:hAnsi="仿宋" w:hint="eastAsia"/>
           <w:sz w:val="24"/>
         </w:rPr>
         <w:t>（3）合同期间，车辆发生上述险种或经双方另行确定的险种以外的事故而造成经济损失及相应的法律责任的，或者保险依法不予赔付或保险公司、第三人部分赔付后的剩余损失，均由乙方自行承担相关损失及责任。</w:t>
@@ -4429,14 +4429,14 @@
         <w:spacing w:line="480" w:lineRule="exact"/>
         <w:ind w:firstLineChars="200" w:firstLine="480"/>
         <w:rPr>
-          <w:rFonts w:ascii="仿宋" w:eastAsia="仿宋" w:hAnsi="仿宋"/>
-          <w:color w:val="000000"/>
-          <w:sz w:val="24"/>
-        </w:rPr>
-      </w:pPr>
-      <w:r>
-        <w:rPr>
-          <w:rFonts w:ascii="仿宋" w:eastAsia="仿宋" w:hAnsi="仿宋" w:hint="eastAsia"/>
+          <w:rFonts w:ascii="仿宋_GB2312" w:eastAsia="仿宋_GB2312" w:hAnsi="仿宋"/>
+          <w:color w:val="000000"/>
+          <w:sz w:val="24"/>
+        </w:rPr>
+      </w:pPr>
+      <w:r>
+        <w:rPr>
+          <w:rFonts w:ascii="仿宋_GB2312" w:eastAsia="仿宋_GB2312" w:hAnsi="仿宋" w:hint="eastAsia"/>
           <w:color w:val="000000"/>
           <w:sz w:val="24"/>
         </w:rPr>
@@ -4449,14 +4449,14 @@
         <w:spacing w:line="480" w:lineRule="exact"/>
         <w:ind w:firstLineChars="200" w:firstLine="480"/>
         <w:rPr>
-          <w:rFonts w:ascii="仿宋" w:eastAsia="仿宋" w:hAnsi="仿宋"/>
-          <w:color w:val="000000"/>
-          <w:sz w:val="24"/>
-        </w:rPr>
-      </w:pPr>
-      <w:r>
-        <w:rPr>
-          <w:rFonts w:ascii="仿宋" w:eastAsia="仿宋" w:hAnsi="仿宋" w:hint="eastAsia"/>
+          <w:rFonts w:ascii="仿宋_GB2312" w:eastAsia="仿宋_GB2312" w:hAnsi="仿宋"/>
+          <w:color w:val="000000"/>
+          <w:sz w:val="24"/>
+        </w:rPr>
+      </w:pPr>
+      <w:r>
+        <w:rPr>
+          <w:rFonts w:ascii="仿宋_GB2312" w:eastAsia="仿宋_GB2312" w:hAnsi="仿宋" w:hint="eastAsia"/>
           <w:color w:val="000000"/>
           <w:sz w:val="24"/>
         </w:rPr>
@@ -4468,14 +4468,14 @@
         <w:spacing w:line="480" w:lineRule="exact"/>
         <w:ind w:firstLineChars="200" w:firstLine="480"/>
         <w:rPr>
-          <w:rFonts w:ascii="仿宋" w:eastAsia="仿宋" w:hAnsi="仿宋"/>
-          <w:color w:val="000000"/>
-          <w:sz w:val="24"/>
-        </w:rPr>
-      </w:pPr>
-      <w:r>
-        <w:rPr>
-          <w:rFonts w:ascii="仿宋" w:eastAsia="仿宋" w:hAnsi="仿宋" w:hint="eastAsia"/>
+          <w:rFonts w:ascii="仿宋_GB2312" w:eastAsia="仿宋_GB2312" w:hAnsi="仿宋"/>
+          <w:color w:val="000000"/>
+          <w:sz w:val="24"/>
+        </w:rPr>
+      </w:pPr>
+      <w:r>
+        <w:rPr>
+          <w:rFonts w:ascii="仿宋_GB2312" w:eastAsia="仿宋_GB2312" w:hAnsi="仿宋" w:hint="eastAsia"/>
           <w:color w:val="000000"/>
           <w:sz w:val="24"/>
         </w:rPr>
@@ -4487,14 +4487,14 @@
         <w:spacing w:line="480" w:lineRule="exact"/>
         <w:ind w:firstLineChars="200" w:firstLine="480"/>
         <w:rPr>
-          <w:rFonts w:ascii="仿宋" w:eastAsia="仿宋" w:hAnsi="仿宋"/>
-          <w:color w:val="000000"/>
-          <w:sz w:val="24"/>
-        </w:rPr>
-      </w:pPr>
-      <w:r>
-        <w:rPr>
-          <w:rFonts w:ascii="仿宋" w:eastAsia="仿宋" w:hAnsi="仿宋" w:hint="eastAsia"/>
+          <w:rFonts w:ascii="仿宋_GB2312" w:eastAsia="仿宋_GB2312" w:hAnsi="仿宋"/>
+          <w:color w:val="000000"/>
+          <w:sz w:val="24"/>
+        </w:rPr>
+      </w:pPr>
+      <w:r>
+        <w:rPr>
+          <w:rFonts w:ascii="仿宋_GB2312" w:eastAsia="仿宋_GB2312" w:hAnsi="仿宋" w:hint="eastAsia"/>
           <w:color w:val="000000"/>
           <w:sz w:val="24"/>
         </w:rPr>
@@ -4506,14 +4506,14 @@
         <w:spacing w:line="480" w:lineRule="exact"/>
         <w:ind w:firstLineChars="200" w:firstLine="480"/>
         <w:rPr>
-          <w:rFonts w:ascii="仿宋" w:eastAsia="仿宋" w:hAnsi="仿宋"/>
-          <w:color w:val="000000"/>
-          <w:sz w:val="24"/>
-        </w:rPr>
-      </w:pPr>
-      <w:r>
-        <w:rPr>
-          <w:rFonts w:ascii="仿宋" w:eastAsia="仿宋" w:hAnsi="仿宋" w:hint="eastAsia"/>
+          <w:rFonts w:ascii="仿宋_GB2312" w:eastAsia="仿宋_GB2312" w:hAnsi="仿宋"/>
+          <w:color w:val="000000"/>
+          <w:sz w:val="24"/>
+        </w:rPr>
+      </w:pPr>
+      <w:r>
+        <w:rPr>
+          <w:rFonts w:ascii="仿宋_GB2312" w:eastAsia="仿宋_GB2312" w:hAnsi="仿宋" w:hint="eastAsia"/>
           <w:color w:val="000000"/>
           <w:sz w:val="24"/>
         </w:rPr>
@@ -4525,7 +4525,7 @@
         <w:spacing w:line="480" w:lineRule="exact"/>
         <w:ind w:firstLineChars="200" w:firstLine="482"/>
         <w:rPr>
-          <w:rFonts w:ascii="仿宋" w:eastAsia="仿宋" w:hAnsi="仿宋"/>
+          <w:rFonts w:ascii="仿宋_GB2312" w:eastAsia="仿宋_GB2312" w:hAnsi="仿宋"/>
           <w:b/>
           <w:color w:val="000000"/>
           <w:sz w:val="24"/>
@@ -4537,7 +4537,7 @@
         <w:spacing w:line="480" w:lineRule="exact"/>
         <w:ind w:firstLineChars="200" w:firstLine="482"/>
         <w:rPr>
-          <w:rFonts w:ascii="仿宋" w:eastAsia="仿宋" w:hAnsi="仿宋"/>
+          <w:rFonts w:ascii="仿宋_GB2312" w:eastAsia="仿宋_GB2312" w:hAnsi="仿宋"/>
           <w:b/>
           <w:color w:val="000000"/>
           <w:sz w:val="24"/>
@@ -4545,7 +4545,7 @@
       </w:pPr>
       <w:r>
         <w:rPr>
-          <w:rFonts w:ascii="仿宋" w:eastAsia="仿宋" w:hAnsi="仿宋" w:hint="eastAsia"/>
+          <w:rFonts w:ascii="仿宋_GB2312" w:eastAsia="仿宋_GB2312" w:hAnsi="仿宋" w:hint="eastAsia"/>
           <w:b/>
           <w:color w:val="000000"/>
           <w:sz w:val="24"/>
@@ -4558,14 +4558,14 @@
         <w:spacing w:line="480" w:lineRule="exact"/>
         <w:ind w:firstLineChars="200" w:firstLine="480"/>
         <w:rPr>
-          <w:rFonts w:ascii="仿宋" w:eastAsia="仿宋" w:hAnsi="仿宋"/>
-          <w:color w:val="000000"/>
-          <w:sz w:val="24"/>
-        </w:rPr>
-      </w:pPr>
-      <w:r>
-        <w:rPr>
-          <w:rFonts w:ascii="仿宋" w:eastAsia="仿宋" w:hAnsi="仿宋" w:hint="eastAsia"/>
+          <w:rFonts w:ascii="仿宋_GB2312" w:eastAsia="仿宋_GB2312" w:hAnsi="仿宋"/>
+          <w:color w:val="000000"/>
+          <w:sz w:val="24"/>
+        </w:rPr>
+      </w:pPr>
+      <w:r>
+        <w:rPr>
+          <w:rFonts w:ascii="仿宋_GB2312" w:eastAsia="仿宋_GB2312" w:hAnsi="仿宋" w:hint="eastAsia"/>
           <w:color w:val="000000"/>
           <w:sz w:val="24"/>
         </w:rPr>
@@ -4577,14 +4577,14 @@
         <w:spacing w:line="480" w:lineRule="exact"/>
         <w:ind w:firstLineChars="200" w:firstLine="480"/>
         <w:rPr>
-          <w:rFonts w:ascii="仿宋" w:eastAsia="仿宋" w:hAnsi="仿宋"/>
-          <w:color w:val="000000"/>
-          <w:sz w:val="24"/>
-        </w:rPr>
-      </w:pPr>
-      <w:r>
-        <w:rPr>
-          <w:rFonts w:ascii="仿宋" w:eastAsia="仿宋" w:hAnsi="仿宋" w:hint="eastAsia"/>
+          <w:rFonts w:ascii="仿宋_GB2312" w:eastAsia="仿宋_GB2312" w:hAnsi="仿宋"/>
+          <w:color w:val="000000"/>
+          <w:sz w:val="24"/>
+        </w:rPr>
+      </w:pPr>
+      <w:r>
+        <w:rPr>
+          <w:rFonts w:ascii="仿宋_GB2312" w:eastAsia="仿宋_GB2312" w:hAnsi="仿宋" w:hint="eastAsia"/>
           <w:color w:val="000000"/>
           <w:sz w:val="24"/>
         </w:rPr>
@@ -4596,14 +4596,14 @@
         <w:spacing w:line="480" w:lineRule="exact"/>
         <w:ind w:firstLineChars="200" w:firstLine="480"/>
         <w:rPr>
-          <w:rFonts w:ascii="仿宋" w:eastAsia="仿宋" w:hAnsi="仿宋"/>
-          <w:color w:val="000000"/>
-          <w:sz w:val="24"/>
-        </w:rPr>
-      </w:pPr>
-      <w:r>
-        <w:rPr>
-          <w:rFonts w:ascii="仿宋" w:eastAsia="仿宋" w:hAnsi="仿宋" w:hint="eastAsia"/>
+          <w:rFonts w:ascii="仿宋_GB2312" w:eastAsia="仿宋_GB2312" w:hAnsi="仿宋"/>
+          <w:color w:val="000000"/>
+          <w:sz w:val="24"/>
+        </w:rPr>
+      </w:pPr>
+      <w:r>
+        <w:rPr>
+          <w:rFonts w:ascii="仿宋_GB2312" w:eastAsia="仿宋_GB2312" w:hAnsi="仿宋" w:hint="eastAsia"/>
           <w:color w:val="000000"/>
           <w:sz w:val="24"/>
         </w:rPr>
@@ -4615,14 +4615,14 @@
         <w:spacing w:line="480" w:lineRule="exact"/>
         <w:ind w:firstLineChars="200" w:firstLine="480"/>
         <w:rPr>
-          <w:rFonts w:ascii="仿宋" w:eastAsia="仿宋" w:hAnsi="仿宋"/>
-          <w:color w:val="000000"/>
-          <w:sz w:val="24"/>
-        </w:rPr>
-      </w:pPr>
-      <w:r>
-        <w:rPr>
-          <w:rFonts w:ascii="仿宋" w:eastAsia="仿宋" w:hAnsi="仿宋" w:hint="eastAsia"/>
+          <w:rFonts w:ascii="仿宋_GB2312" w:eastAsia="仿宋_GB2312" w:hAnsi="仿宋"/>
+          <w:color w:val="000000"/>
+          <w:sz w:val="24"/>
+        </w:rPr>
+      </w:pPr>
+      <w:r>
+        <w:rPr>
+          <w:rFonts w:ascii="仿宋_GB2312" w:eastAsia="仿宋_GB2312" w:hAnsi="仿宋" w:hint="eastAsia"/>
           <w:color w:val="000000"/>
           <w:sz w:val="24"/>
         </w:rPr>
@@ -4634,14 +4634,14 @@
         <w:spacing w:line="480" w:lineRule="exact"/>
         <w:ind w:firstLineChars="200" w:firstLine="480"/>
         <w:rPr>
-          <w:rFonts w:ascii="仿宋" w:eastAsia="仿宋" w:hAnsi="仿宋"/>
-          <w:color w:val="000000"/>
-          <w:sz w:val="24"/>
-        </w:rPr>
-      </w:pPr>
-      <w:r>
-        <w:rPr>
-          <w:rFonts w:ascii="仿宋" w:eastAsia="仿宋" w:hAnsi="仿宋" w:hint="eastAsia"/>
+          <w:rFonts w:ascii="仿宋_GB2312" w:eastAsia="仿宋_GB2312" w:hAnsi="仿宋"/>
+          <w:color w:val="000000"/>
+          <w:sz w:val="24"/>
+        </w:rPr>
+      </w:pPr>
+      <w:r>
+        <w:rPr>
+          <w:rFonts w:ascii="仿宋_GB2312" w:eastAsia="仿宋_GB2312" w:hAnsi="仿宋" w:hint="eastAsia"/>
           <w:color w:val="000000"/>
           <w:sz w:val="24"/>
         </w:rPr>
@@ -4653,14 +4653,14 @@
         <w:spacing w:line="480" w:lineRule="exact"/>
         <w:ind w:firstLineChars="200" w:firstLine="480"/>
         <w:rPr>
-          <w:rFonts w:ascii="仿宋" w:eastAsia="仿宋" w:hAnsi="仿宋"/>
-          <w:color w:val="000000"/>
-          <w:sz w:val="24"/>
-        </w:rPr>
-      </w:pPr>
-      <w:r>
-        <w:rPr>
-          <w:rFonts w:ascii="仿宋" w:eastAsia="仿宋" w:hAnsi="仿宋" w:hint="eastAsia"/>
+          <w:rFonts w:ascii="仿宋_GB2312" w:eastAsia="仿宋_GB2312" w:hAnsi="仿宋"/>
+          <w:color w:val="000000"/>
+          <w:sz w:val="24"/>
+        </w:rPr>
+      </w:pPr>
+      <w:r>
+        <w:rPr>
+          <w:rFonts w:ascii="仿宋_GB2312" w:eastAsia="仿宋_GB2312" w:hAnsi="仿宋" w:hint="eastAsia"/>
           <w:color w:val="000000"/>
           <w:sz w:val="24"/>
         </w:rPr>
@@ -4672,14 +4672,14 @@
         <w:spacing w:line="480" w:lineRule="exact"/>
         <w:ind w:firstLineChars="200" w:firstLine="480"/>
         <w:rPr>
-          <w:rFonts w:ascii="仿宋" w:eastAsia="仿宋" w:hAnsi="仿宋"/>
-          <w:color w:val="000000"/>
-          <w:sz w:val="24"/>
-        </w:rPr>
-      </w:pPr>
-      <w:r>
-        <w:rPr>
-          <w:rFonts w:ascii="仿宋" w:eastAsia="仿宋" w:hAnsi="仿宋" w:hint="eastAsia"/>
+          <w:rFonts w:ascii="仿宋_GB2312" w:eastAsia="仿宋_GB2312" w:hAnsi="仿宋"/>
+          <w:color w:val="000000"/>
+          <w:sz w:val="24"/>
+        </w:rPr>
+      </w:pPr>
+      <w:r>
+        <w:rPr>
+          <w:rFonts w:ascii="仿宋_GB2312" w:eastAsia="仿宋_GB2312" w:hAnsi="仿宋" w:hint="eastAsia"/>
           <w:color w:val="000000"/>
           <w:sz w:val="24"/>
         </w:rPr>
@@ -4691,14 +4691,14 @@
         <w:spacing w:line="480" w:lineRule="exact"/>
         <w:ind w:firstLineChars="200" w:firstLine="480"/>
         <w:rPr>
-          <w:rFonts w:ascii="仿宋" w:eastAsia="仿宋" w:hAnsi="仿宋"/>
-          <w:color w:val="000000"/>
-          <w:sz w:val="24"/>
-        </w:rPr>
-      </w:pPr>
-      <w:r>
-        <w:rPr>
-          <w:rFonts w:ascii="仿宋" w:eastAsia="仿宋" w:hAnsi="仿宋" w:hint="eastAsia"/>
+          <w:rFonts w:ascii="仿宋_GB2312" w:eastAsia="仿宋_GB2312" w:hAnsi="仿宋"/>
+          <w:color w:val="000000"/>
+          <w:sz w:val="24"/>
+        </w:rPr>
+      </w:pPr>
+      <w:r>
+        <w:rPr>
+          <w:rFonts w:ascii="仿宋_GB2312" w:eastAsia="仿宋_GB2312" w:hAnsi="仿宋" w:hint="eastAsia"/>
           <w:color w:val="000000"/>
           <w:sz w:val="24"/>
         </w:rPr>
@@ -4710,14 +4710,14 @@
         <w:spacing w:line="480" w:lineRule="exact"/>
         <w:ind w:firstLineChars="200" w:firstLine="480"/>
         <w:rPr>
-          <w:rFonts w:ascii="仿宋" w:eastAsia="仿宋" w:hAnsi="仿宋"/>
-          <w:color w:val="000000"/>
-          <w:sz w:val="24"/>
-        </w:rPr>
-      </w:pPr>
-      <w:r>
-        <w:rPr>
-          <w:rFonts w:ascii="仿宋" w:eastAsia="仿宋" w:hAnsi="仿宋" w:hint="eastAsia"/>
+          <w:rFonts w:ascii="仿宋_GB2312" w:eastAsia="仿宋_GB2312" w:hAnsi="仿宋"/>
+          <w:color w:val="000000"/>
+          <w:sz w:val="24"/>
+        </w:rPr>
+      </w:pPr>
+      <w:r>
+        <w:rPr>
+          <w:rFonts w:ascii="仿宋_GB2312" w:eastAsia="仿宋_GB2312" w:hAnsi="仿宋" w:hint="eastAsia"/>
           <w:color w:val="000000"/>
           <w:sz w:val="24"/>
         </w:rPr>
@@ -4729,14 +4729,14 @@
         <w:spacing w:line="480" w:lineRule="exact"/>
         <w:ind w:firstLineChars="200" w:firstLine="480"/>
         <w:rPr>
-          <w:rFonts w:ascii="仿宋" w:eastAsia="仿宋" w:hAnsi="仿宋"/>
-          <w:color w:val="000000"/>
-          <w:sz w:val="24"/>
-        </w:rPr>
-      </w:pPr>
-      <w:r>
-        <w:rPr>
-          <w:rFonts w:ascii="仿宋" w:eastAsia="仿宋" w:hAnsi="仿宋" w:hint="eastAsia"/>
+          <w:rFonts w:ascii="仿宋_GB2312" w:eastAsia="仿宋_GB2312" w:hAnsi="仿宋"/>
+          <w:color w:val="000000"/>
+          <w:sz w:val="24"/>
+        </w:rPr>
+      </w:pPr>
+      <w:r>
+        <w:rPr>
+          <w:rFonts w:ascii="仿宋_GB2312" w:eastAsia="仿宋_GB2312" w:hAnsi="仿宋" w:hint="eastAsia"/>
           <w:color w:val="000000"/>
           <w:sz w:val="24"/>
         </w:rPr>
@@ -4748,14 +4748,14 @@
         <w:spacing w:line="480" w:lineRule="exact"/>
         <w:ind w:firstLineChars="200" w:firstLine="480"/>
         <w:rPr>
-          <w:rFonts w:ascii="仿宋" w:eastAsia="仿宋" w:hAnsi="仿宋"/>
-          <w:color w:val="000000"/>
-          <w:sz w:val="24"/>
-        </w:rPr>
-      </w:pPr>
-      <w:r>
-        <w:rPr>
-          <w:rFonts w:ascii="仿宋" w:eastAsia="仿宋" w:hAnsi="仿宋" w:hint="eastAsia"/>
+          <w:rFonts w:ascii="仿宋_GB2312" w:eastAsia="仿宋_GB2312" w:hAnsi="仿宋"/>
+          <w:color w:val="000000"/>
+          <w:sz w:val="24"/>
+        </w:rPr>
+      </w:pPr>
+      <w:r>
+        <w:rPr>
+          <w:rFonts w:ascii="仿宋_GB2312" w:eastAsia="仿宋_GB2312" w:hAnsi="仿宋" w:hint="eastAsia"/>
           <w:color w:val="000000"/>
           <w:sz w:val="24"/>
         </w:rPr>
@@ -4767,14 +4767,14 @@
         <w:spacing w:line="480" w:lineRule="exact"/>
         <w:ind w:firstLineChars="200" w:firstLine="480"/>
         <w:rPr>
-          <w:rFonts w:ascii="仿宋" w:eastAsia="仿宋" w:hAnsi="仿宋"/>
-          <w:color w:val="000000"/>
-          <w:sz w:val="24"/>
-        </w:rPr>
-      </w:pPr>
-      <w:r>
-        <w:rPr>
-          <w:rFonts w:ascii="仿宋" w:eastAsia="仿宋" w:hAnsi="仿宋" w:hint="eastAsia"/>
+          <w:rFonts w:ascii="仿宋_GB2312" w:eastAsia="仿宋_GB2312" w:hAnsi="仿宋"/>
+          <w:color w:val="000000"/>
+          <w:sz w:val="24"/>
+        </w:rPr>
+      </w:pPr>
+      <w:r>
+        <w:rPr>
+          <w:rFonts w:ascii="仿宋_GB2312" w:eastAsia="仿宋_GB2312" w:hAnsi="仿宋" w:hint="eastAsia"/>
           <w:color w:val="000000"/>
           <w:sz w:val="24"/>
         </w:rPr>
@@ -4786,14 +4786,14 @@
         <w:spacing w:line="480" w:lineRule="exact"/>
         <w:ind w:firstLineChars="200" w:firstLine="480"/>
         <w:rPr>
-          <w:rFonts w:ascii="仿宋" w:eastAsia="仿宋" w:hAnsi="仿宋"/>
-          <w:color w:val="000000"/>
-          <w:sz w:val="24"/>
-        </w:rPr>
-      </w:pPr>
-      <w:r>
-        <w:rPr>
-          <w:rFonts w:ascii="仿宋" w:eastAsia="仿宋" w:hAnsi="仿宋" w:hint="eastAsia"/>
+          <w:rFonts w:ascii="仿宋_GB2312" w:eastAsia="仿宋_GB2312" w:hAnsi="仿宋"/>
+          <w:color w:val="000000"/>
+          <w:sz w:val="24"/>
+        </w:rPr>
+      </w:pPr>
+      <w:r>
+        <w:rPr>
+          <w:rFonts w:ascii="仿宋_GB2312" w:eastAsia="仿宋_GB2312" w:hAnsi="仿宋" w:hint="eastAsia"/>
           <w:color w:val="000000"/>
           <w:sz w:val="24"/>
         </w:rPr>
@@ -4805,14 +4805,14 @@
         <w:spacing w:line="480" w:lineRule="exact"/>
         <w:ind w:firstLineChars="200" w:firstLine="480"/>
         <w:rPr>
-          <w:rFonts w:ascii="仿宋" w:eastAsia="仿宋" w:hAnsi="仿宋"/>
-          <w:color w:val="000000"/>
-          <w:sz w:val="24"/>
-        </w:rPr>
-      </w:pPr>
-      <w:r>
-        <w:rPr>
-          <w:rFonts w:ascii="仿宋" w:eastAsia="仿宋" w:hAnsi="仿宋" w:hint="eastAsia"/>
+          <w:rFonts w:ascii="仿宋_GB2312" w:eastAsia="仿宋_GB2312" w:hAnsi="仿宋"/>
+          <w:color w:val="000000"/>
+          <w:sz w:val="24"/>
+        </w:rPr>
+      </w:pPr>
+      <w:r>
+        <w:rPr>
+          <w:rFonts w:ascii="仿宋_GB2312" w:eastAsia="仿宋_GB2312" w:hAnsi="仿宋" w:hint="eastAsia"/>
           <w:color w:val="000000"/>
           <w:sz w:val="24"/>
         </w:rPr>
@@ -4824,14 +4824,14 @@
         <w:spacing w:line="480" w:lineRule="exact"/>
         <w:ind w:firstLineChars="200" w:firstLine="480"/>
         <w:rPr>
-          <w:rFonts w:ascii="仿宋" w:eastAsia="仿宋" w:hAnsi="仿宋"/>
-          <w:color w:val="000000"/>
-          <w:sz w:val="24"/>
-        </w:rPr>
-      </w:pPr>
-      <w:r>
-        <w:rPr>
-          <w:rFonts w:ascii="仿宋" w:eastAsia="仿宋" w:hAnsi="仿宋" w:hint="eastAsia"/>
+          <w:rFonts w:ascii="仿宋_GB2312" w:eastAsia="仿宋_GB2312" w:hAnsi="仿宋"/>
+          <w:color w:val="000000"/>
+          <w:sz w:val="24"/>
+        </w:rPr>
+      </w:pPr>
+      <w:r>
+        <w:rPr>
+          <w:rFonts w:ascii="仿宋_GB2312" w:eastAsia="仿宋_GB2312" w:hAnsi="仿宋" w:hint="eastAsia"/>
           <w:color w:val="000000"/>
           <w:sz w:val="24"/>
         </w:rPr>
@@ -4843,14 +4843,14 @@
         <w:spacing w:line="480" w:lineRule="exact"/>
         <w:ind w:firstLineChars="200" w:firstLine="480"/>
         <w:rPr>
-          <w:rFonts w:ascii="仿宋" w:eastAsia="仿宋" w:hAnsi="仿宋"/>
-          <w:color w:val="000000"/>
-          <w:sz w:val="24"/>
-        </w:rPr>
-      </w:pPr>
-      <w:r>
-        <w:rPr>
-          <w:rFonts w:ascii="仿宋" w:eastAsia="仿宋" w:hAnsi="仿宋" w:hint="eastAsia"/>
+          <w:rFonts w:ascii="仿宋_GB2312" w:eastAsia="仿宋_GB2312" w:hAnsi="仿宋"/>
+          <w:color w:val="000000"/>
+          <w:sz w:val="24"/>
+        </w:rPr>
+      </w:pPr>
+      <w:r>
+        <w:rPr>
+          <w:rFonts w:ascii="仿宋_GB2312" w:eastAsia="仿宋_GB2312" w:hAnsi="仿宋" w:hint="eastAsia"/>
           <w:color w:val="000000"/>
           <w:sz w:val="24"/>
         </w:rPr>
@@ -4862,14 +4862,14 @@
         <w:spacing w:line="480" w:lineRule="exact"/>
         <w:ind w:firstLineChars="200" w:firstLine="480"/>
         <w:rPr>
-          <w:rFonts w:ascii="仿宋" w:eastAsia="仿宋" w:hAnsi="仿宋"/>
-          <w:color w:val="000000"/>
-          <w:sz w:val="24"/>
-        </w:rPr>
-      </w:pPr>
-      <w:r>
-        <w:rPr>
-          <w:rFonts w:ascii="仿宋" w:eastAsia="仿宋" w:hAnsi="仿宋" w:hint="eastAsia"/>
+          <w:rFonts w:ascii="仿宋_GB2312" w:eastAsia="仿宋_GB2312" w:hAnsi="仿宋"/>
+          <w:color w:val="000000"/>
+          <w:sz w:val="24"/>
+        </w:rPr>
+      </w:pPr>
+      <w:r>
+        <w:rPr>
+          <w:rFonts w:ascii="仿宋_GB2312" w:eastAsia="仿宋_GB2312" w:hAnsi="仿宋" w:hint="eastAsia"/>
           <w:color w:val="000000"/>
           <w:sz w:val="24"/>
         </w:rPr>
@@ -4881,14 +4881,14 @@
         <w:spacing w:line="480" w:lineRule="exact"/>
         <w:ind w:firstLineChars="200" w:firstLine="480"/>
         <w:rPr>
-          <w:rFonts w:ascii="仿宋" w:eastAsia="仿宋" w:hAnsi="仿宋"/>
-          <w:color w:val="000000"/>
-          <w:sz w:val="24"/>
-        </w:rPr>
-      </w:pPr>
-      <w:r>
-        <w:rPr>
-          <w:rFonts w:ascii="仿宋" w:eastAsia="仿宋" w:hAnsi="仿宋" w:hint="eastAsia"/>
+          <w:rFonts w:ascii="仿宋_GB2312" w:eastAsia="仿宋_GB2312" w:hAnsi="仿宋"/>
+          <w:color w:val="000000"/>
+          <w:sz w:val="24"/>
+        </w:rPr>
+      </w:pPr>
+      <w:r>
+        <w:rPr>
+          <w:rFonts w:ascii="仿宋_GB2312" w:eastAsia="仿宋_GB2312" w:hAnsi="仿宋" w:hint="eastAsia"/>
           <w:color w:val="000000"/>
           <w:sz w:val="24"/>
         </w:rPr>
@@ -4900,13 +4900,13 @@
         <w:spacing w:line="480" w:lineRule="exact"/>
         <w:ind w:firstLineChars="200" w:firstLine="480"/>
         <w:rPr>
-          <w:rFonts w:ascii="仿宋" w:eastAsia="仿宋" w:hAnsi="仿宋"/>
-          <w:sz w:val="24"/>
-        </w:rPr>
-      </w:pPr>
-      <w:r>
-        <w:rPr>
-          <w:rFonts w:ascii="仿宋" w:eastAsia="仿宋" w:hAnsi="仿宋" w:hint="eastAsia"/>
+          <w:rFonts w:ascii="仿宋_GB2312" w:eastAsia="仿宋_GB2312" w:hAnsi="仿宋"/>
+          <w:sz w:val="24"/>
+        </w:rPr>
+      </w:pPr>
+      <w:r>
+        <w:rPr>
+          <w:rFonts w:ascii="仿宋_GB2312" w:eastAsia="仿宋_GB2312" w:hAnsi="仿宋" w:hint="eastAsia"/>
           <w:sz w:val="24"/>
         </w:rPr>
         <w:t>10.如甲方须统一增设、改装和拆除承包车辆服务设施，以及利用承包车辆发布广告的，乙方应无条件配合。</w:t>
@@ -4917,14 +4917,14 @@
         <w:spacing w:line="480" w:lineRule="exact"/>
         <w:ind w:firstLineChars="200" w:firstLine="480"/>
         <w:rPr>
-          <w:rFonts w:ascii="仿宋" w:eastAsia="仿宋" w:hAnsi="仿宋"/>
-          <w:color w:val="000000"/>
-          <w:sz w:val="24"/>
-        </w:rPr>
-      </w:pPr>
-      <w:r>
-        <w:rPr>
-          <w:rFonts w:ascii="仿宋" w:eastAsia="仿宋" w:hAnsi="仿宋" w:hint="eastAsia"/>
+          <w:rFonts w:ascii="仿宋_GB2312" w:eastAsia="仿宋_GB2312" w:hAnsi="仿宋"/>
+          <w:color w:val="000000"/>
+          <w:sz w:val="24"/>
+        </w:rPr>
+      </w:pPr>
+      <w:r>
+        <w:rPr>
+          <w:rFonts w:ascii="仿宋_GB2312" w:eastAsia="仿宋_GB2312" w:hAnsi="仿宋" w:hint="eastAsia"/>
           <w:color w:val="000000"/>
           <w:sz w:val="24"/>
         </w:rPr>
@@ -4936,14 +4936,14 @@
         <w:spacing w:line="480" w:lineRule="exact"/>
         <w:ind w:firstLineChars="200" w:firstLine="480"/>
         <w:rPr>
-          <w:rFonts w:ascii="仿宋" w:eastAsia="仿宋" w:hAnsi="仿宋"/>
-          <w:color w:val="000000"/>
-          <w:sz w:val="24"/>
-        </w:rPr>
-      </w:pPr>
-      <w:r>
-        <w:rPr>
-          <w:rFonts w:ascii="仿宋" w:eastAsia="仿宋" w:hAnsi="仿宋" w:hint="eastAsia"/>
+          <w:rFonts w:ascii="仿宋_GB2312" w:eastAsia="仿宋_GB2312" w:hAnsi="仿宋"/>
+          <w:color w:val="000000"/>
+          <w:sz w:val="24"/>
+        </w:rPr>
+      </w:pPr>
+      <w:r>
+        <w:rPr>
+          <w:rFonts w:ascii="仿宋_GB2312" w:eastAsia="仿宋_GB2312" w:hAnsi="仿宋" w:hint="eastAsia"/>
           <w:color w:val="000000"/>
           <w:sz w:val="24"/>
         </w:rPr>
@@ -4956,14 +4956,14 @@
         <w:spacing w:line="480" w:lineRule="exact"/>
         <w:ind w:firstLineChars="200" w:firstLine="480"/>
         <w:rPr>
-          <w:rFonts w:ascii="仿宋" w:eastAsia="仿宋" w:hAnsi="仿宋"/>
-          <w:color w:val="000000"/>
-          <w:sz w:val="24"/>
-        </w:rPr>
-      </w:pPr>
-      <w:r>
-        <w:rPr>
-          <w:rFonts w:ascii="仿宋" w:eastAsia="仿宋" w:hAnsi="仿宋" w:hint="eastAsia"/>
+          <w:rFonts w:ascii="仿宋_GB2312" w:eastAsia="仿宋_GB2312" w:hAnsi="仿宋"/>
+          <w:color w:val="000000"/>
+          <w:sz w:val="24"/>
+        </w:rPr>
+      </w:pPr>
+      <w:r>
+        <w:rPr>
+          <w:rFonts w:ascii="仿宋_GB2312" w:eastAsia="仿宋_GB2312" w:hAnsi="仿宋" w:hint="eastAsia"/>
           <w:color w:val="000000"/>
           <w:sz w:val="24"/>
         </w:rPr>
@@ -4975,14 +4975,14 @@
         <w:spacing w:line="480" w:lineRule="exact"/>
         <w:ind w:firstLineChars="200" w:firstLine="480"/>
         <w:rPr>
-          <w:rFonts w:ascii="仿宋" w:eastAsia="仿宋" w:hAnsi="仿宋"/>
-          <w:color w:val="000000"/>
-          <w:sz w:val="24"/>
-        </w:rPr>
-      </w:pPr>
-      <w:r>
-        <w:rPr>
-          <w:rFonts w:ascii="仿宋" w:eastAsia="仿宋" w:hAnsi="仿宋" w:hint="eastAsia"/>
+          <w:rFonts w:ascii="仿宋_GB2312" w:eastAsia="仿宋_GB2312" w:hAnsi="仿宋"/>
+          <w:color w:val="000000"/>
+          <w:sz w:val="24"/>
+        </w:rPr>
+      </w:pPr>
+      <w:r>
+        <w:rPr>
+          <w:rFonts w:ascii="仿宋_GB2312" w:eastAsia="仿宋_GB2312" w:hAnsi="仿宋" w:hint="eastAsia"/>
           <w:color w:val="000000"/>
           <w:sz w:val="24"/>
         </w:rPr>
@@ -4994,7 +4994,7 @@
         <w:spacing w:line="480" w:lineRule="exact"/>
         <w:ind w:firstLineChars="196" w:firstLine="472"/>
         <w:rPr>
-          <w:rFonts w:ascii="仿宋" w:eastAsia="仿宋" w:hAnsi="仿宋"/>
+          <w:rFonts w:ascii="仿宋_GB2312" w:eastAsia="仿宋_GB2312" w:hAnsi="仿宋"/>
           <w:b/>
           <w:color w:val="000000"/>
           <w:sz w:val="24"/>
@@ -5002,7 +5002,7 @@
       </w:pPr>
       <w:r>
         <w:rPr>
-          <w:rFonts w:ascii="仿宋" w:eastAsia="仿宋" w:hAnsi="仿宋" w:hint="eastAsia"/>
+          <w:rFonts w:ascii="仿宋_GB2312" w:eastAsia="仿宋_GB2312" w:hAnsi="仿宋" w:hint="eastAsia"/>
           <w:b/>
           <w:color w:val="000000"/>
           <w:sz w:val="24"/>
@@ -5015,14 +5015,14 @@
         <w:spacing w:line="480" w:lineRule="exact"/>
         <w:ind w:firstLineChars="200" w:firstLine="480"/>
         <w:rPr>
-          <w:rFonts w:ascii="仿宋" w:eastAsia="仿宋" w:hAnsi="仿宋"/>
-          <w:color w:val="000000"/>
-          <w:sz w:val="24"/>
-        </w:rPr>
-      </w:pPr>
-      <w:r>
-        <w:rPr>
-          <w:rFonts w:ascii="仿宋" w:eastAsia="仿宋" w:hAnsi="仿宋" w:hint="eastAsia"/>
+          <w:rFonts w:ascii="仿宋_GB2312" w:eastAsia="仿宋_GB2312" w:hAnsi="仿宋"/>
+          <w:color w:val="000000"/>
+          <w:sz w:val="24"/>
+        </w:rPr>
+      </w:pPr>
+      <w:r>
+        <w:rPr>
+          <w:rFonts w:ascii="仿宋_GB2312" w:eastAsia="仿宋_GB2312" w:hAnsi="仿宋" w:hint="eastAsia"/>
           <w:color w:val="000000"/>
           <w:sz w:val="24"/>
         </w:rPr>
@@ -5035,7 +5035,7 @@
         <w:spacing w:line="480" w:lineRule="exact"/>
         <w:ind w:firstLineChars="200" w:firstLine="480"/>
         <w:rPr>
-          <w:rFonts w:ascii="仿宋" w:eastAsia="仿宋" w:hAnsi="仿宋" w:cs="Times New Roman"/>
+          <w:rFonts w:ascii="仿宋_GB2312" w:hAnsi="仿宋" w:cs="Times New Roman"/>
           <w:color w:val="000000"/>
           <w:sz w:val="24"/>
           <w:szCs w:val="24"/>
@@ -5043,7 +5043,7 @@
       </w:pPr>
       <w:r>
         <w:rPr>
-          <w:rFonts w:ascii="仿宋" w:eastAsia="仿宋" w:hAnsi="仿宋" w:cs="Times New Roman" w:hint="eastAsia"/>
+          <w:rFonts w:ascii="仿宋_GB2312" w:hAnsi="仿宋" w:cs="Times New Roman" w:hint="eastAsia"/>
           <w:color w:val="000000"/>
           <w:sz w:val="24"/>
           <w:szCs w:val="24"/>
@@ -5052,7 +5052,7 @@
       </w:r>
       <w:r>
         <w:rPr>
-          <w:rFonts w:ascii="仿宋" w:eastAsia="仿宋" w:hAnsi="仿宋" w:cs="Times New Roman" w:hint="eastAsia"/>
+          <w:rFonts w:ascii="仿宋_GB2312" w:hAnsi="仿宋" w:cs="Times New Roman" w:hint="eastAsia"/>
           <w:color w:val="000000"/>
           <w:sz w:val="24"/>
           <w:szCs w:val="24"/>
@@ -5062,7 +5062,7 @@
       </w:r>
       <w:r>
         <w:rPr>
-          <w:rFonts w:ascii="仿宋" w:eastAsia="仿宋" w:hAnsi="仿宋" w:cs="Times New Roman" w:hint="eastAsia"/>
+          <w:rFonts w:ascii="仿宋_GB2312" w:hAnsi="仿宋" w:cs="Times New Roman" w:hint="eastAsia"/>
           <w:color w:val="000000"/>
           <w:sz w:val="24"/>
           <w:szCs w:val="24"/>
@@ -5071,7 +5071,7 @@
       </w:r>
       <w:r>
         <w:rPr>
-          <w:rFonts w:ascii="仿宋" w:eastAsia="仿宋" w:hAnsi="仿宋" w:cs="Times New Roman" w:hint="eastAsia"/>
+          <w:rFonts w:ascii="仿宋_GB2312" w:hAnsi="仿宋" w:cs="Times New Roman" w:hint="eastAsia"/>
           <w:color w:val="000000"/>
           <w:sz w:val="24"/>
           <w:szCs w:val="24"/>
@@ -5081,7 +5081,7 @@
       </w:r>
       <w:r>
         <w:rPr>
-          <w:rFonts w:ascii="仿宋" w:eastAsia="仿宋" w:hAnsi="仿宋" w:cs="Times New Roman" w:hint="eastAsia"/>
+          <w:rFonts w:ascii="仿宋_GB2312" w:hAnsi="仿宋" w:cs="Times New Roman" w:hint="eastAsia"/>
           <w:color w:val="000000"/>
           <w:sz w:val="24"/>
           <w:szCs w:val="24"/>
@@ -5094,14 +5094,14 @@
         <w:spacing w:line="480" w:lineRule="exact"/>
         <w:ind w:firstLineChars="200" w:firstLine="480"/>
         <w:rPr>
-          <w:rFonts w:ascii="仿宋" w:eastAsia="仿宋" w:hAnsi="仿宋"/>
-          <w:color w:val="000000"/>
-          <w:sz w:val="24"/>
-        </w:rPr>
-      </w:pPr>
-      <w:r>
-        <w:rPr>
-          <w:rFonts w:ascii="仿宋" w:eastAsia="仿宋" w:hAnsi="仿宋" w:hint="eastAsia"/>
+          <w:rFonts w:ascii="仿宋_GB2312" w:eastAsia="仿宋_GB2312" w:hAnsi="仿宋"/>
+          <w:color w:val="000000"/>
+          <w:sz w:val="24"/>
+        </w:rPr>
+      </w:pPr>
+      <w:r>
+        <w:rPr>
+          <w:rFonts w:ascii="仿宋_GB2312" w:eastAsia="仿宋_GB2312" w:hAnsi="仿宋" w:hint="eastAsia"/>
           <w:color w:val="000000"/>
           <w:sz w:val="24"/>
         </w:rPr>
@@ -5113,14 +5113,14 @@
         <w:spacing w:line="480" w:lineRule="exact"/>
         <w:ind w:firstLineChars="200" w:firstLine="480"/>
         <w:rPr>
-          <w:rFonts w:ascii="仿宋" w:eastAsia="仿宋" w:hAnsi="仿宋"/>
-          <w:color w:val="000000"/>
-          <w:sz w:val="24"/>
-        </w:rPr>
-      </w:pPr>
-      <w:r>
-        <w:rPr>
-          <w:rFonts w:ascii="仿宋" w:eastAsia="仿宋" w:hAnsi="仿宋" w:hint="eastAsia"/>
+          <w:rFonts w:ascii="仿宋_GB2312" w:eastAsia="仿宋_GB2312" w:hAnsi="仿宋"/>
+          <w:color w:val="000000"/>
+          <w:sz w:val="24"/>
+        </w:rPr>
+      </w:pPr>
+      <w:r>
+        <w:rPr>
+          <w:rFonts w:ascii="仿宋_GB2312" w:eastAsia="仿宋_GB2312" w:hAnsi="仿宋" w:hint="eastAsia"/>
           <w:color w:val="000000"/>
           <w:sz w:val="24"/>
         </w:rPr>
@@ -5132,14 +5132,14 @@
         <w:spacing w:line="480" w:lineRule="exact"/>
         <w:ind w:firstLineChars="200" w:firstLine="480"/>
         <w:rPr>
-          <w:rFonts w:ascii="仿宋" w:eastAsia="仿宋" w:hAnsi="仿宋"/>
-          <w:color w:val="000000"/>
-          <w:sz w:val="24"/>
-        </w:rPr>
-      </w:pPr>
-      <w:r>
-        <w:rPr>
-          <w:rFonts w:ascii="仿宋" w:eastAsia="仿宋" w:hAnsi="仿宋" w:hint="eastAsia"/>
+          <w:rFonts w:ascii="仿宋_GB2312" w:eastAsia="仿宋_GB2312" w:hAnsi="仿宋"/>
+          <w:color w:val="000000"/>
+          <w:sz w:val="24"/>
+        </w:rPr>
+      </w:pPr>
+      <w:r>
+        <w:rPr>
+          <w:rFonts w:ascii="仿宋_GB2312" w:eastAsia="仿宋_GB2312" w:hAnsi="仿宋" w:hint="eastAsia"/>
           <w:color w:val="000000"/>
           <w:sz w:val="24"/>
         </w:rPr>
@@ -5151,14 +5151,14 @@
         <w:spacing w:line="480" w:lineRule="exact"/>
         <w:ind w:firstLineChars="200" w:firstLine="480"/>
         <w:rPr>
-          <w:rFonts w:ascii="仿宋" w:eastAsia="仿宋" w:hAnsi="仿宋"/>
-          <w:color w:val="000000"/>
-          <w:sz w:val="24"/>
-        </w:rPr>
-      </w:pPr>
-      <w:r>
-        <w:rPr>
-          <w:rFonts w:ascii="仿宋" w:eastAsia="仿宋" w:hAnsi="仿宋" w:hint="eastAsia"/>
+          <w:rFonts w:ascii="仿宋_GB2312" w:eastAsia="仿宋_GB2312" w:hAnsi="仿宋"/>
+          <w:color w:val="000000"/>
+          <w:sz w:val="24"/>
+        </w:rPr>
+      </w:pPr>
+      <w:r>
+        <w:rPr>
+          <w:rFonts w:ascii="仿宋_GB2312" w:eastAsia="仿宋_GB2312" w:hAnsi="仿宋" w:hint="eastAsia"/>
           <w:color w:val="000000"/>
           <w:sz w:val="24"/>
         </w:rPr>
@@ -5170,14 +5170,14 @@
         <w:spacing w:line="480" w:lineRule="exact"/>
         <w:ind w:firstLineChars="200" w:firstLine="480"/>
         <w:rPr>
-          <w:rFonts w:ascii="仿宋" w:eastAsia="仿宋" w:hAnsi="仿宋"/>
-          <w:color w:val="000000"/>
-          <w:sz w:val="24"/>
-        </w:rPr>
-      </w:pPr>
-      <w:r>
-        <w:rPr>
-          <w:rFonts w:ascii="仿宋" w:eastAsia="仿宋" w:hAnsi="仿宋" w:hint="eastAsia"/>
+          <w:rFonts w:ascii="仿宋_GB2312" w:eastAsia="仿宋_GB2312" w:hAnsi="仿宋"/>
+          <w:color w:val="000000"/>
+          <w:sz w:val="24"/>
+        </w:rPr>
+      </w:pPr>
+      <w:r>
+        <w:rPr>
+          <w:rFonts w:ascii="仿宋_GB2312" w:eastAsia="仿宋_GB2312" w:hAnsi="仿宋" w:hint="eastAsia"/>
           <w:color w:val="000000"/>
           <w:sz w:val="24"/>
         </w:rPr>
@@ -5189,14 +5189,14 @@
         <w:spacing w:line="480" w:lineRule="exact"/>
         <w:ind w:firstLineChars="200" w:firstLine="480"/>
         <w:rPr>
-          <w:rFonts w:ascii="仿宋" w:eastAsia="仿宋" w:hAnsi="仿宋"/>
-          <w:color w:val="000000"/>
-          <w:sz w:val="24"/>
-        </w:rPr>
-      </w:pPr>
-      <w:r>
-        <w:rPr>
-          <w:rFonts w:ascii="仿宋" w:eastAsia="仿宋" w:hAnsi="仿宋" w:hint="eastAsia"/>
+          <w:rFonts w:ascii="仿宋_GB2312" w:eastAsia="仿宋_GB2312" w:hAnsi="仿宋"/>
+          <w:color w:val="000000"/>
+          <w:sz w:val="24"/>
+        </w:rPr>
+      </w:pPr>
+      <w:r>
+        <w:rPr>
+          <w:rFonts w:ascii="仿宋_GB2312" w:eastAsia="仿宋_GB2312" w:hAnsi="仿宋" w:hint="eastAsia"/>
           <w:color w:val="000000"/>
           <w:sz w:val="24"/>
         </w:rPr>
@@ -5208,57 +5208,33 @@
         <w:spacing w:line="480" w:lineRule="exact"/>
         <w:ind w:firstLineChars="200" w:firstLine="480"/>
         <w:rPr>
-          <w:rFonts w:ascii="仿宋" w:eastAsia="仿宋" w:hAnsi="仿宋"/>
-          <w:color w:val="000000"/>
-          <w:sz w:val="24"/>
-        </w:rPr>
-      </w:pPr>
-      <w:r>
-        <w:rPr>
-          <w:rFonts w:ascii="仿宋" w:eastAsia="仿宋" w:hAnsi="仿宋"/>
-          <w:color w:val="000000"/>
-          <w:sz w:val="24"/>
-        </w:rPr>
-        <w:t>（</w:t>
-      </w:r>
-      <w:r>
-        <w:rPr>
-          <w:rFonts w:ascii="仿宋" w:eastAsia="仿宋" w:hAnsi="仿宋" w:hint="eastAsia"/>
-          <w:color w:val="000000"/>
-          <w:sz w:val="24"/>
-        </w:rPr>
-        <w:t>六</w:t>
-      </w:r>
-      <w:r>
-        <w:rPr>
-          <w:rFonts w:ascii="仿宋" w:eastAsia="仿宋" w:hAnsi="仿宋"/>
-          <w:color w:val="000000"/>
-          <w:sz w:val="24"/>
-        </w:rPr>
-        <w:t>）</w:t>
-      </w:r>
-      <w:r>
-        <w:rPr>
-          <w:rFonts w:ascii="仿宋" w:eastAsia="仿宋" w:hAnsi="仿宋" w:hint="eastAsia"/>
-          <w:color w:val="000000"/>
-          <w:sz w:val="24"/>
-        </w:rPr>
-        <w:t>乙方不按甲方要求在指定的修理厂对出租车辆进行日常保养和维修，甲方有权对乙方进行处理，由此引起的一切责任由乙方承担。</w:t>
-      </w:r>
-    </w:p>
-    <w:p>
-      <w:pPr>
-        <w:spacing w:line="480" w:lineRule="exact"/>
-        <w:ind w:firstLineChars="200" w:firstLine="480"/>
-        <w:rPr>
-          <w:rFonts w:ascii="仿宋" w:eastAsia="仿宋" w:hAnsi="仿宋"/>
-          <w:color w:val="000000"/>
-          <w:sz w:val="24"/>
-        </w:rPr>
-      </w:pPr>
-      <w:r>
-        <w:rPr>
-          <w:rFonts w:ascii="仿宋" w:eastAsia="仿宋" w:hAnsi="仿宋" w:hint="eastAsia"/>
+          <w:rFonts w:ascii="仿宋_GB2312" w:eastAsia="仿宋_GB2312" w:hAnsi="仿宋"/>
+          <w:color w:val="000000"/>
+          <w:sz w:val="24"/>
+        </w:rPr>
+      </w:pPr>
+      <w:r>
+        <w:rPr>
+          <w:rFonts w:ascii="仿宋_GB2312" w:eastAsia="仿宋_GB2312" w:hAnsi="仿宋" w:hint="eastAsia"/>
+          <w:color w:val="000000"/>
+          <w:sz w:val="24"/>
+        </w:rPr>
+        <w:t>（六）乙方不按甲方要求在指定的修理厂对出租车辆进行日常保养和维修，甲方有权对乙方进行处理，由此引起的一切责任由乙方承担。</w:t>
+      </w:r>
+    </w:p>
+    <w:p>
+      <w:pPr>
+        <w:spacing w:line="480" w:lineRule="exact"/>
+        <w:ind w:firstLineChars="200" w:firstLine="480"/>
+        <w:rPr>
+          <w:rFonts w:ascii="仿宋_GB2312" w:eastAsia="仿宋_GB2312" w:hAnsi="仿宋"/>
+          <w:color w:val="000000"/>
+          <w:sz w:val="24"/>
+        </w:rPr>
+      </w:pPr>
+      <w:r>
+        <w:rPr>
+          <w:rFonts w:ascii="仿宋_GB2312" w:eastAsia="仿宋_GB2312" w:hAnsi="仿宋" w:hint="eastAsia"/>
           <w:color w:val="000000"/>
           <w:sz w:val="24"/>
         </w:rPr>
@@ -5270,14 +5246,14 @@
         <w:spacing w:line="480" w:lineRule="exact"/>
         <w:ind w:firstLineChars="200" w:firstLine="480"/>
         <w:rPr>
-          <w:rFonts w:ascii="仿宋" w:eastAsia="仿宋" w:hAnsi="仿宋"/>
-          <w:color w:val="000000"/>
-          <w:sz w:val="24"/>
-        </w:rPr>
-      </w:pPr>
-      <w:r>
-        <w:rPr>
-          <w:rFonts w:ascii="仿宋" w:eastAsia="仿宋" w:hAnsi="仿宋" w:hint="eastAsia"/>
+          <w:rFonts w:ascii="仿宋_GB2312" w:eastAsia="仿宋_GB2312" w:hAnsi="仿宋"/>
+          <w:color w:val="000000"/>
+          <w:sz w:val="24"/>
+        </w:rPr>
+      </w:pPr>
+      <w:r>
+        <w:rPr>
+          <w:rFonts w:ascii="仿宋_GB2312" w:eastAsia="仿宋_GB2312" w:hAnsi="仿宋" w:hint="eastAsia"/>
           <w:color w:val="000000"/>
           <w:sz w:val="24"/>
         </w:rPr>
@@ -5289,14 +5265,14 @@
         <w:spacing w:line="480" w:lineRule="exact"/>
         <w:ind w:firstLineChars="197" w:firstLine="473"/>
         <w:rPr>
-          <w:rFonts w:ascii="仿宋" w:eastAsia="仿宋" w:hAnsi="仿宋"/>
-          <w:color w:val="000000"/>
-          <w:sz w:val="24"/>
-        </w:rPr>
-      </w:pPr>
-      <w:r>
-        <w:rPr>
-          <w:rFonts w:ascii="仿宋" w:eastAsia="仿宋" w:hAnsi="仿宋" w:hint="eastAsia"/>
+          <w:rFonts w:ascii="仿宋_GB2312" w:eastAsia="仿宋_GB2312" w:hAnsi="仿宋"/>
+          <w:color w:val="000000"/>
+          <w:sz w:val="24"/>
+        </w:rPr>
+      </w:pPr>
+      <w:r>
+        <w:rPr>
+          <w:rFonts w:ascii="仿宋_GB2312" w:eastAsia="仿宋_GB2312" w:hAnsi="仿宋" w:hint="eastAsia"/>
           <w:color w:val="000000"/>
           <w:sz w:val="24"/>
         </w:rPr>
@@ -5308,14 +5284,14 @@
         <w:spacing w:line="480" w:lineRule="exact"/>
         <w:ind w:firstLineChars="200" w:firstLine="480"/>
         <w:rPr>
-          <w:rFonts w:ascii="仿宋" w:eastAsia="仿宋" w:hAnsi="仿宋"/>
-          <w:color w:val="000000"/>
-          <w:sz w:val="24"/>
-        </w:rPr>
-      </w:pPr>
-      <w:r>
-        <w:rPr>
-          <w:rFonts w:ascii="仿宋" w:eastAsia="仿宋" w:hAnsi="仿宋" w:hint="eastAsia"/>
+          <w:rFonts w:ascii="仿宋_GB2312" w:eastAsia="仿宋_GB2312" w:hAnsi="仿宋"/>
+          <w:color w:val="000000"/>
+          <w:sz w:val="24"/>
+        </w:rPr>
+      </w:pPr>
+      <w:r>
+        <w:rPr>
+          <w:rFonts w:ascii="仿宋_GB2312" w:eastAsia="仿宋_GB2312" w:hAnsi="仿宋" w:hint="eastAsia"/>
           <w:color w:val="000000"/>
           <w:sz w:val="24"/>
         </w:rPr>
@@ -5327,14 +5303,14 @@
         <w:spacing w:line="480" w:lineRule="exact"/>
         <w:ind w:firstLineChars="200" w:firstLine="480"/>
         <w:rPr>
-          <w:rFonts w:ascii="仿宋" w:eastAsia="仿宋" w:hAnsi="仿宋"/>
-          <w:color w:val="000000"/>
-          <w:sz w:val="24"/>
-        </w:rPr>
-      </w:pPr>
-      <w:r>
-        <w:rPr>
-          <w:rFonts w:ascii="仿宋" w:eastAsia="仿宋" w:hAnsi="仿宋" w:hint="eastAsia"/>
+          <w:rFonts w:ascii="仿宋_GB2312" w:eastAsia="仿宋_GB2312" w:hAnsi="仿宋"/>
+          <w:color w:val="000000"/>
+          <w:sz w:val="24"/>
+        </w:rPr>
+      </w:pPr>
+      <w:r>
+        <w:rPr>
+          <w:rFonts w:ascii="仿宋_GB2312" w:eastAsia="仿宋_GB2312" w:hAnsi="仿宋" w:hint="eastAsia"/>
           <w:color w:val="000000"/>
           <w:sz w:val="24"/>
         </w:rPr>
@@ -5347,14 +5323,14 @@
         <w:spacing w:line="480" w:lineRule="exact"/>
         <w:ind w:firstLineChars="197" w:firstLine="473"/>
         <w:rPr>
-          <w:rFonts w:ascii="仿宋" w:eastAsia="仿宋" w:hAnsi="仿宋"/>
-          <w:color w:val="000000"/>
-          <w:sz w:val="24"/>
-        </w:rPr>
-      </w:pPr>
-      <w:r>
-        <w:rPr>
-          <w:rFonts w:ascii="仿宋" w:eastAsia="仿宋" w:hAnsi="仿宋" w:hint="eastAsia"/>
+          <w:rFonts w:ascii="仿宋_GB2312" w:eastAsia="仿宋_GB2312" w:hAnsi="仿宋"/>
+          <w:color w:val="000000"/>
+          <w:sz w:val="24"/>
+        </w:rPr>
+      </w:pPr>
+      <w:r>
+        <w:rPr>
+          <w:rFonts w:ascii="仿宋_GB2312" w:eastAsia="仿宋_GB2312" w:hAnsi="仿宋" w:hint="eastAsia"/>
           <w:color w:val="000000"/>
           <w:sz w:val="24"/>
         </w:rPr>
@@ -5366,14 +5342,14 @@
         <w:spacing w:line="480" w:lineRule="exact"/>
         <w:ind w:firstLineChars="200" w:firstLine="480"/>
         <w:rPr>
-          <w:rFonts w:ascii="仿宋" w:eastAsia="仿宋" w:hAnsi="仿宋"/>
-          <w:color w:val="000000"/>
-          <w:sz w:val="24"/>
-        </w:rPr>
-      </w:pPr>
-      <w:r>
-        <w:rPr>
-          <w:rFonts w:ascii="仿宋" w:eastAsia="仿宋" w:hAnsi="仿宋" w:hint="eastAsia"/>
+          <w:rFonts w:ascii="仿宋_GB2312" w:eastAsia="仿宋_GB2312" w:hAnsi="仿宋"/>
+          <w:color w:val="000000"/>
+          <w:sz w:val="24"/>
+        </w:rPr>
+      </w:pPr>
+      <w:r>
+        <w:rPr>
+          <w:rFonts w:ascii="仿宋_GB2312" w:eastAsia="仿宋_GB2312" w:hAnsi="仿宋" w:hint="eastAsia"/>
           <w:color w:val="000000"/>
           <w:sz w:val="24"/>
         </w:rPr>
@@ -5385,7 +5361,7 @@
         <w:spacing w:line="480" w:lineRule="exact"/>
         <w:ind w:firstLineChars="200" w:firstLine="482"/>
         <w:rPr>
-          <w:rFonts w:ascii="仿宋" w:eastAsia="仿宋" w:hAnsi="仿宋"/>
+          <w:rFonts w:ascii="仿宋_GB2312" w:eastAsia="仿宋_GB2312" w:hAnsi="仿宋"/>
           <w:b/>
           <w:color w:val="000000"/>
           <w:sz w:val="24"/>
@@ -5393,7 +5369,7 @@
       </w:pPr>
       <w:r>
         <w:rPr>
-          <w:rFonts w:ascii="仿宋" w:eastAsia="仿宋" w:hAnsi="仿宋" w:hint="eastAsia"/>
+          <w:rFonts w:ascii="仿宋_GB2312" w:eastAsia="仿宋_GB2312" w:hAnsi="仿宋" w:hint="eastAsia"/>
           <w:b/>
           <w:color w:val="000000"/>
           <w:sz w:val="24"/>
@@ -5406,14 +5382,14 @@
         <w:spacing w:line="480" w:lineRule="exact"/>
         <w:ind w:firstLineChars="150" w:firstLine="360"/>
         <w:rPr>
-          <w:rFonts w:ascii="仿宋" w:eastAsia="仿宋" w:hAnsi="仿宋"/>
-          <w:color w:val="000000"/>
-          <w:sz w:val="24"/>
-        </w:rPr>
-      </w:pPr>
-      <w:r>
-        <w:rPr>
-          <w:rFonts w:ascii="仿宋" w:eastAsia="仿宋" w:hAnsi="仿宋" w:hint="eastAsia"/>
+          <w:rFonts w:ascii="仿宋_GB2312" w:eastAsia="仿宋_GB2312" w:hAnsi="仿宋"/>
+          <w:color w:val="000000"/>
+          <w:sz w:val="24"/>
+        </w:rPr>
+      </w:pPr>
+      <w:r>
+        <w:rPr>
+          <w:rFonts w:ascii="仿宋_GB2312" w:eastAsia="仿宋_GB2312" w:hAnsi="仿宋" w:hint="eastAsia"/>
           <w:color w:val="000000"/>
           <w:sz w:val="24"/>
         </w:rPr>
@@ -5425,14 +5401,14 @@
         <w:spacing w:line="480" w:lineRule="exact"/>
         <w:ind w:firstLineChars="200" w:firstLine="480"/>
         <w:rPr>
-          <w:rFonts w:ascii="仿宋" w:eastAsia="仿宋" w:hAnsi="仿宋"/>
-          <w:color w:val="000000"/>
-          <w:sz w:val="24"/>
-        </w:rPr>
-      </w:pPr>
-      <w:r>
-        <w:rPr>
-          <w:rFonts w:ascii="仿宋" w:eastAsia="仿宋" w:hAnsi="仿宋" w:hint="eastAsia"/>
+          <w:rFonts w:ascii="仿宋_GB2312" w:eastAsia="仿宋_GB2312" w:hAnsi="仿宋"/>
+          <w:color w:val="000000"/>
+          <w:sz w:val="24"/>
+        </w:rPr>
+      </w:pPr>
+      <w:r>
+        <w:rPr>
+          <w:rFonts w:ascii="仿宋_GB2312" w:eastAsia="仿宋_GB2312" w:hAnsi="仿宋" w:hint="eastAsia"/>
           <w:color w:val="000000"/>
           <w:sz w:val="24"/>
         </w:rPr>
@@ -5444,14 +5420,14 @@
         <w:spacing w:line="480" w:lineRule="exact"/>
         <w:ind w:firstLineChars="200" w:firstLine="480"/>
         <w:rPr>
-          <w:rFonts w:ascii="仿宋" w:eastAsia="仿宋" w:hAnsi="仿宋"/>
-          <w:color w:val="000000"/>
-          <w:sz w:val="24"/>
-        </w:rPr>
-      </w:pPr>
-      <w:r>
-        <w:rPr>
-          <w:rFonts w:ascii="仿宋" w:eastAsia="仿宋" w:hAnsi="仿宋" w:hint="eastAsia"/>
+          <w:rFonts w:ascii="仿宋_GB2312" w:eastAsia="仿宋_GB2312" w:hAnsi="仿宋"/>
+          <w:color w:val="000000"/>
+          <w:sz w:val="24"/>
+        </w:rPr>
+      </w:pPr>
+      <w:r>
+        <w:rPr>
+          <w:rFonts w:ascii="仿宋_GB2312" w:eastAsia="仿宋_GB2312" w:hAnsi="仿宋" w:hint="eastAsia"/>
           <w:color w:val="000000"/>
           <w:sz w:val="24"/>
         </w:rPr>
@@ -5463,14 +5439,14 @@
         <w:spacing w:line="480" w:lineRule="exact"/>
         <w:ind w:firstLineChars="200" w:firstLine="480"/>
         <w:rPr>
-          <w:rFonts w:ascii="仿宋" w:eastAsia="仿宋" w:hAnsi="仿宋"/>
-          <w:color w:val="000000"/>
-          <w:sz w:val="24"/>
-        </w:rPr>
-      </w:pPr>
-      <w:r>
-        <w:rPr>
-          <w:rFonts w:ascii="仿宋" w:eastAsia="仿宋" w:hAnsi="仿宋" w:hint="eastAsia"/>
+          <w:rFonts w:ascii="仿宋_GB2312" w:eastAsia="仿宋_GB2312" w:hAnsi="仿宋"/>
+          <w:color w:val="000000"/>
+          <w:sz w:val="24"/>
+        </w:rPr>
+      </w:pPr>
+      <w:r>
+        <w:rPr>
+          <w:rFonts w:ascii="仿宋_GB2312" w:eastAsia="仿宋_GB2312" w:hAnsi="仿宋" w:hint="eastAsia"/>
           <w:color w:val="000000"/>
           <w:sz w:val="24"/>
         </w:rPr>
@@ -5482,14 +5458,14 @@
         <w:spacing w:line="480" w:lineRule="exact"/>
         <w:ind w:firstLineChars="200" w:firstLine="480"/>
         <w:rPr>
-          <w:rFonts w:ascii="仿宋" w:eastAsia="仿宋" w:hAnsi="仿宋"/>
-          <w:color w:val="000000"/>
-          <w:sz w:val="24"/>
-        </w:rPr>
-      </w:pPr>
-      <w:r>
-        <w:rPr>
-          <w:rFonts w:ascii="仿宋" w:eastAsia="仿宋" w:hAnsi="仿宋" w:hint="eastAsia"/>
+          <w:rFonts w:ascii="仿宋_GB2312" w:eastAsia="仿宋_GB2312" w:hAnsi="仿宋"/>
+          <w:color w:val="000000"/>
+          <w:sz w:val="24"/>
+        </w:rPr>
+      </w:pPr>
+      <w:r>
+        <w:rPr>
+          <w:rFonts w:ascii="仿宋_GB2312" w:eastAsia="仿宋_GB2312" w:hAnsi="仿宋" w:hint="eastAsia"/>
           <w:color w:val="000000"/>
           <w:sz w:val="24"/>
         </w:rPr>
@@ -5501,14 +5477,14 @@
         <w:spacing w:line="480" w:lineRule="exact"/>
         <w:ind w:firstLineChars="200" w:firstLine="480"/>
         <w:rPr>
-          <w:rFonts w:ascii="仿宋" w:eastAsia="仿宋" w:hAnsi="仿宋"/>
-          <w:color w:val="000000"/>
-          <w:sz w:val="24"/>
-        </w:rPr>
-      </w:pPr>
-      <w:r>
-        <w:rPr>
-          <w:rFonts w:ascii="仿宋" w:eastAsia="仿宋" w:hAnsi="仿宋" w:hint="eastAsia"/>
+          <w:rFonts w:ascii="仿宋_GB2312" w:eastAsia="仿宋_GB2312" w:hAnsi="仿宋"/>
+          <w:color w:val="000000"/>
+          <w:sz w:val="24"/>
+        </w:rPr>
+      </w:pPr>
+      <w:r>
+        <w:rPr>
+          <w:rFonts w:ascii="仿宋_GB2312" w:eastAsia="仿宋_GB2312" w:hAnsi="仿宋" w:hint="eastAsia"/>
           <w:color w:val="000000"/>
           <w:sz w:val="24"/>
         </w:rPr>
@@ -5520,14 +5496,14 @@
         <w:spacing w:line="480" w:lineRule="exact"/>
         <w:ind w:firstLineChars="150" w:firstLine="360"/>
         <w:rPr>
-          <w:rFonts w:ascii="仿宋" w:eastAsia="仿宋" w:hAnsi="仿宋"/>
-          <w:color w:val="000000"/>
-          <w:sz w:val="24"/>
-        </w:rPr>
-      </w:pPr>
-      <w:r>
-        <w:rPr>
-          <w:rFonts w:ascii="仿宋" w:eastAsia="仿宋" w:hAnsi="仿宋" w:hint="eastAsia"/>
+          <w:rFonts w:ascii="仿宋_GB2312" w:eastAsia="仿宋_GB2312" w:hAnsi="仿宋"/>
+          <w:color w:val="000000"/>
+          <w:sz w:val="24"/>
+        </w:rPr>
+      </w:pPr>
+      <w:r>
+        <w:rPr>
+          <w:rFonts w:ascii="仿宋_GB2312" w:eastAsia="仿宋_GB2312" w:hAnsi="仿宋" w:hint="eastAsia"/>
           <w:color w:val="000000"/>
           <w:sz w:val="24"/>
         </w:rPr>
@@ -5539,14 +5515,14 @@
         <w:spacing w:line="480" w:lineRule="exact"/>
         <w:ind w:firstLineChars="200" w:firstLine="480"/>
         <w:rPr>
-          <w:rFonts w:ascii="仿宋" w:eastAsia="仿宋" w:hAnsi="仿宋"/>
-          <w:color w:val="000000"/>
-          <w:sz w:val="24"/>
-        </w:rPr>
-      </w:pPr>
-      <w:r>
-        <w:rPr>
-          <w:rFonts w:ascii="仿宋" w:eastAsia="仿宋" w:hAnsi="仿宋" w:hint="eastAsia"/>
+          <w:rFonts w:ascii="仿宋_GB2312" w:eastAsia="仿宋_GB2312" w:hAnsi="仿宋"/>
+          <w:color w:val="000000"/>
+          <w:sz w:val="24"/>
+        </w:rPr>
+      </w:pPr>
+      <w:r>
+        <w:rPr>
+          <w:rFonts w:ascii="仿宋_GB2312" w:eastAsia="仿宋_GB2312" w:hAnsi="仿宋" w:hint="eastAsia"/>
           <w:color w:val="000000"/>
           <w:sz w:val="24"/>
         </w:rPr>
@@ -5558,14 +5534,14 @@
         <w:spacing w:line="480" w:lineRule="exact"/>
         <w:ind w:firstLineChars="200" w:firstLine="480"/>
         <w:rPr>
-          <w:rFonts w:ascii="仿宋" w:eastAsia="仿宋" w:hAnsi="仿宋"/>
-          <w:color w:val="000000"/>
-          <w:sz w:val="24"/>
-        </w:rPr>
-      </w:pPr>
-      <w:r>
-        <w:rPr>
-          <w:rFonts w:ascii="仿宋" w:eastAsia="仿宋" w:hAnsi="仿宋" w:hint="eastAsia"/>
+          <w:rFonts w:ascii="仿宋_GB2312" w:eastAsia="仿宋_GB2312" w:hAnsi="仿宋"/>
+          <w:color w:val="000000"/>
+          <w:sz w:val="24"/>
+        </w:rPr>
+      </w:pPr>
+      <w:r>
+        <w:rPr>
+          <w:rFonts w:ascii="仿宋_GB2312" w:eastAsia="仿宋_GB2312" w:hAnsi="仿宋" w:hint="eastAsia"/>
           <w:color w:val="000000"/>
           <w:sz w:val="24"/>
         </w:rPr>
@@ -5577,14 +5553,14 @@
         <w:spacing w:line="480" w:lineRule="exact"/>
         <w:ind w:firstLineChars="150" w:firstLine="360"/>
         <w:rPr>
-          <w:rFonts w:ascii="仿宋" w:eastAsia="仿宋" w:hAnsi="仿宋"/>
-          <w:color w:val="000000"/>
-          <w:sz w:val="24"/>
-        </w:rPr>
-      </w:pPr>
-      <w:r>
-        <w:rPr>
-          <w:rFonts w:ascii="仿宋" w:eastAsia="仿宋" w:hAnsi="仿宋" w:hint="eastAsia"/>
+          <w:rFonts w:ascii="仿宋_GB2312" w:eastAsia="仿宋_GB2312" w:hAnsi="仿宋"/>
+          <w:color w:val="000000"/>
+          <w:sz w:val="24"/>
+        </w:rPr>
+      </w:pPr>
+      <w:r>
+        <w:rPr>
+          <w:rFonts w:ascii="仿宋_GB2312" w:eastAsia="仿宋_GB2312" w:hAnsi="仿宋" w:hint="eastAsia"/>
           <w:color w:val="000000"/>
           <w:sz w:val="24"/>
         </w:rPr>
@@ -5596,14 +5572,14 @@
         <w:spacing w:line="480" w:lineRule="exact"/>
         <w:ind w:firstLineChars="150" w:firstLine="360"/>
         <w:rPr>
-          <w:rFonts w:ascii="仿宋" w:eastAsia="仿宋" w:hAnsi="仿宋"/>
-          <w:color w:val="000000"/>
-          <w:sz w:val="24"/>
-        </w:rPr>
-      </w:pPr>
-      <w:r>
-        <w:rPr>
-          <w:rFonts w:ascii="仿宋" w:eastAsia="仿宋" w:hAnsi="仿宋" w:hint="eastAsia"/>
+          <w:rFonts w:ascii="仿宋_GB2312" w:eastAsia="仿宋_GB2312" w:hAnsi="仿宋"/>
+          <w:color w:val="000000"/>
+          <w:sz w:val="24"/>
+        </w:rPr>
+      </w:pPr>
+      <w:r>
+        <w:rPr>
+          <w:rFonts w:ascii="仿宋_GB2312" w:eastAsia="仿宋_GB2312" w:hAnsi="仿宋" w:hint="eastAsia"/>
           <w:color w:val="000000"/>
           <w:sz w:val="24"/>
         </w:rPr>
@@ -5615,14 +5591,14 @@
         <w:spacing w:line="480" w:lineRule="exact"/>
         <w:ind w:firstLineChars="150" w:firstLine="360"/>
         <w:rPr>
-          <w:rFonts w:ascii="仿宋" w:eastAsia="仿宋" w:hAnsi="仿宋"/>
-          <w:color w:val="000000"/>
-          <w:sz w:val="24"/>
-        </w:rPr>
-      </w:pPr>
-      <w:r>
-        <w:rPr>
-          <w:rFonts w:ascii="仿宋" w:eastAsia="仿宋" w:hAnsi="仿宋" w:hint="eastAsia"/>
+          <w:rFonts w:ascii="仿宋_GB2312" w:eastAsia="仿宋_GB2312" w:hAnsi="仿宋"/>
+          <w:color w:val="000000"/>
+          <w:sz w:val="24"/>
+        </w:rPr>
+      </w:pPr>
+      <w:r>
+        <w:rPr>
+          <w:rFonts w:ascii="仿宋_GB2312" w:eastAsia="仿宋_GB2312" w:hAnsi="仿宋" w:hint="eastAsia"/>
           <w:color w:val="000000"/>
           <w:sz w:val="24"/>
         </w:rPr>
@@ -5635,20 +5611,20 @@
         <w:spacing w:line="480" w:lineRule="exact"/>
         <w:ind w:firstLineChars="150" w:firstLine="360"/>
         <w:rPr>
-          <w:rFonts w:ascii="仿宋" w:eastAsia="仿宋" w:hAnsi="仿宋"/>
-          <w:sz w:val="24"/>
-        </w:rPr>
-      </w:pPr>
-      <w:r>
-        <w:rPr>
-          <w:rFonts w:ascii="仿宋" w:eastAsia="仿宋" w:hAnsi="仿宋" w:hint="eastAsia"/>
+          <w:rFonts w:hAnsi="仿宋"/>
+          <w:sz w:val="24"/>
+        </w:rPr>
+      </w:pPr>
+      <w:r>
+        <w:rPr>
+          <w:rFonts w:hAnsi="仿宋" w:hint="eastAsia"/>
           <w:sz w:val="24"/>
         </w:rPr>
         <w:t>（三）甲方超过约定的车辆交付时间</w:t>
       </w:r>
       <w:r>
         <w:rPr>
-          <w:rFonts w:ascii="仿宋" w:eastAsia="仿宋" w:hAnsi="仿宋" w:hint="eastAsia"/>
+          <w:rFonts w:hAnsi="仿宋" w:hint="eastAsia"/>
           <w:sz w:val="24"/>
           <w:u w:val="single"/>
         </w:rPr>
@@ -5656,7 +5632,7 @@
       </w:r>
       <w:r>
         <w:rPr>
-          <w:rFonts w:ascii="仿宋" w:eastAsia="仿宋" w:hAnsi="仿宋" w:hint="eastAsia"/>
+          <w:rFonts w:hAnsi="仿宋" w:hint="eastAsia"/>
           <w:sz w:val="24"/>
         </w:rPr>
         <w:t>天，仍未交付承包车辆的，乙方可单方面解除本合同，并要求甲方返还合同保证金。</w:t>
@@ -5668,14 +5644,14 @@
         <w:spacing w:line="480" w:lineRule="exact"/>
         <w:ind w:firstLineChars="150" w:firstLine="360"/>
         <w:rPr>
-          <w:rFonts w:ascii="仿宋" w:eastAsia="仿宋" w:hAnsi="仿宋"/>
+          <w:rFonts w:hAnsi="仿宋"/>
           <w:color w:val="auto"/>
           <w:sz w:val="24"/>
         </w:rPr>
       </w:pPr>
       <w:r>
         <w:rPr>
-          <w:rFonts w:ascii="仿宋" w:eastAsia="仿宋" w:hAnsi="仿宋" w:hint="eastAsia"/>
+          <w:rFonts w:hAnsi="仿宋" w:hint="eastAsia"/>
           <w:color w:val="auto"/>
           <w:sz w:val="24"/>
         </w:rPr>
@@ -5688,14 +5664,14 @@
         <w:spacing w:line="480" w:lineRule="exact"/>
         <w:ind w:firstLineChars="200" w:firstLine="480"/>
         <w:rPr>
-          <w:rFonts w:ascii="仿宋" w:eastAsia="仿宋" w:hAnsi="仿宋"/>
-          <w:color w:val="000000"/>
-          <w:sz w:val="24"/>
-        </w:rPr>
-      </w:pPr>
-      <w:r>
-        <w:rPr>
-          <w:rFonts w:ascii="仿宋" w:eastAsia="仿宋" w:hAnsi="仿宋" w:hint="eastAsia"/>
+          <w:rFonts w:ascii="仿宋_GB2312" w:eastAsia="仿宋_GB2312" w:hAnsi="仿宋"/>
+          <w:color w:val="000000"/>
+          <w:sz w:val="24"/>
+        </w:rPr>
+      </w:pPr>
+      <w:r>
+        <w:rPr>
+          <w:rFonts w:ascii="仿宋_GB2312" w:eastAsia="仿宋_GB2312" w:hAnsi="仿宋" w:hint="eastAsia"/>
           <w:color w:val="000000"/>
           <w:sz w:val="24"/>
         </w:rPr>
@@ -5707,14 +5683,14 @@
         <w:spacing w:line="480" w:lineRule="exact"/>
         <w:ind w:firstLineChars="200" w:firstLine="480"/>
         <w:rPr>
-          <w:rFonts w:ascii="仿宋" w:eastAsia="仿宋" w:hAnsi="仿宋"/>
-          <w:color w:val="000000"/>
-          <w:sz w:val="24"/>
-        </w:rPr>
-      </w:pPr>
-      <w:r>
-        <w:rPr>
-          <w:rFonts w:ascii="仿宋" w:eastAsia="仿宋" w:hAnsi="仿宋" w:hint="eastAsia"/>
+          <w:rFonts w:ascii="仿宋_GB2312" w:eastAsia="仿宋_GB2312" w:hAnsi="仿宋"/>
+          <w:color w:val="000000"/>
+          <w:sz w:val="24"/>
+        </w:rPr>
+      </w:pPr>
+      <w:r>
+        <w:rPr>
+          <w:rFonts w:ascii="仿宋_GB2312" w:eastAsia="仿宋_GB2312" w:hAnsi="仿宋" w:hint="eastAsia"/>
           <w:color w:val="000000"/>
           <w:sz w:val="24"/>
         </w:rPr>
@@ -5726,14 +5702,14 @@
         <w:spacing w:line="480" w:lineRule="exact"/>
         <w:ind w:firstLineChars="200" w:firstLine="480"/>
         <w:rPr>
-          <w:rFonts w:ascii="仿宋" w:eastAsia="仿宋" w:hAnsi="仿宋"/>
-          <w:color w:val="000000"/>
-          <w:sz w:val="24"/>
-        </w:rPr>
-      </w:pPr>
-      <w:r>
-        <w:rPr>
-          <w:rFonts w:ascii="仿宋" w:eastAsia="仿宋" w:hAnsi="仿宋" w:hint="eastAsia"/>
+          <w:rFonts w:ascii="仿宋_GB2312" w:eastAsia="仿宋_GB2312" w:hAnsi="仿宋"/>
+          <w:color w:val="000000"/>
+          <w:sz w:val="24"/>
+        </w:rPr>
+      </w:pPr>
+      <w:r>
+        <w:rPr>
+          <w:rFonts w:ascii="仿宋_GB2312" w:eastAsia="仿宋_GB2312" w:hAnsi="仿宋" w:hint="eastAsia"/>
           <w:color w:val="000000"/>
           <w:sz w:val="24"/>
         </w:rPr>
@@ -5745,7 +5721,7 @@
         <w:spacing w:line="480" w:lineRule="exact"/>
         <w:ind w:firstLineChars="200" w:firstLine="480"/>
         <w:rPr>
-          <w:rFonts w:ascii="仿宋" w:eastAsia="仿宋" w:hAnsi="仿宋"/>
+          <w:rFonts w:ascii="仿宋_GB2312" w:eastAsia="仿宋_GB2312" w:hAnsi="仿宋"/>
           <w:b/>
           <w:color w:val="000000"/>
           <w:sz w:val="24"/>
@@ -5754,7 +5730,7 @@
       </w:pPr>
       <w:r>
         <w:rPr>
-          <w:rFonts w:ascii="仿宋" w:eastAsia="仿宋" w:hAnsi="仿宋" w:hint="eastAsia"/>
+          <w:rFonts w:ascii="仿宋_GB2312" w:eastAsia="仿宋_GB2312" w:hAnsi="仿宋" w:hint="eastAsia"/>
           <w:color w:val="000000"/>
           <w:sz w:val="24"/>
         </w:rPr>
@@ -5766,7 +5742,7 @@
         <w:spacing w:line="480" w:lineRule="exact"/>
         <w:ind w:firstLineChars="200" w:firstLine="480"/>
         <w:rPr>
-          <w:rFonts w:ascii="仿宋" w:eastAsia="仿宋" w:hAnsi="仿宋"/>
+          <w:rFonts w:ascii="仿宋_GB2312" w:eastAsia="仿宋_GB2312" w:hAnsi="仿宋"/>
           <w:b/>
           <w:color w:val="000000"/>
           <w:sz w:val="24"/>
@@ -5775,7 +5751,7 @@
       </w:pPr>
       <w:r>
         <w:rPr>
-          <w:rFonts w:ascii="仿宋" w:eastAsia="仿宋" w:hAnsi="仿宋" w:hint="eastAsia"/>
+          <w:rFonts w:ascii="仿宋_GB2312" w:eastAsia="仿宋_GB2312" w:hAnsi="仿宋" w:hint="eastAsia"/>
           <w:color w:val="000000"/>
           <w:sz w:val="24"/>
         </w:rPr>
@@ -5783,7 +5759,7 @@
       </w:r>
       <w:r>
         <w:rPr>
-          <w:rFonts w:ascii="仿宋" w:eastAsia="仿宋" w:hAnsi="仿宋" w:hint="eastAsia"/>
+          <w:rFonts w:ascii="仿宋_GB2312" w:eastAsia="仿宋_GB2312" w:hAnsi="仿宋" w:hint="eastAsia"/>
           <w:color w:val="000000"/>
           <w:sz w:val="24"/>
           <w:u w:val="single"/>
@@ -5792,7 +5768,7 @@
       </w:r>
       <w:r>
         <w:rPr>
-          <w:rFonts w:ascii="仿宋" w:eastAsia="仿宋" w:hAnsi="仿宋" w:hint="eastAsia"/>
+          <w:rFonts w:ascii="仿宋_GB2312" w:eastAsia="仿宋_GB2312" w:hAnsi="仿宋" w:hint="eastAsia"/>
           <w:color w:val="000000"/>
           <w:sz w:val="24"/>
         </w:rPr>
@@ -5800,7 +5776,7 @@
       </w:r>
       <w:r>
         <w:rPr>
-          <w:rFonts w:ascii="仿宋" w:eastAsia="仿宋" w:hAnsi="仿宋" w:hint="eastAsia"/>
+          <w:rFonts w:ascii="仿宋_GB2312" w:eastAsia="仿宋_GB2312" w:hAnsi="仿宋" w:hint="eastAsia"/>
           <w:color w:val="000000"/>
           <w:sz w:val="24"/>
           <w:u w:val="single"/>
@@ -5809,7 +5785,7 @@
       </w:r>
       <w:r>
         <w:rPr>
-          <w:rFonts w:ascii="仿宋" w:eastAsia="仿宋" w:hAnsi="仿宋" w:hint="eastAsia"/>
+          <w:rFonts w:ascii="仿宋_GB2312" w:eastAsia="仿宋_GB2312" w:hAnsi="仿宋" w:hint="eastAsia"/>
           <w:color w:val="000000"/>
           <w:sz w:val="24"/>
         </w:rPr>
@@ -5817,7 +5793,7 @@
       </w:r>
       <w:r>
         <w:rPr>
-          <w:rFonts w:ascii="仿宋" w:eastAsia="仿宋" w:hAnsi="仿宋" w:hint="eastAsia"/>
+          <w:rFonts w:ascii="仿宋_GB2312" w:eastAsia="仿宋_GB2312" w:hAnsi="仿宋" w:hint="eastAsia"/>
           <w:color w:val="000000"/>
           <w:sz w:val="24"/>
           <w:u w:val="single"/>
@@ -5826,7 +5802,7 @@
       </w:r>
       <w:r>
         <w:rPr>
-          <w:rFonts w:ascii="仿宋" w:eastAsia="仿宋" w:hAnsi="仿宋" w:hint="eastAsia"/>
+          <w:rFonts w:ascii="仿宋_GB2312" w:eastAsia="仿宋_GB2312" w:hAnsi="仿宋" w:hint="eastAsia"/>
           <w:color w:val="000000"/>
           <w:sz w:val="24"/>
         </w:rPr>
@@ -5838,13 +5814,13 @@
         <w:spacing w:line="480" w:lineRule="exact"/>
         <w:ind w:firstLineChars="200" w:firstLine="480"/>
         <w:rPr>
-          <w:rFonts w:ascii="仿宋" w:eastAsia="仿宋" w:hAnsi="仿宋"/>
-          <w:sz w:val="24"/>
-        </w:rPr>
-      </w:pPr>
-      <w:r>
-        <w:rPr>
-          <w:rFonts w:ascii="仿宋" w:eastAsia="仿宋" w:hAnsi="仿宋" w:hint="eastAsia"/>
+          <w:rFonts w:ascii="仿宋_GB2312" w:eastAsia="仿宋_GB2312" w:hAnsi="仿宋"/>
+          <w:sz w:val="24"/>
+        </w:rPr>
+      </w:pPr>
+      <w:r>
+        <w:rPr>
+          <w:rFonts w:ascii="仿宋_GB2312" w:eastAsia="仿宋_GB2312" w:hAnsi="仿宋" w:hint="eastAsia"/>
           <w:sz w:val="24"/>
         </w:rPr>
         <w:t>6.严重违反甲方规章制度，或对甲方管理人员有谩骂、殴打等行为造成严重后果的。</w:t>
@@ -5855,14 +5831,14 @@
         <w:spacing w:line="480" w:lineRule="exact"/>
         <w:ind w:firstLineChars="200" w:firstLine="480"/>
         <w:rPr>
-          <w:rFonts w:ascii="仿宋" w:eastAsia="仿宋" w:hAnsi="仿宋"/>
-          <w:color w:val="000000"/>
-          <w:sz w:val="24"/>
-        </w:rPr>
-      </w:pPr>
-      <w:r>
-        <w:rPr>
-          <w:rFonts w:ascii="仿宋" w:eastAsia="仿宋" w:hAnsi="仿宋" w:hint="eastAsia"/>
+          <w:rFonts w:ascii="仿宋_GB2312" w:eastAsia="仿宋_GB2312" w:hAnsi="仿宋"/>
+          <w:color w:val="000000"/>
+          <w:sz w:val="24"/>
+        </w:rPr>
+      </w:pPr>
+      <w:r>
+        <w:rPr>
+          <w:rFonts w:ascii="仿宋_GB2312" w:eastAsia="仿宋_GB2312" w:hAnsi="仿宋" w:hint="eastAsia"/>
           <w:color w:val="000000"/>
           <w:sz w:val="24"/>
         </w:rPr>
@@ -5874,14 +5850,14 @@
         <w:spacing w:line="480" w:lineRule="exact"/>
         <w:ind w:firstLineChars="200" w:firstLine="480"/>
         <w:rPr>
-          <w:rFonts w:ascii="仿宋" w:eastAsia="仿宋" w:hAnsi="仿宋"/>
-          <w:color w:val="000000"/>
-          <w:sz w:val="24"/>
-        </w:rPr>
-      </w:pPr>
-      <w:r>
-        <w:rPr>
-          <w:rFonts w:ascii="仿宋" w:eastAsia="仿宋" w:hAnsi="仿宋" w:hint="eastAsia"/>
+          <w:rFonts w:ascii="仿宋_GB2312" w:eastAsia="仿宋_GB2312" w:hAnsi="仿宋"/>
+          <w:color w:val="000000"/>
+          <w:sz w:val="24"/>
+        </w:rPr>
+      </w:pPr>
+      <w:r>
+        <w:rPr>
+          <w:rFonts w:ascii="仿宋_GB2312" w:eastAsia="仿宋_GB2312" w:hAnsi="仿宋" w:hint="eastAsia"/>
           <w:color w:val="000000"/>
           <w:sz w:val="24"/>
         </w:rPr>
@@ -5893,14 +5869,14 @@
         <w:spacing w:line="480" w:lineRule="exact"/>
         <w:ind w:firstLineChars="200" w:firstLine="480"/>
         <w:rPr>
-          <w:rFonts w:ascii="仿宋" w:eastAsia="仿宋" w:hAnsi="仿宋"/>
-          <w:color w:val="000000"/>
-          <w:sz w:val="24"/>
-        </w:rPr>
-      </w:pPr>
-      <w:r>
-        <w:rPr>
-          <w:rFonts w:ascii="仿宋" w:eastAsia="仿宋" w:hAnsi="仿宋" w:hint="eastAsia"/>
+          <w:rFonts w:ascii="仿宋_GB2312" w:eastAsia="仿宋_GB2312" w:hAnsi="仿宋"/>
+          <w:color w:val="000000"/>
+          <w:sz w:val="24"/>
+        </w:rPr>
+      </w:pPr>
+      <w:r>
+        <w:rPr>
+          <w:rFonts w:ascii="仿宋_GB2312" w:eastAsia="仿宋_GB2312" w:hAnsi="仿宋" w:hint="eastAsia"/>
           <w:color w:val="000000"/>
           <w:sz w:val="24"/>
         </w:rPr>
@@ -5912,14 +5888,14 @@
         <w:spacing w:line="480" w:lineRule="exact"/>
         <w:ind w:firstLineChars="200" w:firstLine="480"/>
         <w:rPr>
-          <w:rFonts w:ascii="仿宋" w:eastAsia="仿宋" w:hAnsi="仿宋"/>
-          <w:color w:val="000000"/>
-          <w:sz w:val="24"/>
-        </w:rPr>
-      </w:pPr>
-      <w:r>
-        <w:rPr>
-          <w:rFonts w:ascii="仿宋" w:eastAsia="仿宋" w:hAnsi="仿宋" w:hint="eastAsia"/>
+          <w:rFonts w:ascii="仿宋_GB2312" w:eastAsia="仿宋_GB2312" w:hAnsi="仿宋"/>
+          <w:color w:val="000000"/>
+          <w:sz w:val="24"/>
+        </w:rPr>
+      </w:pPr>
+      <w:r>
+        <w:rPr>
+          <w:rFonts w:ascii="仿宋_GB2312" w:eastAsia="仿宋_GB2312" w:hAnsi="仿宋" w:hint="eastAsia"/>
           <w:color w:val="000000"/>
           <w:sz w:val="24"/>
         </w:rPr>
@@ -5931,14 +5907,14 @@
         <w:spacing w:line="480" w:lineRule="exact"/>
         <w:ind w:firstLineChars="200" w:firstLine="480"/>
         <w:rPr>
-          <w:rFonts w:ascii="仿宋" w:eastAsia="仿宋" w:hAnsi="仿宋"/>
-          <w:color w:val="000000"/>
-          <w:sz w:val="24"/>
-        </w:rPr>
-      </w:pPr>
-      <w:r>
-        <w:rPr>
-          <w:rFonts w:ascii="仿宋" w:eastAsia="仿宋" w:hAnsi="仿宋" w:hint="eastAsia"/>
+          <w:rFonts w:ascii="仿宋_GB2312" w:eastAsia="仿宋_GB2312" w:hAnsi="仿宋"/>
+          <w:color w:val="000000"/>
+          <w:sz w:val="24"/>
+        </w:rPr>
+      </w:pPr>
+      <w:r>
+        <w:rPr>
+          <w:rFonts w:ascii="仿宋_GB2312" w:eastAsia="仿宋_GB2312" w:hAnsi="仿宋" w:hint="eastAsia"/>
           <w:color w:val="000000"/>
           <w:sz w:val="24"/>
         </w:rPr>
@@ -5950,14 +5926,14 @@
         <w:spacing w:line="480" w:lineRule="exact"/>
         <w:ind w:firstLineChars="200" w:firstLine="480"/>
         <w:rPr>
-          <w:rFonts w:ascii="仿宋" w:eastAsia="仿宋" w:hAnsi="仿宋"/>
-          <w:color w:val="000000"/>
-          <w:sz w:val="24"/>
-        </w:rPr>
-      </w:pPr>
-      <w:r>
-        <w:rPr>
-          <w:rFonts w:ascii="仿宋" w:eastAsia="仿宋" w:hAnsi="仿宋" w:hint="eastAsia"/>
+          <w:rFonts w:ascii="仿宋_GB2312" w:eastAsia="仿宋_GB2312" w:hAnsi="仿宋"/>
+          <w:color w:val="000000"/>
+          <w:sz w:val="24"/>
+        </w:rPr>
+      </w:pPr>
+      <w:r>
+        <w:rPr>
+          <w:rFonts w:ascii="仿宋_GB2312" w:eastAsia="仿宋_GB2312" w:hAnsi="仿宋" w:hint="eastAsia"/>
           <w:color w:val="000000"/>
           <w:sz w:val="24"/>
         </w:rPr>
@@ -5969,14 +5945,14 @@
         <w:spacing w:line="480" w:lineRule="exact"/>
         <w:ind w:firstLineChars="200" w:firstLine="480"/>
         <w:rPr>
-          <w:rFonts w:ascii="仿宋" w:eastAsia="仿宋" w:hAnsi="仿宋"/>
-          <w:color w:val="000000"/>
-          <w:sz w:val="24"/>
-        </w:rPr>
-      </w:pPr>
-      <w:r>
-        <w:rPr>
-          <w:rFonts w:ascii="仿宋" w:eastAsia="仿宋" w:hAnsi="仿宋" w:hint="eastAsia"/>
+          <w:rFonts w:ascii="仿宋_GB2312" w:eastAsia="仿宋_GB2312" w:hAnsi="仿宋"/>
+          <w:color w:val="000000"/>
+          <w:sz w:val="24"/>
+        </w:rPr>
+      </w:pPr>
+      <w:r>
+        <w:rPr>
+          <w:rFonts w:ascii="仿宋_GB2312" w:eastAsia="仿宋_GB2312" w:hAnsi="仿宋" w:hint="eastAsia"/>
           <w:color w:val="000000"/>
           <w:sz w:val="24"/>
         </w:rPr>
@@ -5988,14 +5964,14 @@
         <w:spacing w:line="480" w:lineRule="exact"/>
         <w:ind w:firstLineChars="200" w:firstLine="480"/>
         <w:rPr>
-          <w:rFonts w:ascii="仿宋" w:eastAsia="仿宋" w:hAnsi="仿宋"/>
-          <w:color w:val="000000"/>
-          <w:sz w:val="24"/>
-        </w:rPr>
-      </w:pPr>
-      <w:r>
-        <w:rPr>
-          <w:rFonts w:ascii="仿宋" w:eastAsia="仿宋" w:hAnsi="仿宋" w:hint="eastAsia"/>
+          <w:rFonts w:ascii="仿宋_GB2312" w:eastAsia="仿宋_GB2312" w:hAnsi="仿宋"/>
+          <w:color w:val="000000"/>
+          <w:sz w:val="24"/>
+        </w:rPr>
+      </w:pPr>
+      <w:r>
+        <w:rPr>
+          <w:rFonts w:ascii="仿宋_GB2312" w:eastAsia="仿宋_GB2312" w:hAnsi="仿宋" w:hint="eastAsia"/>
           <w:color w:val="000000"/>
           <w:sz w:val="24"/>
         </w:rPr>
@@ -6003,14 +5979,14 @@
       </w:r>
       <w:r>
         <w:rPr>
-          <w:rFonts w:ascii="仿宋" w:eastAsia="仿宋" w:hAnsi="仿宋" w:hint="eastAsia"/>
+          <w:rFonts w:ascii="仿宋_GB2312" w:eastAsia="仿宋_GB2312" w:hAnsi="仿宋" w:hint="eastAsia"/>
           <w:sz w:val="24"/>
         </w:rPr>
         <w:t>或其他原因</w:t>
       </w:r>
       <w:r>
         <w:rPr>
-          <w:rFonts w:ascii="仿宋" w:eastAsia="仿宋" w:hAnsi="仿宋" w:hint="eastAsia"/>
+          <w:rFonts w:ascii="仿宋_GB2312" w:eastAsia="仿宋_GB2312" w:hAnsi="仿宋" w:hint="eastAsia"/>
           <w:color w:val="000000"/>
           <w:sz w:val="24"/>
         </w:rPr>
@@ -6022,13 +5998,13 @@
         <w:spacing w:line="480" w:lineRule="exact"/>
         <w:ind w:firstLineChars="200" w:firstLine="480"/>
         <w:rPr>
-          <w:rFonts w:ascii="仿宋" w:eastAsia="仿宋" w:hAnsi="仿宋"/>
-          <w:sz w:val="24"/>
-        </w:rPr>
-      </w:pPr>
-      <w:r>
-        <w:rPr>
-          <w:rFonts w:ascii="仿宋" w:eastAsia="仿宋" w:hAnsi="仿宋" w:hint="eastAsia"/>
+          <w:rFonts w:ascii="仿宋_GB2312" w:eastAsia="仿宋_GB2312" w:hAnsi="仿宋"/>
+          <w:sz w:val="24"/>
+        </w:rPr>
+      </w:pPr>
+      <w:r>
+        <w:rPr>
+          <w:rFonts w:ascii="仿宋_GB2312" w:eastAsia="仿宋_GB2312" w:hAnsi="仿宋" w:hint="eastAsia"/>
           <w:sz w:val="24"/>
         </w:rPr>
         <w:t>15. 在合同履行期内保证金被抵扣的，一个月内仍未补足的。</w:t>
@@ -6039,14 +6015,14 @@
         <w:spacing w:line="480" w:lineRule="exact"/>
         <w:ind w:firstLineChars="200" w:firstLine="480"/>
         <w:rPr>
-          <w:rFonts w:ascii="仿宋" w:eastAsia="仿宋" w:hAnsi="仿宋"/>
-          <w:color w:val="000000"/>
-          <w:sz w:val="24"/>
-        </w:rPr>
-      </w:pPr>
-      <w:r>
-        <w:rPr>
-          <w:rFonts w:ascii="仿宋" w:eastAsia="仿宋" w:hAnsi="仿宋" w:hint="eastAsia"/>
+          <w:rFonts w:ascii="仿宋_GB2312" w:eastAsia="仿宋_GB2312" w:hAnsi="仿宋"/>
+          <w:color w:val="000000"/>
+          <w:sz w:val="24"/>
+        </w:rPr>
+      </w:pPr>
+      <w:r>
+        <w:rPr>
+          <w:rFonts w:ascii="仿宋_GB2312" w:eastAsia="仿宋_GB2312" w:hAnsi="仿宋" w:hint="eastAsia"/>
           <w:color w:val="000000"/>
           <w:sz w:val="24"/>
         </w:rPr>
@@ -6058,14 +6034,14 @@
         <w:spacing w:line="480" w:lineRule="exact"/>
         <w:ind w:firstLineChars="200" w:firstLine="480"/>
         <w:rPr>
-          <w:rFonts w:ascii="仿宋" w:eastAsia="仿宋" w:hAnsi="仿宋"/>
-          <w:color w:val="000000"/>
-          <w:sz w:val="24"/>
-        </w:rPr>
-      </w:pPr>
-      <w:r>
-        <w:rPr>
-          <w:rFonts w:ascii="仿宋" w:eastAsia="仿宋" w:hAnsi="仿宋" w:hint="eastAsia"/>
+          <w:rFonts w:ascii="仿宋_GB2312" w:eastAsia="仿宋_GB2312" w:hAnsi="仿宋"/>
+          <w:color w:val="000000"/>
+          <w:sz w:val="24"/>
+        </w:rPr>
+      </w:pPr>
+      <w:r>
+        <w:rPr>
+          <w:rFonts w:ascii="仿宋_GB2312" w:eastAsia="仿宋_GB2312" w:hAnsi="仿宋" w:hint="eastAsia"/>
           <w:color w:val="000000"/>
           <w:sz w:val="24"/>
         </w:rPr>
@@ -6077,7 +6053,7 @@
         <w:spacing w:line="480" w:lineRule="exact"/>
         <w:ind w:firstLineChars="245" w:firstLine="590"/>
         <w:rPr>
-          <w:rFonts w:ascii="仿宋" w:eastAsia="仿宋" w:hAnsi="仿宋"/>
+          <w:rFonts w:ascii="仿宋_GB2312" w:eastAsia="仿宋_GB2312" w:hAnsi="仿宋"/>
           <w:b/>
           <w:color w:val="000000"/>
           <w:sz w:val="24"/>
@@ -6085,7 +6061,7 @@
       </w:pPr>
       <w:r>
         <w:rPr>
-          <w:rFonts w:ascii="仿宋" w:eastAsia="仿宋" w:hAnsi="仿宋" w:hint="eastAsia"/>
+          <w:rFonts w:ascii="仿宋_GB2312" w:eastAsia="仿宋_GB2312" w:hAnsi="仿宋" w:hint="eastAsia"/>
           <w:b/>
           <w:color w:val="000000"/>
           <w:sz w:val="24"/>
@@ -6098,14 +6074,14 @@
         <w:spacing w:line="480" w:lineRule="exact"/>
         <w:ind w:firstLine="630"/>
         <w:rPr>
-          <w:rFonts w:ascii="仿宋" w:eastAsia="仿宋" w:hAnsi="仿宋"/>
-          <w:color w:val="000000"/>
-          <w:sz w:val="24"/>
-        </w:rPr>
-      </w:pPr>
-      <w:r>
-        <w:rPr>
-          <w:rFonts w:ascii="仿宋" w:eastAsia="仿宋" w:hAnsi="仿宋" w:hint="eastAsia"/>
+          <w:rFonts w:ascii="仿宋_GB2312" w:eastAsia="仿宋_GB2312" w:hAnsi="仿宋"/>
+          <w:color w:val="000000"/>
+          <w:sz w:val="24"/>
+        </w:rPr>
+      </w:pPr>
+      <w:r>
+        <w:rPr>
+          <w:rFonts w:ascii="仿宋_GB2312" w:eastAsia="仿宋_GB2312" w:hAnsi="仿宋" w:hint="eastAsia"/>
           <w:color w:val="000000"/>
           <w:sz w:val="24"/>
         </w:rPr>
@@ -6117,14 +6093,14 @@
         <w:spacing w:line="480" w:lineRule="exact"/>
         <w:ind w:firstLine="630"/>
         <w:rPr>
-          <w:rFonts w:ascii="仿宋" w:eastAsia="仿宋" w:hAnsi="仿宋"/>
-          <w:color w:val="000000"/>
-          <w:sz w:val="24"/>
-        </w:rPr>
-      </w:pPr>
-      <w:r>
-        <w:rPr>
-          <w:rFonts w:ascii="仿宋" w:eastAsia="仿宋" w:hAnsi="仿宋" w:hint="eastAsia"/>
+          <w:rFonts w:ascii="仿宋_GB2312" w:eastAsia="仿宋_GB2312" w:hAnsi="仿宋"/>
+          <w:color w:val="000000"/>
+          <w:sz w:val="24"/>
+        </w:rPr>
+      </w:pPr>
+      <w:r>
+        <w:rPr>
+          <w:rFonts w:ascii="仿宋_GB2312" w:eastAsia="仿宋_GB2312" w:hAnsi="仿宋" w:hint="eastAsia"/>
           <w:b/>
           <w:color w:val="000000"/>
           <w:sz w:val="24"/>
@@ -6138,14 +6114,14 @@
         <w:spacing w:line="480" w:lineRule="exact"/>
         <w:ind w:firstLine="630"/>
         <w:rPr>
-          <w:rFonts w:ascii="仿宋" w:eastAsia="仿宋" w:hAnsi="仿宋"/>
-          <w:color w:val="000000"/>
-          <w:sz w:val="24"/>
-        </w:rPr>
-      </w:pPr>
-      <w:r>
-        <w:rPr>
-          <w:rFonts w:ascii="仿宋" w:eastAsia="仿宋" w:hAnsi="仿宋" w:hint="eastAsia"/>
+          <w:rFonts w:ascii="仿宋_GB2312" w:eastAsia="仿宋_GB2312" w:hAnsi="仿宋"/>
+          <w:color w:val="000000"/>
+          <w:sz w:val="24"/>
+        </w:rPr>
+      </w:pPr>
+      <w:r>
+        <w:rPr>
+          <w:rFonts w:ascii="仿宋_GB2312" w:eastAsia="仿宋_GB2312" w:hAnsi="仿宋" w:hint="eastAsia"/>
           <w:color w:val="000000"/>
           <w:sz w:val="24"/>
         </w:rPr>
@@ -6157,14 +6133,14 @@
         <w:spacing w:line="480" w:lineRule="exact"/>
         <w:ind w:firstLine="630"/>
         <w:rPr>
-          <w:rFonts w:ascii="仿宋" w:eastAsia="仿宋" w:hAnsi="仿宋"/>
-          <w:color w:val="000000"/>
-          <w:sz w:val="24"/>
-        </w:rPr>
-      </w:pPr>
-      <w:r>
-        <w:rPr>
-          <w:rFonts w:ascii="仿宋" w:eastAsia="仿宋" w:hAnsi="仿宋" w:hint="eastAsia"/>
+          <w:rFonts w:ascii="仿宋_GB2312" w:eastAsia="仿宋_GB2312" w:hAnsi="仿宋"/>
+          <w:color w:val="000000"/>
+          <w:sz w:val="24"/>
+        </w:rPr>
+      </w:pPr>
+      <w:r>
+        <w:rPr>
+          <w:rFonts w:ascii="仿宋_GB2312" w:eastAsia="仿宋_GB2312" w:hAnsi="仿宋" w:hint="eastAsia"/>
           <w:b/>
           <w:color w:val="000000"/>
           <w:sz w:val="24"/>
@@ -6177,14 +6153,14 @@
         <w:spacing w:line="480" w:lineRule="exact"/>
         <w:ind w:firstLine="630"/>
         <w:rPr>
-          <w:rFonts w:ascii="仿宋" w:eastAsia="仿宋" w:hAnsi="仿宋"/>
-          <w:color w:val="000000"/>
-          <w:sz w:val="24"/>
-        </w:rPr>
-      </w:pPr>
-      <w:r>
-        <w:rPr>
-          <w:rFonts w:ascii="仿宋" w:eastAsia="仿宋" w:hAnsi="仿宋" w:hint="eastAsia"/>
+          <w:rFonts w:ascii="仿宋_GB2312" w:eastAsia="仿宋_GB2312" w:hAnsi="仿宋"/>
+          <w:color w:val="000000"/>
+          <w:sz w:val="24"/>
+        </w:rPr>
+      </w:pPr>
+      <w:r>
+        <w:rPr>
+          <w:rFonts w:ascii="仿宋_GB2312" w:eastAsia="仿宋_GB2312" w:hAnsi="仿宋" w:hint="eastAsia"/>
           <w:color w:val="000000"/>
           <w:sz w:val="24"/>
         </w:rPr>
@@ -6192,7 +6168,7 @@
       </w:r>
       <w:r>
         <w:rPr>
-          <w:rFonts w:ascii="仿宋" w:eastAsia="仿宋" w:hAnsi="仿宋" w:hint="eastAsia"/>
+          <w:rFonts w:ascii="仿宋_GB2312" w:eastAsia="仿宋_GB2312" w:hAnsi="仿宋" w:hint="eastAsia"/>
           <w:color w:val="000000"/>
           <w:sz w:val="24"/>
         </w:rPr>
@@ -6200,7 +6176,7 @@
       </w:r>
       <w:r>
         <w:rPr>
-          <w:rFonts w:ascii="仿宋" w:eastAsia="仿宋" w:hAnsi="仿宋" w:hint="eastAsia"/>
+          <w:rFonts w:ascii="仿宋_GB2312" w:eastAsia="仿宋_GB2312" w:hAnsi="仿宋" w:hint="eastAsia"/>
           <w:color w:val="000000"/>
           <w:sz w:val="24"/>
         </w:rPr>
@@ -6211,7 +6187,7 @@
       <w:pPr>
         <w:spacing w:line="480" w:lineRule="exact"/>
         <w:rPr>
-          <w:rFonts w:ascii="仿宋" w:eastAsia="仿宋" w:hAnsi="仿宋"/>
+          <w:rFonts w:ascii="仿宋_GB2312" w:eastAsia="仿宋_GB2312" w:hAnsi="仿宋"/>
           <w:color w:val="000000"/>
           <w:sz w:val="24"/>
           <w:u w:val="single"/>
@@ -6249,14 +6225,14 @@
               <w:spacing w:line="480" w:lineRule="exact"/>
               <w:jc w:val="left"/>
               <w:rPr>
-                <w:rFonts w:ascii="仿宋" w:eastAsia="仿宋" w:hAnsi="仿宋"/>
+                <w:rFonts w:ascii="仿宋_GB2312" w:eastAsia="仿宋_GB2312" w:hAnsi="仿宋"/>
                 <w:color w:val="000000"/>
                 <w:sz w:val="24"/>
               </w:rPr>
             </w:pPr>
             <w:r>
               <w:rPr>
-                <w:rFonts w:ascii="仿宋" w:eastAsia="仿宋" w:hAnsi="仿宋" w:hint="eastAsia"/>
+                <w:rFonts w:ascii="仿宋_GB2312" w:eastAsia="仿宋_GB2312" w:hAnsi="仿宋" w:hint="eastAsia"/>
                 <w:color w:val="000000"/>
                 <w:sz w:val="24"/>
               </w:rPr>
@@ -6279,14 +6255,14 @@
             <w:pPr>
               <w:spacing w:line="480" w:lineRule="exact"/>
               <w:rPr>
-                <w:rFonts w:ascii="仿宋" w:eastAsia="仿宋" w:hAnsi="仿宋"/>
+                <w:rFonts w:ascii="仿宋_GB2312" w:eastAsia="仿宋_GB2312" w:hAnsi="仿宋"/>
                 <w:kern w:val="0"/>
                 <w:sz w:val="24"/>
               </w:rPr>
             </w:pPr>
             <w:r>
               <w:rPr>
-                <w:rFonts w:ascii="仿宋" w:eastAsia="仿宋" w:hAnsi="仿宋"/>
+                <w:rFonts w:ascii="仿宋_GB2312" w:eastAsia="仿宋_GB2312" w:hAnsi="仿宋" w:hint="eastAsia"/>
                 <w:kern w:val="0"/>
                 <w:sz w:val="24"/>
               </w:rPr>
@@ -6305,14 +6281,14 @@
               <w:ind w:rightChars="-51" w:right="-107"/>
               <w:jc w:val="right"/>
               <w:rPr>
-                <w:rFonts w:ascii="仿宋" w:eastAsia="仿宋" w:hAnsi="仿宋"/>
+                <w:rFonts w:ascii="仿宋_GB2312" w:eastAsia="仿宋_GB2312" w:hAnsi="仿宋"/>
                 <w:color w:val="000000"/>
                 <w:sz w:val="24"/>
               </w:rPr>
             </w:pPr>
             <w:r>
               <w:rPr>
-                <w:rFonts w:ascii="仿宋" w:eastAsia="仿宋" w:hAnsi="仿宋" w:hint="eastAsia"/>
+                <w:rFonts w:ascii="仿宋_GB2312" w:eastAsia="仿宋_GB2312" w:hAnsi="仿宋" w:hint="eastAsia"/>
                 <w:color w:val="000000"/>
                 <w:sz w:val="24"/>
               </w:rPr>
@@ -6334,7 +6310,7 @@
             <w:pPr>
               <w:spacing w:line="480" w:lineRule="exact"/>
               <w:rPr>
-                <w:rFonts w:ascii="仿宋" w:eastAsia="仿宋" w:hAnsi="仿宋"/>
+                <w:rFonts w:ascii="仿宋_GB2312" w:eastAsia="仿宋_GB2312" w:hAnsi="仿宋"/>
                 <w:color w:val="000000"/>
                 <w:sz w:val="24"/>
               </w:rPr>
@@ -6347,7 +6323,7 @@
       <w:pPr>
         <w:spacing w:line="480" w:lineRule="exact"/>
         <w:rPr>
-          <w:rFonts w:ascii="仿宋" w:eastAsia="仿宋" w:hAnsi="仿宋"/>
+          <w:rFonts w:ascii="仿宋_GB2312" w:eastAsia="仿宋_GB2312" w:hAnsi="仿宋"/>
           <w:color w:val="000000"/>
           <w:sz w:val="24"/>
           <w:u w:val="single"/>
@@ -6385,14 +6361,14 @@
               <w:spacing w:line="480" w:lineRule="exact"/>
               <w:jc w:val="left"/>
               <w:rPr>
-                <w:rFonts w:ascii="仿宋" w:eastAsia="仿宋" w:hAnsi="仿宋"/>
+                <w:rFonts w:ascii="仿宋_GB2312" w:eastAsia="仿宋_GB2312" w:hAnsi="仿宋"/>
                 <w:color w:val="000000"/>
                 <w:sz w:val="24"/>
               </w:rPr>
             </w:pPr>
             <w:r>
               <w:rPr>
-                <w:rFonts w:ascii="仿宋" w:eastAsia="仿宋" w:hAnsi="仿宋" w:hint="eastAsia"/>
+                <w:rFonts w:ascii="仿宋_GB2312" w:eastAsia="仿宋_GB2312" w:hAnsi="仿宋" w:hint="eastAsia"/>
                 <w:color w:val="000000"/>
                 <w:sz w:val="24"/>
               </w:rPr>
@@ -6414,7 +6390,7 @@
             <w:pPr>
               <w:spacing w:line="480" w:lineRule="exact"/>
               <w:rPr>
-                <w:rFonts w:ascii="仿宋" w:eastAsia="仿宋" w:hAnsi="仿宋"/>
+                <w:rFonts w:ascii="仿宋_GB2312" w:eastAsia="仿宋_GB2312" w:hAnsi="仿宋"/>
                 <w:color w:val="000000"/>
                 <w:sz w:val="24"/>
               </w:rPr>
@@ -6432,14 +6408,14 @@
               <w:ind w:rightChars="-51" w:right="-107"/>
               <w:jc w:val="right"/>
               <w:rPr>
-                <w:rFonts w:ascii="仿宋" w:eastAsia="仿宋" w:hAnsi="仿宋"/>
+                <w:rFonts w:ascii="仿宋_GB2312" w:eastAsia="仿宋_GB2312" w:hAnsi="仿宋"/>
                 <w:color w:val="000000"/>
                 <w:sz w:val="24"/>
               </w:rPr>
             </w:pPr>
             <w:r>
               <w:rPr>
-                <w:rFonts w:ascii="仿宋" w:eastAsia="仿宋" w:hAnsi="仿宋" w:hint="eastAsia"/>
+                <w:rFonts w:ascii="仿宋_GB2312" w:eastAsia="仿宋_GB2312" w:hAnsi="仿宋" w:hint="eastAsia"/>
                 <w:color w:val="000000"/>
                 <w:sz w:val="24"/>
               </w:rPr>
@@ -6461,7 +6437,7 @@
             <w:pPr>
               <w:spacing w:line="480" w:lineRule="exact"/>
               <w:rPr>
-                <w:rFonts w:ascii="仿宋" w:eastAsia="仿宋" w:hAnsi="仿宋"/>
+                <w:rFonts w:ascii="仿宋_GB2312" w:eastAsia="仿宋_GB2312" w:hAnsi="仿宋"/>
                 <w:color w:val="000000"/>
                 <w:sz w:val="24"/>
               </w:rPr>
@@ -6474,7 +6450,7 @@
       <w:pPr>
         <w:spacing w:line="480" w:lineRule="exact"/>
         <w:rPr>
-          <w:rFonts w:ascii="仿宋" w:eastAsia="仿宋" w:hAnsi="仿宋"/>
+          <w:rFonts w:ascii="仿宋_GB2312" w:eastAsia="仿宋_GB2312" w:hAnsi="仿宋"/>
           <w:color w:val="000000"/>
           <w:sz w:val="24"/>
           <w:u w:val="single"/>
@@ -6485,7 +6461,7 @@
       <w:pPr>
         <w:spacing w:line="480" w:lineRule="exact"/>
         <w:rPr>
-          <w:rFonts w:ascii="仿宋" w:eastAsia="仿宋" w:hAnsi="仿宋"/>
+          <w:rFonts w:ascii="仿宋_GB2312" w:eastAsia="仿宋_GB2312" w:hAnsi="仿宋"/>
           <w:b/>
           <w:bCs/>
           <w:color w:val="000000"/>
@@ -6494,7 +6470,7 @@
       </w:pPr>
       <w:r>
         <w:rPr>
-          <w:rFonts w:ascii="仿宋" w:eastAsia="仿宋" w:hAnsi="仿宋" w:hint="eastAsia"/>
+          <w:rFonts w:ascii="仿宋_GB2312" w:eastAsia="仿宋_GB2312" w:hAnsi="仿宋" w:hint="eastAsia"/>
           <w:b/>
           <w:bCs/>
           <w:color w:val="000000"/>
@@ -6507,7 +6483,7 @@
       <w:pPr>
         <w:spacing w:line="480" w:lineRule="exact"/>
         <w:rPr>
-          <w:rFonts w:ascii="仿宋" w:eastAsia="仿宋" w:hAnsi="仿宋"/>
+          <w:rFonts w:ascii="仿宋_GB2312" w:eastAsia="仿宋_GB2312" w:hAnsi="仿宋"/>
           <w:b/>
           <w:bCs/>
           <w:color w:val="000000"/>
@@ -6516,7 +6492,7 @@
       </w:pPr>
       <w:r>
         <w:rPr>
-          <w:rFonts w:ascii="仿宋" w:eastAsia="仿宋" w:hAnsi="仿宋" w:hint="eastAsia"/>
+          <w:rFonts w:ascii="仿宋_GB2312" w:eastAsia="仿宋_GB2312" w:hAnsi="仿宋" w:hint="eastAsia"/>
           <w:b/>
           <w:bCs/>
           <w:color w:val="000000"/>
@@ -6529,7 +6505,7 @@
       <w:pPr>
         <w:spacing w:line="480" w:lineRule="exact"/>
         <w:rPr>
-          <w:rFonts w:ascii="仿宋" w:eastAsia="仿宋" w:hAnsi="仿宋"/>
+          <w:rFonts w:ascii="仿宋_GB2312" w:eastAsia="仿宋_GB2312" w:hAnsi="仿宋"/>
           <w:color w:val="000000"/>
           <w:sz w:val="24"/>
           <w:u w:val="single"/>
@@ -6568,14 +6544,14 @@
               <w:spacing w:line="480" w:lineRule="exact"/>
               <w:jc w:val="right"/>
               <w:rPr>
-                <w:rFonts w:ascii="仿宋" w:eastAsia="仿宋" w:hAnsi="仿宋"/>
+                <w:rFonts w:ascii="仿宋_GB2312" w:eastAsia="仿宋_GB2312" w:hAnsi="仿宋"/>
                 <w:color w:val="000000"/>
                 <w:sz w:val="24"/>
               </w:rPr>
             </w:pPr>
             <w:r>
               <w:rPr>
-                <w:rFonts w:ascii="仿宋" w:eastAsia="仿宋" w:hAnsi="仿宋" w:hint="eastAsia"/>
+                <w:rFonts w:ascii="仿宋_GB2312" w:eastAsia="仿宋_GB2312" w:hAnsi="仿宋" w:hint="eastAsia"/>
                 <w:color w:val="000000"/>
                 <w:sz w:val="24"/>
               </w:rPr>
@@ -6598,7 +6574,7 @@
             <w:pPr>
               <w:spacing w:line="480" w:lineRule="exact"/>
               <w:rPr>
-                <w:rFonts w:ascii="仿宋" w:eastAsia="仿宋" w:hAnsi="仿宋"/>
+                <w:rFonts w:ascii="仿宋_GB2312" w:eastAsia="仿宋_GB2312" w:hAnsi="仿宋"/>
                 <w:color w:val="000000"/>
                 <w:sz w:val="24"/>
               </w:rPr>
@@ -6613,7 +6589,7 @@
             <w:pPr>
               <w:spacing w:line="480" w:lineRule="exact"/>
               <w:rPr>
-                <w:rFonts w:ascii="仿宋" w:eastAsia="仿宋" w:hAnsi="仿宋"/>
+                <w:rFonts w:ascii="仿宋_GB2312" w:eastAsia="仿宋_GB2312" w:hAnsi="仿宋"/>
                 <w:color w:val="000000"/>
                 <w:sz w:val="24"/>
               </w:rPr>
@@ -6629,14 +6605,14 @@
             <w:pPr>
               <w:spacing w:line="480" w:lineRule="exact"/>
               <w:rPr>
-                <w:rFonts w:ascii="仿宋" w:eastAsia="仿宋" w:hAnsi="仿宋"/>
+                <w:rFonts w:ascii="仿宋_GB2312" w:eastAsia="仿宋_GB2312" w:hAnsi="仿宋"/>
                 <w:color w:val="000000"/>
                 <w:sz w:val="24"/>
               </w:rPr>
             </w:pPr>
             <w:r>
               <w:rPr>
-                <w:rFonts w:ascii="仿宋" w:eastAsia="仿宋" w:hAnsi="仿宋" w:hint="eastAsia"/>
+                <w:rFonts w:ascii="仿宋_GB2312" w:eastAsia="仿宋_GB2312" w:hAnsi="仿宋" w:hint="eastAsia"/>
                 <w:color w:val="000000"/>
                 <w:sz w:val="24"/>
               </w:rPr>
@@ -6658,7 +6634,7 @@
             <w:pPr>
               <w:spacing w:line="480" w:lineRule="exact"/>
               <w:rPr>
-                <w:rFonts w:ascii="仿宋" w:eastAsia="仿宋" w:hAnsi="仿宋"/>
+                <w:rFonts w:ascii="仿宋_GB2312" w:eastAsia="仿宋_GB2312" w:hAnsi="仿宋"/>
                 <w:color w:val="000000"/>
                 <w:sz w:val="24"/>
               </w:rPr>
@@ -6675,7 +6651,7 @@
             <w:pPr>
               <w:spacing w:line="480" w:lineRule="exact"/>
               <w:rPr>
-                <w:rFonts w:ascii="仿宋" w:eastAsia="仿宋" w:hAnsi="仿宋"/>
+                <w:rFonts w:ascii="仿宋_GB2312" w:eastAsia="仿宋_GB2312" w:hAnsi="仿宋"/>
                 <w:color w:val="000000"/>
                 <w:sz w:val="24"/>
               </w:rPr>
@@ -6696,7 +6672,7 @@
             <w:pPr>
               <w:spacing w:line="480" w:lineRule="exact"/>
               <w:rPr>
-                <w:rFonts w:ascii="仿宋" w:eastAsia="仿宋" w:hAnsi="仿宋"/>
+                <w:rFonts w:ascii="仿宋_GB2312" w:eastAsia="仿宋_GB2312" w:hAnsi="仿宋"/>
                 <w:color w:val="000000"/>
                 <w:sz w:val="24"/>
               </w:rPr>
@@ -6711,7 +6687,7 @@
             <w:pPr>
               <w:spacing w:line="480" w:lineRule="exact"/>
               <w:rPr>
-                <w:rFonts w:ascii="仿宋" w:eastAsia="仿宋" w:hAnsi="仿宋"/>
+                <w:rFonts w:ascii="仿宋_GB2312" w:eastAsia="仿宋_GB2312" w:hAnsi="仿宋"/>
                 <w:color w:val="000000"/>
                 <w:sz w:val="24"/>
               </w:rPr>
@@ -6726,7 +6702,7 @@
             <w:pPr>
               <w:spacing w:line="480" w:lineRule="exact"/>
               <w:rPr>
-                <w:rFonts w:ascii="仿宋" w:eastAsia="仿宋" w:hAnsi="仿宋"/>
+                <w:rFonts w:ascii="仿宋_GB2312" w:eastAsia="仿宋_GB2312" w:hAnsi="仿宋"/>
                 <w:color w:val="000000"/>
                 <w:sz w:val="24"/>
               </w:rPr>
@@ -6747,7 +6723,7 @@
             <w:pPr>
               <w:spacing w:line="480" w:lineRule="exact"/>
               <w:rPr>
-                <w:rFonts w:ascii="仿宋" w:eastAsia="仿宋" w:hAnsi="仿宋"/>
+                <w:rFonts w:ascii="仿宋_GB2312" w:eastAsia="仿宋_GB2312" w:hAnsi="仿宋"/>
                 <w:color w:val="000000"/>
                 <w:sz w:val="24"/>
               </w:rPr>
@@ -6766,14 +6742,14 @@
               <w:spacing w:line="480" w:lineRule="exact"/>
               <w:jc w:val="right"/>
               <w:rPr>
-                <w:rFonts w:ascii="仿宋" w:eastAsia="仿宋" w:hAnsi="仿宋"/>
+                <w:rFonts w:ascii="仿宋_GB2312" w:eastAsia="仿宋_GB2312" w:hAnsi="仿宋"/>
                 <w:color w:val="000000"/>
                 <w:sz w:val="24"/>
               </w:rPr>
             </w:pPr>
             <w:r>
               <w:rPr>
-                <w:rFonts w:ascii="仿宋" w:eastAsia="仿宋" w:hAnsi="仿宋" w:hint="eastAsia"/>
+                <w:rFonts w:ascii="仿宋_GB2312" w:eastAsia="仿宋_GB2312" w:hAnsi="仿宋" w:hint="eastAsia"/>
                 <w:color w:val="000000"/>
                 <w:sz w:val="24"/>
               </w:rPr>
@@ -6795,7 +6771,7 @@
             <w:pPr>
               <w:spacing w:line="480" w:lineRule="exact"/>
               <w:rPr>
-                <w:rFonts w:ascii="仿宋" w:eastAsia="仿宋" w:hAnsi="仿宋"/>
+                <w:rFonts w:ascii="仿宋_GB2312" w:eastAsia="仿宋_GB2312" w:hAnsi="仿宋"/>
                 <w:color w:val="000000"/>
                 <w:sz w:val="24"/>
               </w:rPr>
@@ -6810,7 +6786,7 @@
             <w:pPr>
               <w:spacing w:line="480" w:lineRule="exact"/>
               <w:rPr>
-                <w:rFonts w:ascii="仿宋" w:eastAsia="仿宋" w:hAnsi="仿宋"/>
+                <w:rFonts w:ascii="仿宋_GB2312" w:eastAsia="仿宋_GB2312" w:hAnsi="仿宋"/>
                 <w:color w:val="000000"/>
                 <w:sz w:val="24"/>
               </w:rPr>
@@ -6826,14 +6802,14 @@
             <w:pPr>
               <w:spacing w:line="480" w:lineRule="exact"/>
               <w:rPr>
-                <w:rFonts w:ascii="仿宋" w:eastAsia="仿宋" w:hAnsi="仿宋"/>
+                <w:rFonts w:ascii="仿宋_GB2312" w:eastAsia="仿宋_GB2312" w:hAnsi="仿宋"/>
                 <w:color w:val="000000"/>
                 <w:sz w:val="24"/>
               </w:rPr>
             </w:pPr>
             <w:r>
               <w:rPr>
-                <w:rFonts w:ascii="仿宋" w:eastAsia="仿宋" w:hAnsi="仿宋" w:hint="eastAsia"/>
+                <w:rFonts w:ascii="仿宋_GB2312" w:eastAsia="仿宋_GB2312" w:hAnsi="仿宋" w:hint="eastAsia"/>
                 <w:color w:val="000000"/>
                 <w:sz w:val="24"/>
               </w:rPr>
@@ -6855,7 +6831,7 @@
             <w:pPr>
               <w:spacing w:line="480" w:lineRule="exact"/>
               <w:rPr>
-                <w:rFonts w:ascii="仿宋" w:eastAsia="仿宋" w:hAnsi="仿宋"/>
+                <w:rFonts w:ascii="仿宋_GB2312" w:eastAsia="仿宋_GB2312" w:hAnsi="仿宋"/>
                 <w:color w:val="000000"/>
                 <w:sz w:val="24"/>
               </w:rPr>
@@ -6868,7 +6844,7 @@
       <w:pPr>
         <w:spacing w:line="480" w:lineRule="exact"/>
         <w:rPr>
-          <w:rFonts w:ascii="仿宋" w:eastAsia="仿宋" w:hAnsi="仿宋"/>
+          <w:rFonts w:ascii="仿宋_GB2312" w:eastAsia="仿宋_GB2312" w:hAnsi="仿宋"/>
           <w:color w:val="000000"/>
           <w:kern w:val="0"/>
           <w:sz w:val="24"/>
